--- a/UnrealHouse/Story/Story Bible.docx
+++ b/UnrealHouse/Story/Story Bible.docx
@@ -719,32 +719,136 @@
         <w:jc w:val="both"/>
         <w:rPr>
           <w:rFonts w:ascii="Times New Roman" w:hAnsi="Times New Roman" w:cs="Times New Roman"/>
-          <w:i/>
-          <w:sz w:val="24"/>
-          <w:szCs w:val="24"/>
-        </w:rPr>
-      </w:pPr>
-    </w:p>
-    <w:p>
-      <w:pPr>
-        <w:jc w:val="both"/>
-        <w:rPr>
-          <w:rFonts w:ascii="Times New Roman" w:hAnsi="Times New Roman" w:cs="Times New Roman"/>
-          <w:sz w:val="24"/>
-          <w:szCs w:val="24"/>
-        </w:rPr>
-      </w:pPr>
-      <w:r>
-        <w:rPr>
-          <w:rFonts w:ascii="Times New Roman" w:hAnsi="Times New Roman" w:cs="Times New Roman"/>
-          <w:sz w:val="24"/>
-          <w:szCs w:val="24"/>
-        </w:rPr>
-        <w:tab/>
-        <w:t>-Text above phone, no voice acting</w:t>
+          <w:sz w:val="24"/>
+          <w:szCs w:val="24"/>
+        </w:rPr>
+      </w:pPr>
+      <w:r>
+        <w:rPr>
+          <w:rFonts w:ascii="Times New Roman" w:hAnsi="Times New Roman" w:cs="Times New Roman"/>
+          <w:sz w:val="24"/>
+          <w:szCs w:val="24"/>
+        </w:rPr>
+        <w:tab/>
+        <w:t>The final version of the above dialogue will appear as text floating above the phone.  It’ll turn to face the player no matter where they are, but it can’t physically move, so the player does have the option of looking away from it if they want to.</w:t>
+      </w:r>
+    </w:p>
+    <w:p>
+      <w:pPr>
+        <w:jc w:val="both"/>
+        <w:rPr>
+          <w:rFonts w:ascii="Times New Roman" w:hAnsi="Times New Roman" w:cs="Times New Roman"/>
+          <w:sz w:val="24"/>
+          <w:szCs w:val="24"/>
+        </w:rPr>
+      </w:pPr>
+    </w:p>
+    <w:p>
+      <w:pPr>
+        <w:jc w:val="both"/>
+        <w:rPr>
+          <w:rFonts w:ascii="Times New Roman" w:hAnsi="Times New Roman" w:cs="Times New Roman"/>
+          <w:sz w:val="24"/>
+          <w:szCs w:val="24"/>
+        </w:rPr>
+      </w:pPr>
+    </w:p>
+    <w:p>
+      <w:pPr>
+        <w:jc w:val="both"/>
+        <w:rPr>
+          <w:rFonts w:ascii="Times New Roman" w:hAnsi="Times New Roman" w:cs="Times New Roman"/>
+          <w:sz w:val="24"/>
+          <w:szCs w:val="24"/>
+        </w:rPr>
+      </w:pPr>
+      <w:r>
+        <w:rPr>
+          <w:rFonts w:ascii="Times New Roman" w:hAnsi="Times New Roman" w:cs="Times New Roman"/>
+          <w:sz w:val="24"/>
+          <w:szCs w:val="24"/>
+        </w:rPr>
+        <w:tab/>
+        <w:t xml:space="preserve">-The final challenge of the game is nothing more than exiting the house.  It’s a hallway with the exit door at the very end.  Said door should probably be made to stand out from all other doors – i.e. there should be something about it that signifies that it’s a door to the outside world and not just a door to another place in the house.  Maybe it has see-through glass on it?  In that case, the Sun outside the door would have to be bright enough such that the tint of its light through the glass should be too bright for the player to see outside the door from the inside.  In any event, as the player approaches the door, the music ramps up.  The camera here can distort or perhaps contract, heightening a feeling of claustrophobia?  </w:t>
+      </w:r>
+      <w:r>
+        <w:rPr>
+          <w:rFonts w:ascii="Times New Roman" w:hAnsi="Times New Roman" w:cs="Times New Roman"/>
+          <w:sz w:val="24"/>
+          <w:szCs w:val="24"/>
+        </w:rPr>
+        <w:t>Perhaps heavy breathing can be heard as the player character pants, on the verge of a panic attack?  But finally, once they reach the door, they open it, and all sounds fade away as the screen fades to white.</w:t>
+      </w:r>
+      <w:r>
+        <w:rPr>
+          <w:rFonts w:ascii="Times New Roman" w:hAnsi="Times New Roman" w:cs="Times New Roman"/>
+          <w:sz w:val="24"/>
+          <w:szCs w:val="24"/>
+        </w:rPr>
+        <w:t xml:space="preserve">  Given the plan for the rest of our game, I think it would be good to use the hand here to open the door.</w:t>
+      </w:r>
+    </w:p>
+    <w:p>
+      <w:pPr>
+        <w:jc w:val="both"/>
+        <w:rPr>
+          <w:rFonts w:ascii="Times New Roman" w:hAnsi="Times New Roman" w:cs="Times New Roman"/>
+          <w:sz w:val="24"/>
+          <w:szCs w:val="24"/>
+        </w:rPr>
+      </w:pPr>
+      <w:r>
+        <w:rPr>
+          <w:rFonts w:ascii="Times New Roman" w:hAnsi="Times New Roman" w:cs="Times New Roman"/>
+          <w:sz w:val="24"/>
+          <w:szCs w:val="24"/>
+        </w:rPr>
+        <w:tab/>
+        <w:t>If we do something like this for the final area of our game, it gives the programmers something interesting to experiment with through the camera, Kirsten something interesting with the door that light needs to be able to pass through</w:t>
+      </w:r>
+      <w:r>
+        <w:rPr>
+          <w:rFonts w:ascii="Times New Roman" w:hAnsi="Times New Roman" w:cs="Times New Roman"/>
+          <w:sz w:val="24"/>
+          <w:szCs w:val="24"/>
+        </w:rPr>
+        <w:t xml:space="preserve"> as well as the hand</w:t>
+      </w:r>
+      <w:r>
+        <w:rPr>
+          <w:rFonts w:ascii="Times New Roman" w:hAnsi="Times New Roman" w:cs="Times New Roman"/>
+          <w:sz w:val="24"/>
+          <w:szCs w:val="24"/>
+        </w:rPr>
+        <w:t xml:space="preserve">, and me something interesting with making the music fit the scene well.  That’s what I thought, anyways.  My one worry about this scene is that there is too little going on for it to be worthy of the game’s final challenge, but upon further review, I actually think that I like that.  Then it can be, like, there are </w:t>
+      </w:r>
+      <w:r>
+        <w:rPr>
+          <w:rFonts w:ascii="Times New Roman" w:hAnsi="Times New Roman" w:cs="Times New Roman"/>
+          <w:sz w:val="24"/>
+          <w:szCs w:val="24"/>
+        </w:rPr>
+        <w:lastRenderedPageBreak/>
+        <w:t>all of these symptoms of anxiety (having trouble waking up in the morning, having trouble talking to people over the phone), but the root cause is something that is quite small and unassuming, like simply leaving one’s house.  We</w:t>
       </w:r>
       <w:bookmarkStart w:id="0" w:name="_GoBack"/>
       <w:bookmarkEnd w:id="0"/>
+      <w:r>
+        <w:rPr>
+          <w:rFonts w:ascii="Times New Roman" w:hAnsi="Times New Roman" w:cs="Times New Roman"/>
+          <w:sz w:val="24"/>
+          <w:szCs w:val="24"/>
+        </w:rPr>
+        <w:t>l</w:t>
+      </w:r>
+      <w:r>
+        <w:rPr>
+          <w:rFonts w:ascii="Times New Roman" w:hAnsi="Times New Roman" w:cs="Times New Roman"/>
+          <w:sz w:val="24"/>
+          <w:szCs w:val="24"/>
+        </w:rPr>
+        <w:t>l, we’ll talk about it more when I share this idea with you all.  Which might be happening right now, as you’re reading this…?  That’s funny XD</w:t>
+      </w:r>
     </w:p>
     <w:sectPr>
       <w:pgSz w:w="12240" w:h="15840"/>

--- a/UnrealHouse/Story/Story Bible.docx
+++ b/UnrealHouse/Story/Story Bible.docx
@@ -11,6 +11,7 @@
           <w:szCs w:val="24"/>
         </w:rPr>
       </w:pPr>
+      <w:bookmarkStart w:id="0" w:name="_GoBack"/>
       <w:r>
         <w:rPr>
           <w:rFonts w:ascii="Times New Roman" w:hAnsi="Times New Roman" w:cs="Times New Roman"/>
@@ -249,525 +250,788 @@
           <w:sz w:val="24"/>
           <w:szCs w:val="24"/>
         </w:rPr>
-        <w:t>In addition, as the conversation goes on, more and more phones start ringing from behind the player, in the hallways that they came from.  Temp dialogue below:</w:t>
-      </w:r>
-    </w:p>
-    <w:p>
-      <w:pPr>
-        <w:jc w:val="both"/>
-        <w:rPr>
-          <w:rFonts w:ascii="Times New Roman" w:hAnsi="Times New Roman" w:cs="Times New Roman"/>
-          <w:i/>
-          <w:sz w:val="24"/>
-          <w:szCs w:val="24"/>
-        </w:rPr>
-      </w:pPr>
-      <w:r>
-        <w:rPr>
-          <w:rFonts w:ascii="Times New Roman" w:hAnsi="Times New Roman" w:cs="Times New Roman"/>
-          <w:sz w:val="24"/>
-          <w:szCs w:val="24"/>
-        </w:rPr>
-        <w:tab/>
-      </w:r>
-      <w:r>
-        <w:rPr>
-          <w:rFonts w:ascii="Times New Roman" w:hAnsi="Times New Roman" w:cs="Times New Roman"/>
-          <w:i/>
-          <w:sz w:val="24"/>
-          <w:szCs w:val="24"/>
-        </w:rPr>
-        <w:t xml:space="preserve">“Hey, how’s it going?  I don’t know when you’ll get this but, uh, you haven’t been to class in a while, and I just wanted to check in and see how you were doing.  </w:t>
-      </w:r>
-      <w:r>
-        <w:rPr>
-          <w:rFonts w:ascii="Times New Roman" w:hAnsi="Times New Roman" w:cs="Times New Roman"/>
-          <w:i/>
-          <w:sz w:val="24"/>
-          <w:szCs w:val="24"/>
-        </w:rPr>
-        <w:t xml:space="preserve">It hasn’t been </w:t>
+        <w:t xml:space="preserve">In addition, as the conversation goes on, more and more phones start ringing from behind the player, in the hallways that they came from.  </w:t>
+      </w:r>
+      <w:r>
+        <w:rPr>
+          <w:rFonts w:ascii="Times New Roman" w:hAnsi="Times New Roman" w:cs="Times New Roman"/>
+          <w:sz w:val="24"/>
+          <w:szCs w:val="24"/>
+        </w:rPr>
+        <w:t>Final dialogue below:</w:t>
+      </w:r>
+    </w:p>
+    <w:p>
+      <w:pPr>
+        <w:jc w:val="both"/>
+        <w:rPr>
+          <w:rFonts w:ascii="Times New Roman" w:hAnsi="Times New Roman" w:cs="Times New Roman"/>
+          <w:sz w:val="24"/>
+          <w:szCs w:val="24"/>
+        </w:rPr>
+      </w:pPr>
+      <w:r>
+        <w:rPr>
+          <w:rFonts w:ascii="Times New Roman" w:hAnsi="Times New Roman" w:cs="Times New Roman"/>
+          <w:sz w:val="24"/>
+          <w:szCs w:val="24"/>
+        </w:rPr>
+        <w:tab/>
+        <w:t>The dialogue has been split up into the separate lines that it will eventually be when implemented in-game.  The lines in parentheses are not to be displayed.</w:t>
+      </w:r>
+    </w:p>
+    <w:p>
+      <w:pPr>
+        <w:jc w:val="both"/>
+        <w:rPr>
+          <w:rFonts w:ascii="Times New Roman" w:hAnsi="Times New Roman" w:cs="Times New Roman"/>
+          <w:sz w:val="24"/>
+          <w:szCs w:val="24"/>
+        </w:rPr>
+      </w:pPr>
+    </w:p>
+    <w:p>
+      <w:pPr>
+        <w:jc w:val="both"/>
+        <w:rPr>
+          <w:rFonts w:ascii="Times New Roman" w:hAnsi="Times New Roman" w:cs="Times New Roman"/>
+          <w:sz w:val="24"/>
+          <w:szCs w:val="24"/>
+        </w:rPr>
+      </w:pPr>
+    </w:p>
+    <w:p>
+      <w:pPr>
+        <w:jc w:val="both"/>
+        <w:rPr>
+          <w:rFonts w:ascii="Times New Roman" w:hAnsi="Times New Roman" w:cs="Times New Roman"/>
+          <w:sz w:val="24"/>
+          <w:szCs w:val="24"/>
+        </w:rPr>
+      </w:pPr>
+      <w:r>
+        <w:rPr>
+          <w:rFonts w:ascii="Times New Roman" w:hAnsi="Times New Roman" w:cs="Times New Roman"/>
+          <w:sz w:val="24"/>
+          <w:szCs w:val="24"/>
+        </w:rPr>
+        <w:lastRenderedPageBreak/>
+        <w:tab/>
+      </w:r>
+      <w:r>
+        <w:rPr>
+          <w:rFonts w:ascii="Times New Roman" w:hAnsi="Times New Roman" w:cs="Times New Roman"/>
+          <w:sz w:val="24"/>
+          <w:szCs w:val="24"/>
+        </w:rPr>
+        <w:t>Hey, how’s it going?</w:t>
+      </w:r>
+    </w:p>
+    <w:p>
+      <w:pPr>
+        <w:jc w:val="both"/>
+        <w:rPr>
+          <w:rFonts w:ascii="Times New Roman" w:hAnsi="Times New Roman" w:cs="Times New Roman"/>
+          <w:sz w:val="24"/>
+          <w:szCs w:val="24"/>
+        </w:rPr>
+      </w:pPr>
+      <w:r>
+        <w:rPr>
+          <w:rFonts w:ascii="Times New Roman" w:hAnsi="Times New Roman" w:cs="Times New Roman"/>
+          <w:sz w:val="24"/>
+          <w:szCs w:val="24"/>
+        </w:rPr>
+        <w:tab/>
+      </w:r>
+      <w:r>
+        <w:rPr>
+          <w:rFonts w:ascii="Times New Roman" w:hAnsi="Times New Roman" w:cs="Times New Roman"/>
+          <w:sz w:val="24"/>
+          <w:szCs w:val="24"/>
+        </w:rPr>
+        <w:t>I don’t kno</w:t>
+      </w:r>
+      <w:r>
+        <w:rPr>
+          <w:rFonts w:ascii="Times New Roman" w:hAnsi="Times New Roman" w:cs="Times New Roman"/>
+          <w:sz w:val="24"/>
+          <w:szCs w:val="24"/>
+        </w:rPr>
+        <w:t xml:space="preserve">w when you’ll get this but, uh, </w:t>
+      </w:r>
+      <w:r>
+        <w:rPr>
+          <w:rFonts w:ascii="Times New Roman" w:hAnsi="Times New Roman" w:cs="Times New Roman"/>
+          <w:sz w:val="24"/>
+          <w:szCs w:val="24"/>
+        </w:rPr>
+        <w:t xml:space="preserve">you haven’t been to class in a while, and I just wanted to check </w:t>
+      </w:r>
+      <w:r>
+        <w:rPr>
+          <w:rFonts w:ascii="Times New Roman" w:hAnsi="Times New Roman" w:cs="Times New Roman"/>
+          <w:sz w:val="24"/>
+          <w:szCs w:val="24"/>
+        </w:rPr>
+        <w:t>in and see how you were doing.</w:t>
+      </w:r>
+    </w:p>
+    <w:p>
+      <w:pPr>
+        <w:jc w:val="both"/>
+        <w:rPr>
+          <w:rFonts w:ascii="Times New Roman" w:hAnsi="Times New Roman" w:cs="Times New Roman"/>
+          <w:sz w:val="24"/>
+          <w:szCs w:val="24"/>
+        </w:rPr>
+      </w:pPr>
+      <w:r>
+        <w:rPr>
+          <w:rFonts w:ascii="Times New Roman" w:hAnsi="Times New Roman" w:cs="Times New Roman"/>
+          <w:sz w:val="24"/>
+          <w:szCs w:val="24"/>
+        </w:rPr>
+        <w:tab/>
+      </w:r>
+      <w:r>
+        <w:rPr>
+          <w:rFonts w:ascii="Times New Roman" w:hAnsi="Times New Roman" w:cs="Times New Roman"/>
+          <w:sz w:val="24"/>
+          <w:szCs w:val="24"/>
+        </w:rPr>
+        <w:t>It hasn’t been too</w:t>
       </w:r>
       <w:r>
         <w:rPr>
           <w:rFonts w:ascii="Times New Roman" w:hAnsi="Times New Roman" w:cs="Times New Roman"/>
           <w:b/>
-          <w:i/>
-          <w:sz w:val="24"/>
-          <w:szCs w:val="24"/>
-        </w:rPr>
-        <w:t xml:space="preserve">too </w:t>
-      </w:r>
-      <w:r>
-        <w:rPr>
-          <w:rFonts w:ascii="Times New Roman" w:hAnsi="Times New Roman" w:cs="Times New Roman"/>
-          <w:i/>
-          <w:sz w:val="24"/>
-          <w:szCs w:val="24"/>
-        </w:rPr>
-        <w:t xml:space="preserve">long, but people are starting to say </w:t>
-      </w:r>
-      <w:proofErr w:type="spellStart"/>
-      <w:r>
-        <w:rPr>
-          <w:rFonts w:ascii="Times New Roman" w:hAnsi="Times New Roman" w:cs="Times New Roman"/>
-          <w:i/>
-          <w:sz w:val="24"/>
-          <w:szCs w:val="24"/>
-        </w:rPr>
-        <w:t>thiiings</w:t>
-      </w:r>
-      <w:proofErr w:type="spellEnd"/>
-      <w:r>
-        <w:rPr>
-          <w:rFonts w:ascii="Times New Roman" w:hAnsi="Times New Roman" w:cs="Times New Roman"/>
-          <w:i/>
-          <w:sz w:val="24"/>
-          <w:szCs w:val="24"/>
-        </w:rPr>
-        <w:t>…! (</w:t>
-      </w:r>
-      <w:proofErr w:type="gramStart"/>
-      <w:r>
-        <w:rPr>
-          <w:rFonts w:ascii="Times New Roman" w:hAnsi="Times New Roman" w:cs="Times New Roman"/>
-          <w:i/>
-          <w:sz w:val="24"/>
-          <w:szCs w:val="24"/>
-        </w:rPr>
-        <w:t>sing-song</w:t>
-      </w:r>
-      <w:proofErr w:type="gramEnd"/>
-      <w:r>
-        <w:rPr>
-          <w:rFonts w:ascii="Times New Roman" w:hAnsi="Times New Roman" w:cs="Times New Roman"/>
-          <w:i/>
-          <w:sz w:val="24"/>
-          <w:szCs w:val="24"/>
-        </w:rPr>
-        <w:t xml:space="preserve">)  Plus, any more and the </w:t>
-      </w:r>
-      <w:proofErr w:type="spellStart"/>
-      <w:r>
-        <w:rPr>
-          <w:rFonts w:ascii="Times New Roman" w:hAnsi="Times New Roman" w:cs="Times New Roman"/>
-          <w:i/>
-          <w:sz w:val="24"/>
-          <w:szCs w:val="24"/>
-        </w:rPr>
-        <w:t>professors’ll</w:t>
-      </w:r>
-      <w:proofErr w:type="spellEnd"/>
-      <w:r>
-        <w:rPr>
-          <w:rFonts w:ascii="Times New Roman" w:hAnsi="Times New Roman" w:cs="Times New Roman"/>
-          <w:i/>
-          <w:sz w:val="24"/>
-          <w:szCs w:val="24"/>
-        </w:rPr>
-        <w:t xml:space="preserve"> start penalizing you.  So, uh, stop being lazy and come to class already!  Ha, ha… (Attempt at a joke, </w:t>
-      </w:r>
-      <w:r>
-        <w:rPr>
-          <w:rFonts w:ascii="Times New Roman" w:hAnsi="Times New Roman" w:cs="Times New Roman"/>
-          <w:i/>
+          <w:sz w:val="24"/>
+          <w:szCs w:val="24"/>
+        </w:rPr>
+        <w:t xml:space="preserve"> </w:t>
+      </w:r>
+      <w:r>
+        <w:rPr>
+          <w:rFonts w:ascii="Times New Roman" w:hAnsi="Times New Roman" w:cs="Times New Roman"/>
+          <w:sz w:val="24"/>
+          <w:szCs w:val="24"/>
+        </w:rPr>
+        <w:t>long,</w:t>
+      </w:r>
+      <w:r>
+        <w:rPr>
+          <w:rFonts w:ascii="Times New Roman" w:hAnsi="Times New Roman" w:cs="Times New Roman"/>
+          <w:sz w:val="24"/>
+          <w:szCs w:val="24"/>
+        </w:rPr>
+        <w:t xml:space="preserve"> but, any more and the professors wi</w:t>
+      </w:r>
+      <w:r>
+        <w:rPr>
+          <w:rFonts w:ascii="Times New Roman" w:hAnsi="Times New Roman" w:cs="Times New Roman"/>
+          <w:sz w:val="24"/>
+          <w:szCs w:val="24"/>
+        </w:rPr>
+        <w:t>ll start penalizing you.  So, uh, stop being l</w:t>
+      </w:r>
+      <w:r>
+        <w:rPr>
+          <w:rFonts w:ascii="Times New Roman" w:hAnsi="Times New Roman" w:cs="Times New Roman"/>
+          <w:sz w:val="24"/>
+          <w:szCs w:val="24"/>
+        </w:rPr>
+        <w:t>azy and come to class already!</w:t>
+      </w:r>
+    </w:p>
+    <w:p>
+      <w:pPr>
+        <w:jc w:val="both"/>
+        <w:rPr>
+          <w:rFonts w:ascii="Times New Roman" w:hAnsi="Times New Roman" w:cs="Times New Roman"/>
+          <w:sz w:val="24"/>
+          <w:szCs w:val="24"/>
+        </w:rPr>
+      </w:pPr>
+      <w:r>
+        <w:rPr>
+          <w:rFonts w:ascii="Times New Roman" w:hAnsi="Times New Roman" w:cs="Times New Roman"/>
+          <w:sz w:val="24"/>
+          <w:szCs w:val="24"/>
+        </w:rPr>
+        <w:tab/>
+        <w:t>Heh, heh</w:t>
+      </w:r>
+      <w:r>
+        <w:rPr>
+          <w:rFonts w:ascii="Times New Roman" w:hAnsi="Times New Roman" w:cs="Times New Roman"/>
+          <w:sz w:val="24"/>
+          <w:szCs w:val="24"/>
+        </w:rPr>
+        <w:t>…</w:t>
+      </w:r>
+      <w:r>
+        <w:rPr>
+          <w:rFonts w:ascii="Times New Roman" w:hAnsi="Times New Roman" w:cs="Times New Roman"/>
+          <w:sz w:val="24"/>
+          <w:szCs w:val="24"/>
+        </w:rPr>
+        <w:t>W</w:t>
+      </w:r>
+      <w:r>
+        <w:rPr>
+          <w:rFonts w:ascii="Times New Roman" w:hAnsi="Times New Roman" w:cs="Times New Roman"/>
+          <w:sz w:val="24"/>
+          <w:szCs w:val="24"/>
+        </w:rPr>
+        <w:t>ell, that’s basically all I wanted to say.  Just call me back when you hear this voicemail.</w:t>
+      </w:r>
+    </w:p>
+    <w:p>
+      <w:pPr>
+        <w:jc w:val="both"/>
+        <w:rPr>
+          <w:rFonts w:ascii="Times New Roman" w:hAnsi="Times New Roman" w:cs="Times New Roman"/>
+          <w:sz w:val="24"/>
+          <w:szCs w:val="24"/>
+        </w:rPr>
+      </w:pPr>
+      <w:r>
+        <w:rPr>
+          <w:rFonts w:ascii="Times New Roman" w:hAnsi="Times New Roman" w:cs="Times New Roman"/>
+          <w:sz w:val="24"/>
+          <w:szCs w:val="24"/>
+        </w:rPr>
+        <w:tab/>
+      </w:r>
+      <w:r>
+        <w:rPr>
+          <w:rFonts w:ascii="Times New Roman" w:hAnsi="Times New Roman" w:cs="Times New Roman"/>
+          <w:sz w:val="24"/>
+          <w:szCs w:val="24"/>
+        </w:rPr>
+        <w:t>You…</w:t>
+      </w:r>
+      <w:r>
+        <w:rPr>
+          <w:rFonts w:ascii="Times New Roman" w:hAnsi="Times New Roman" w:cs="Times New Roman"/>
+          <w:b/>
+          <w:sz w:val="24"/>
+          <w:szCs w:val="24"/>
+        </w:rPr>
+        <w:t xml:space="preserve">can </w:t>
+      </w:r>
+      <w:r>
+        <w:rPr>
+          <w:rFonts w:ascii="Times New Roman" w:hAnsi="Times New Roman" w:cs="Times New Roman"/>
+          <w:sz w:val="24"/>
+          <w:szCs w:val="24"/>
+        </w:rPr>
+        <w:t>hear it, right?</w:t>
+      </w:r>
+    </w:p>
+    <w:p>
+      <w:pPr>
+        <w:jc w:val="both"/>
+        <w:rPr>
+          <w:rFonts w:ascii="Times New Roman" w:hAnsi="Times New Roman" w:cs="Times New Roman"/>
+          <w:sz w:val="24"/>
+          <w:szCs w:val="24"/>
+        </w:rPr>
+      </w:pPr>
+      <w:r>
+        <w:rPr>
+          <w:rFonts w:ascii="Times New Roman" w:hAnsi="Times New Roman" w:cs="Times New Roman"/>
+          <w:sz w:val="24"/>
+          <w:szCs w:val="24"/>
+        </w:rPr>
+        <w:tab/>
+        <w:t>(First phone starts to ring from the hallway)</w:t>
+      </w:r>
+    </w:p>
+    <w:p>
+      <w:pPr>
+        <w:jc w:val="both"/>
+        <w:rPr>
+          <w:rFonts w:ascii="Times New Roman" w:hAnsi="Times New Roman" w:cs="Times New Roman"/>
+          <w:sz w:val="24"/>
+          <w:szCs w:val="24"/>
+        </w:rPr>
+      </w:pPr>
+      <w:r>
+        <w:rPr>
+          <w:rFonts w:ascii="Times New Roman" w:hAnsi="Times New Roman" w:cs="Times New Roman"/>
+          <w:sz w:val="24"/>
+          <w:szCs w:val="24"/>
+        </w:rPr>
+        <w:tab/>
+        <w:t>You’re listening to me, aren’t you?</w:t>
+      </w:r>
+    </w:p>
+    <w:p>
+      <w:pPr>
+        <w:jc w:val="both"/>
+        <w:rPr>
+          <w:rFonts w:ascii="Times New Roman" w:hAnsi="Times New Roman" w:cs="Times New Roman"/>
+          <w:sz w:val="24"/>
+          <w:szCs w:val="24"/>
+        </w:rPr>
+      </w:pPr>
+      <w:r>
+        <w:rPr>
+          <w:rFonts w:ascii="Times New Roman" w:hAnsi="Times New Roman" w:cs="Times New Roman"/>
+          <w:sz w:val="24"/>
+          <w:szCs w:val="24"/>
+        </w:rPr>
+        <w:tab/>
+        <w:t>W</w:t>
+      </w:r>
+      <w:r>
+        <w:rPr>
+          <w:rFonts w:ascii="Times New Roman" w:hAnsi="Times New Roman" w:cs="Times New Roman"/>
+          <w:sz w:val="24"/>
+          <w:szCs w:val="24"/>
+        </w:rPr>
+        <w:t>ell</w:t>
+      </w:r>
+      <w:r>
+        <w:rPr>
+          <w:rFonts w:ascii="Times New Roman" w:hAnsi="Times New Roman" w:cs="Times New Roman"/>
+          <w:sz w:val="24"/>
+          <w:szCs w:val="24"/>
+        </w:rPr>
+        <w:t xml:space="preserve">…I didn’t take you for </w:t>
+      </w:r>
+      <w:r>
+        <w:rPr>
+          <w:rFonts w:ascii="Times New Roman" w:hAnsi="Times New Roman" w:cs="Times New Roman"/>
+          <w:b/>
+          <w:sz w:val="24"/>
+          <w:szCs w:val="24"/>
+        </w:rPr>
+        <w:t xml:space="preserve">that </w:t>
+      </w:r>
+      <w:r>
+        <w:rPr>
+          <w:rFonts w:ascii="Times New Roman" w:hAnsi="Times New Roman" w:cs="Times New Roman"/>
+          <w:sz w:val="24"/>
+          <w:szCs w:val="24"/>
+        </w:rPr>
+        <w:t xml:space="preserve">kind of a person.  </w:t>
+      </w:r>
+      <w:r>
+        <w:rPr>
+          <w:rFonts w:ascii="Times New Roman" w:hAnsi="Times New Roman" w:cs="Times New Roman"/>
+          <w:sz w:val="24"/>
+          <w:szCs w:val="24"/>
+        </w:rPr>
+        <w:t xml:space="preserve">But if you are, then stop being </w:t>
+      </w:r>
+      <w:r>
+        <w:rPr>
+          <w:rFonts w:ascii="Times New Roman" w:hAnsi="Times New Roman" w:cs="Times New Roman"/>
+          <w:sz w:val="24"/>
+          <w:szCs w:val="24"/>
+        </w:rPr>
+        <w:t>difficult and pick up already.</w:t>
+      </w:r>
+    </w:p>
+    <w:p>
+      <w:pPr>
+        <w:jc w:val="both"/>
+        <w:rPr>
+          <w:rFonts w:ascii="Times New Roman" w:hAnsi="Times New Roman" w:cs="Times New Roman"/>
+          <w:sz w:val="24"/>
+          <w:szCs w:val="24"/>
+        </w:rPr>
+      </w:pPr>
+      <w:r>
+        <w:rPr>
+          <w:rFonts w:ascii="Times New Roman" w:hAnsi="Times New Roman" w:cs="Times New Roman"/>
+          <w:sz w:val="24"/>
+          <w:szCs w:val="24"/>
+        </w:rPr>
+        <w:tab/>
+      </w:r>
+      <w:r>
+        <w:rPr>
+          <w:rFonts w:ascii="Times New Roman" w:hAnsi="Times New Roman" w:cs="Times New Roman"/>
+          <w:sz w:val="24"/>
+          <w:szCs w:val="24"/>
+        </w:rPr>
+        <w:t xml:space="preserve">First you don’t come to class, then you inconvenience me by making me have to call you, and </w:t>
+      </w:r>
+      <w:r>
+        <w:rPr>
+          <w:rFonts w:ascii="Times New Roman" w:hAnsi="Times New Roman" w:cs="Times New Roman"/>
+          <w:b/>
+          <w:sz w:val="24"/>
+          <w:szCs w:val="24"/>
+        </w:rPr>
+        <w:t xml:space="preserve">then </w:t>
+      </w:r>
+      <w:r>
+        <w:rPr>
+          <w:rFonts w:ascii="Times New Roman" w:hAnsi="Times New Roman" w:cs="Times New Roman"/>
+          <w:sz w:val="24"/>
+          <w:szCs w:val="24"/>
+        </w:rPr>
+        <w:t xml:space="preserve">you don’t even pick up the God damned </w:t>
+      </w:r>
+      <w:r>
+        <w:rPr>
+          <w:rFonts w:ascii="Times New Roman" w:hAnsi="Times New Roman" w:cs="Times New Roman"/>
+          <w:b/>
+          <w:sz w:val="24"/>
+          <w:szCs w:val="24"/>
+        </w:rPr>
+        <w:t>phone</w:t>
+      </w:r>
+      <w:r>
+        <w:rPr>
+          <w:rFonts w:ascii="Times New Roman" w:hAnsi="Times New Roman" w:cs="Times New Roman"/>
+          <w:sz w:val="24"/>
+          <w:szCs w:val="24"/>
+        </w:rPr>
+        <w:t>.</w:t>
+      </w:r>
+    </w:p>
+    <w:p>
+      <w:pPr>
+        <w:jc w:val="both"/>
+        <w:rPr>
+          <w:rFonts w:ascii="Times New Roman" w:hAnsi="Times New Roman" w:cs="Times New Roman"/>
+          <w:sz w:val="24"/>
+          <w:szCs w:val="24"/>
+        </w:rPr>
+      </w:pPr>
+      <w:r>
+        <w:rPr>
+          <w:rFonts w:ascii="Times New Roman" w:hAnsi="Times New Roman" w:cs="Times New Roman"/>
+          <w:sz w:val="24"/>
+          <w:szCs w:val="24"/>
+        </w:rPr>
+        <w:tab/>
+      </w:r>
+      <w:r>
+        <w:rPr>
+          <w:rFonts w:ascii="Times New Roman" w:hAnsi="Times New Roman" w:cs="Times New Roman"/>
+          <w:sz w:val="24"/>
+          <w:szCs w:val="24"/>
+        </w:rPr>
+        <w:t>(Second and third phones start to ring)</w:t>
+      </w:r>
+    </w:p>
+    <w:p>
+      <w:pPr>
+        <w:jc w:val="both"/>
+        <w:rPr>
+          <w:rFonts w:ascii="Times New Roman" w:hAnsi="Times New Roman" w:cs="Times New Roman"/>
+          <w:sz w:val="24"/>
+          <w:szCs w:val="24"/>
+        </w:rPr>
+      </w:pPr>
+      <w:r>
+        <w:rPr>
+          <w:rFonts w:ascii="Times New Roman" w:hAnsi="Times New Roman" w:cs="Times New Roman"/>
+          <w:sz w:val="24"/>
+          <w:szCs w:val="24"/>
+        </w:rPr>
+        <w:tab/>
+        <w:t xml:space="preserve">You don’t even have it in you to walk away.  You just stand there, hoping </w:t>
+      </w:r>
+      <w:r>
+        <w:rPr>
+          <w:rFonts w:ascii="Times New Roman" w:hAnsi="Times New Roman" w:cs="Times New Roman"/>
+          <w:sz w:val="24"/>
+          <w:szCs w:val="24"/>
+        </w:rPr>
+        <w:t xml:space="preserve">against hope that I’ll stop.  Or </w:t>
+      </w:r>
+      <w:r>
+        <w:rPr>
+          <w:rFonts w:ascii="Times New Roman" w:hAnsi="Times New Roman" w:cs="Times New Roman"/>
+          <w:sz w:val="24"/>
+          <w:szCs w:val="24"/>
+        </w:rPr>
+        <w:t xml:space="preserve">that someone will come by to </w:t>
+      </w:r>
+      <w:r>
+        <w:rPr>
+          <w:rFonts w:ascii="Times New Roman" w:hAnsi="Times New Roman" w:cs="Times New Roman"/>
+          <w:sz w:val="24"/>
+          <w:szCs w:val="24"/>
+        </w:rPr>
+        <w:t>pick it up</w:t>
+      </w:r>
+      <w:r>
+        <w:rPr>
+          <w:rFonts w:ascii="Times New Roman" w:hAnsi="Times New Roman" w:cs="Times New Roman"/>
+          <w:sz w:val="24"/>
+          <w:szCs w:val="24"/>
+        </w:rPr>
+        <w:t xml:space="preserve"> </w:t>
+      </w:r>
+      <w:r>
+        <w:rPr>
+          <w:rFonts w:ascii="Times New Roman" w:hAnsi="Times New Roman" w:cs="Times New Roman"/>
+          <w:b/>
+          <w:sz w:val="24"/>
+          <w:szCs w:val="24"/>
+        </w:rPr>
+        <w:t>for</w:t>
+      </w:r>
+      <w:r>
+        <w:rPr>
+          <w:rFonts w:ascii="Times New Roman" w:hAnsi="Times New Roman" w:cs="Times New Roman"/>
+          <w:sz w:val="24"/>
+          <w:szCs w:val="24"/>
+        </w:rPr>
+        <w:t xml:space="preserve"> you.</w:t>
+      </w:r>
+    </w:p>
+    <w:p>
+      <w:pPr>
+        <w:jc w:val="both"/>
+        <w:rPr>
+          <w:rFonts w:ascii="Times New Roman" w:hAnsi="Times New Roman" w:cs="Times New Roman"/>
+          <w:sz w:val="24"/>
+          <w:szCs w:val="24"/>
+        </w:rPr>
+      </w:pPr>
+      <w:r>
+        <w:rPr>
+          <w:rFonts w:ascii="Times New Roman" w:hAnsi="Times New Roman" w:cs="Times New Roman"/>
+          <w:sz w:val="24"/>
+          <w:szCs w:val="24"/>
+        </w:rPr>
+        <w:tab/>
+      </w:r>
+      <w:r>
+        <w:rPr>
+          <w:rFonts w:ascii="Times New Roman" w:hAnsi="Times New Roman" w:cs="Times New Roman"/>
+          <w:sz w:val="24"/>
+          <w:szCs w:val="24"/>
+        </w:rPr>
+        <w:t>(All phones start ringing)</w:t>
+      </w:r>
+    </w:p>
+    <w:p>
+      <w:pPr>
+        <w:jc w:val="both"/>
+        <w:rPr>
+          <w:rFonts w:ascii="Times New Roman" w:hAnsi="Times New Roman" w:cs="Times New Roman"/>
+          <w:sz w:val="24"/>
+          <w:szCs w:val="24"/>
+        </w:rPr>
+      </w:pPr>
+      <w:r>
+        <w:rPr>
+          <w:rFonts w:ascii="Times New Roman" w:hAnsi="Times New Roman" w:cs="Times New Roman"/>
+          <w:sz w:val="24"/>
+          <w:szCs w:val="24"/>
+        </w:rPr>
+        <w:tab/>
+      </w:r>
+      <w:r>
+        <w:rPr>
+          <w:rFonts w:ascii="Times New Roman" w:hAnsi="Times New Roman" w:cs="Times New Roman"/>
+          <w:sz w:val="24"/>
+          <w:szCs w:val="24"/>
+        </w:rPr>
+        <w:t xml:space="preserve">But that’s not how the world works.  Lazy, </w:t>
+      </w:r>
+      <w:r>
+        <w:rPr>
+          <w:rFonts w:ascii="Times New Roman" w:hAnsi="Times New Roman" w:cs="Times New Roman"/>
+          <w:sz w:val="24"/>
+          <w:szCs w:val="24"/>
+        </w:rPr>
+        <w:t>inconsiderate</w:t>
+      </w:r>
+      <w:r>
+        <w:rPr>
+          <w:rFonts w:ascii="Times New Roman" w:hAnsi="Times New Roman" w:cs="Times New Roman"/>
+          <w:sz w:val="24"/>
+          <w:szCs w:val="24"/>
+        </w:rPr>
+        <w:t xml:space="preserve"> people like you…</w:t>
+      </w:r>
+    </w:p>
+    <w:p>
+      <w:pPr>
+        <w:jc w:val="both"/>
+        <w:rPr>
+          <w:rFonts w:ascii="Times New Roman" w:hAnsi="Times New Roman" w:cs="Times New Roman"/>
+          <w:sz w:val="24"/>
+          <w:szCs w:val="24"/>
+        </w:rPr>
+      </w:pPr>
+      <w:r>
+        <w:rPr>
+          <w:rFonts w:ascii="Times New Roman" w:hAnsi="Times New Roman" w:cs="Times New Roman"/>
+          <w:sz w:val="24"/>
+          <w:szCs w:val="24"/>
+        </w:rPr>
+        <w:tab/>
+        <w:t>T</w:t>
+      </w:r>
+      <w:r>
+        <w:rPr>
+          <w:rFonts w:ascii="Times New Roman" w:hAnsi="Times New Roman" w:cs="Times New Roman"/>
+          <w:sz w:val="24"/>
+          <w:szCs w:val="24"/>
+        </w:rPr>
+        <w:t>h</w:t>
+      </w:r>
+      <w:r>
+        <w:rPr>
+          <w:rFonts w:ascii="Times New Roman" w:hAnsi="Times New Roman" w:cs="Times New Roman"/>
+          <w:sz w:val="24"/>
+          <w:szCs w:val="24"/>
+        </w:rPr>
+        <w:t>e</w:t>
+      </w:r>
+      <w:r>
+        <w:rPr>
+          <w:rFonts w:ascii="Times New Roman" w:hAnsi="Times New Roman" w:cs="Times New Roman"/>
+          <w:sz w:val="24"/>
+          <w:szCs w:val="24"/>
+        </w:rPr>
+        <w:t>y never get anywhere.  The sooner you grow u</w:t>
+      </w:r>
+      <w:r>
+        <w:rPr>
+          <w:rFonts w:ascii="Times New Roman" w:hAnsi="Times New Roman" w:cs="Times New Roman"/>
+          <w:sz w:val="24"/>
+          <w:szCs w:val="24"/>
+        </w:rPr>
+        <w:t>p and realize that, the better.</w:t>
+      </w:r>
+    </w:p>
+    <w:p>
+      <w:pPr>
+        <w:jc w:val="both"/>
+        <w:rPr>
+          <w:rFonts w:ascii="Times New Roman" w:hAnsi="Times New Roman" w:cs="Times New Roman"/>
+          <w:sz w:val="24"/>
+          <w:szCs w:val="24"/>
+        </w:rPr>
+      </w:pPr>
+      <w:r>
+        <w:rPr>
+          <w:rFonts w:ascii="Times New Roman" w:hAnsi="Times New Roman" w:cs="Times New Roman"/>
+          <w:sz w:val="24"/>
+          <w:szCs w:val="24"/>
+        </w:rPr>
+        <w:tab/>
+        <w:t>(Person stops talking, all hallway phones fall off their hooks and dangle, their ringing stops, being replaced by a collective tone which signifies that the phone</w:t>
+      </w:r>
+      <w:r>
+        <w:rPr>
+          <w:rFonts w:ascii="Times New Roman" w:hAnsi="Times New Roman" w:cs="Times New Roman"/>
+          <w:sz w:val="24"/>
+          <w:szCs w:val="24"/>
+        </w:rPr>
+        <w:t>s are, indeed, off their hooks.)</w:t>
+      </w:r>
+    </w:p>
+    <w:p>
+      <w:pPr>
+        <w:jc w:val="both"/>
+        <w:rPr>
+          <w:rFonts w:ascii="Times New Roman" w:hAnsi="Times New Roman" w:cs="Times New Roman"/>
+          <w:sz w:val="24"/>
+          <w:szCs w:val="24"/>
+        </w:rPr>
+      </w:pPr>
+    </w:p>
+    <w:p>
+      <w:pPr>
+        <w:jc w:val="both"/>
+        <w:rPr>
+          <w:rFonts w:ascii="Times New Roman" w:hAnsi="Times New Roman" w:cs="Times New Roman"/>
+          <w:sz w:val="24"/>
+          <w:szCs w:val="24"/>
+        </w:rPr>
+      </w:pPr>
+    </w:p>
+    <w:p>
+      <w:pPr>
+        <w:jc w:val="both"/>
+        <w:rPr>
+          <w:rFonts w:ascii="Times New Roman" w:hAnsi="Times New Roman" w:cs="Times New Roman"/>
+          <w:sz w:val="24"/>
+          <w:szCs w:val="24"/>
+        </w:rPr>
+      </w:pPr>
+    </w:p>
+    <w:p>
+      <w:pPr>
+        <w:jc w:val="both"/>
+        <w:rPr>
+          <w:rFonts w:ascii="Times New Roman" w:hAnsi="Times New Roman" w:cs="Times New Roman"/>
+          <w:sz w:val="24"/>
+          <w:szCs w:val="24"/>
+        </w:rPr>
+      </w:pPr>
+    </w:p>
+    <w:p>
+      <w:pPr>
+        <w:jc w:val="both"/>
+        <w:rPr>
+          <w:rFonts w:ascii="Times New Roman" w:hAnsi="Times New Roman" w:cs="Times New Roman"/>
+          <w:sz w:val="24"/>
+          <w:szCs w:val="24"/>
+        </w:rPr>
+      </w:pPr>
+    </w:p>
+    <w:p>
+      <w:pPr>
+        <w:jc w:val="both"/>
+        <w:rPr>
+          <w:rFonts w:ascii="Times New Roman" w:hAnsi="Times New Roman" w:cs="Times New Roman"/>
+          <w:sz w:val="24"/>
+          <w:szCs w:val="24"/>
+        </w:rPr>
+      </w:pPr>
+    </w:p>
+    <w:p>
+      <w:pPr>
+        <w:jc w:val="both"/>
+        <w:rPr>
+          <w:rFonts w:ascii="Times New Roman" w:hAnsi="Times New Roman" w:cs="Times New Roman"/>
+          <w:sz w:val="24"/>
+          <w:szCs w:val="24"/>
+        </w:rPr>
+      </w:pPr>
+    </w:p>
+    <w:p>
+      <w:pPr>
+        <w:jc w:val="both"/>
+        <w:rPr>
+          <w:rFonts w:ascii="Times New Roman" w:hAnsi="Times New Roman" w:cs="Times New Roman"/>
+          <w:sz w:val="24"/>
+          <w:szCs w:val="24"/>
+        </w:rPr>
+      </w:pPr>
+    </w:p>
+    <w:p>
+      <w:pPr>
+        <w:jc w:val="both"/>
+        <w:rPr>
+          <w:rFonts w:ascii="Times New Roman" w:hAnsi="Times New Roman" w:cs="Times New Roman"/>
+          <w:sz w:val="24"/>
+          <w:szCs w:val="24"/>
+        </w:rPr>
+      </w:pPr>
+      <w:r>
+        <w:rPr>
+          <w:rFonts w:ascii="Times New Roman" w:hAnsi="Times New Roman" w:cs="Times New Roman"/>
           <w:sz w:val="24"/>
           <w:szCs w:val="24"/>
         </w:rPr>
         <w:lastRenderedPageBreak/>
-        <w:t>laughter trails off awkwardly)  Well, that’s basically all I wanted to say.  Just call me back when you hear this voicemail.</w:t>
-      </w:r>
-    </w:p>
-    <w:p>
-      <w:pPr>
-        <w:jc w:val="both"/>
-        <w:rPr>
-          <w:rFonts w:ascii="Times New Roman" w:hAnsi="Times New Roman" w:cs="Times New Roman"/>
-          <w:i/>
-          <w:sz w:val="24"/>
-          <w:szCs w:val="24"/>
-        </w:rPr>
-      </w:pPr>
-      <w:r>
-        <w:rPr>
-          <w:rFonts w:ascii="Times New Roman" w:hAnsi="Times New Roman" w:cs="Times New Roman"/>
-          <w:i/>
-          <w:sz w:val="24"/>
-          <w:szCs w:val="24"/>
-        </w:rPr>
-        <w:tab/>
-        <w:t>“You…</w:t>
-      </w:r>
-      <w:r>
-        <w:rPr>
-          <w:rFonts w:ascii="Times New Roman" w:hAnsi="Times New Roman" w:cs="Times New Roman"/>
-          <w:b/>
-          <w:i/>
-          <w:sz w:val="24"/>
-          <w:szCs w:val="24"/>
-        </w:rPr>
-        <w:t xml:space="preserve">can </w:t>
-      </w:r>
-      <w:r>
-        <w:rPr>
-          <w:rFonts w:ascii="Times New Roman" w:hAnsi="Times New Roman" w:cs="Times New Roman"/>
-          <w:i/>
-          <w:sz w:val="24"/>
-          <w:szCs w:val="24"/>
-        </w:rPr>
-        <w:t xml:space="preserve">hear it, right?  Maybe not now, but you’re going to check your messages.  And then you’ll hear it for sure, right?  Or maybe you won’t have to check your messages…because you </w:t>
-      </w:r>
-      <w:r>
-        <w:rPr>
-          <w:rFonts w:ascii="Times New Roman" w:hAnsi="Times New Roman" w:cs="Times New Roman"/>
-          <w:b/>
-          <w:i/>
-          <w:sz w:val="24"/>
-          <w:szCs w:val="24"/>
-        </w:rPr>
-        <w:t>can</w:t>
-      </w:r>
-      <w:r>
-        <w:rPr>
-          <w:rFonts w:ascii="Times New Roman" w:hAnsi="Times New Roman" w:cs="Times New Roman"/>
-          <w:i/>
-          <w:sz w:val="24"/>
-          <w:szCs w:val="24"/>
-        </w:rPr>
-        <w:t xml:space="preserve"> hea</w:t>
-      </w:r>
-      <w:r>
-        <w:rPr>
-          <w:rFonts w:ascii="Times New Roman" w:hAnsi="Times New Roman" w:cs="Times New Roman"/>
-          <w:i/>
-          <w:sz w:val="24"/>
-          <w:szCs w:val="24"/>
-        </w:rPr>
-        <w:t>r me.  Right</w:t>
-      </w:r>
-      <w:r>
-        <w:rPr>
-          <w:rFonts w:ascii="Times New Roman" w:hAnsi="Times New Roman" w:cs="Times New Roman"/>
-          <w:i/>
-          <w:sz w:val="24"/>
-          <w:szCs w:val="24"/>
-        </w:rPr>
-        <w:t xml:space="preserve"> now.  (First phone starts to ring)</w:t>
-      </w:r>
-    </w:p>
-    <w:p>
-      <w:pPr>
-        <w:jc w:val="both"/>
-        <w:rPr>
-          <w:rFonts w:ascii="Times New Roman" w:hAnsi="Times New Roman" w:cs="Times New Roman"/>
-          <w:i/>
-          <w:sz w:val="24"/>
-          <w:szCs w:val="24"/>
-        </w:rPr>
-      </w:pPr>
-      <w:r>
-        <w:rPr>
-          <w:rFonts w:ascii="Times New Roman" w:hAnsi="Times New Roman" w:cs="Times New Roman"/>
-          <w:i/>
-          <w:sz w:val="24"/>
-          <w:szCs w:val="24"/>
-        </w:rPr>
-        <w:tab/>
-        <w:t xml:space="preserve">“Is that what’s going on?  </w:t>
-      </w:r>
-      <w:r>
-        <w:rPr>
-          <w:rFonts w:ascii="Times New Roman" w:hAnsi="Times New Roman" w:cs="Times New Roman"/>
-          <w:i/>
-          <w:sz w:val="24"/>
-          <w:szCs w:val="24"/>
-        </w:rPr>
-        <w:t>Are</w:t>
-      </w:r>
-      <w:r>
-        <w:rPr>
-          <w:rFonts w:ascii="Times New Roman" w:hAnsi="Times New Roman" w:cs="Times New Roman"/>
-          <w:i/>
-          <w:sz w:val="24"/>
-          <w:szCs w:val="24"/>
-        </w:rPr>
-        <w:t xml:space="preserve"> you listening to me</w:t>
-      </w:r>
-      <w:r>
-        <w:rPr>
-          <w:rFonts w:ascii="Times New Roman" w:hAnsi="Times New Roman" w:cs="Times New Roman"/>
-          <w:i/>
-          <w:sz w:val="24"/>
-          <w:szCs w:val="24"/>
-        </w:rPr>
-        <w:t xml:space="preserve"> right now</w:t>
-      </w:r>
-      <w:r>
-        <w:rPr>
-          <w:rFonts w:ascii="Times New Roman" w:hAnsi="Times New Roman" w:cs="Times New Roman"/>
-          <w:i/>
-          <w:sz w:val="24"/>
-          <w:szCs w:val="24"/>
-        </w:rPr>
-        <w:t xml:space="preserve">?  </w:t>
-      </w:r>
-      <w:r>
-        <w:rPr>
-          <w:rFonts w:ascii="Times New Roman" w:hAnsi="Times New Roman" w:cs="Times New Roman"/>
-          <w:i/>
-          <w:sz w:val="24"/>
-          <w:szCs w:val="24"/>
-        </w:rPr>
-        <w:t>Well</w:t>
-      </w:r>
-      <w:r>
-        <w:rPr>
-          <w:rFonts w:ascii="Times New Roman" w:hAnsi="Times New Roman" w:cs="Times New Roman"/>
-          <w:i/>
-          <w:sz w:val="24"/>
-          <w:szCs w:val="24"/>
-        </w:rPr>
-        <w:t xml:space="preserve">…I didn’t take you for </w:t>
-      </w:r>
-      <w:r>
-        <w:rPr>
-          <w:rFonts w:ascii="Times New Roman" w:hAnsi="Times New Roman" w:cs="Times New Roman"/>
-          <w:b/>
-          <w:i/>
-          <w:sz w:val="24"/>
-          <w:szCs w:val="24"/>
-        </w:rPr>
-        <w:t xml:space="preserve">that </w:t>
-      </w:r>
-      <w:r>
-        <w:rPr>
-          <w:rFonts w:ascii="Times New Roman" w:hAnsi="Times New Roman" w:cs="Times New Roman"/>
-          <w:i/>
-          <w:sz w:val="24"/>
-          <w:szCs w:val="24"/>
-        </w:rPr>
-        <w:t xml:space="preserve">kind of a person.  But if you are, then stop being difficult and pick up already.  First you don’t come to class, then you inconvenience me by making me have to call you, and </w:t>
-      </w:r>
-      <w:r>
-        <w:rPr>
-          <w:rFonts w:ascii="Times New Roman" w:hAnsi="Times New Roman" w:cs="Times New Roman"/>
-          <w:b/>
-          <w:i/>
-          <w:sz w:val="24"/>
-          <w:szCs w:val="24"/>
-        </w:rPr>
-        <w:t xml:space="preserve">then </w:t>
-      </w:r>
-      <w:r>
-        <w:rPr>
-          <w:rFonts w:ascii="Times New Roman" w:hAnsi="Times New Roman" w:cs="Times New Roman"/>
-          <w:i/>
-          <w:sz w:val="24"/>
-          <w:szCs w:val="24"/>
-        </w:rPr>
-        <w:t xml:space="preserve">you don’t even pick up the God damned </w:t>
-      </w:r>
-      <w:r>
-        <w:rPr>
-          <w:rFonts w:ascii="Times New Roman" w:hAnsi="Times New Roman" w:cs="Times New Roman"/>
-          <w:b/>
-          <w:i/>
-          <w:sz w:val="24"/>
-          <w:szCs w:val="24"/>
-        </w:rPr>
-        <w:t>phone</w:t>
-      </w:r>
-      <w:r>
-        <w:rPr>
-          <w:rFonts w:ascii="Times New Roman" w:hAnsi="Times New Roman" w:cs="Times New Roman"/>
-          <w:i/>
-          <w:sz w:val="24"/>
-          <w:szCs w:val="24"/>
-        </w:rPr>
-        <w:t>.  (Second and third phones start to ring)</w:t>
-      </w:r>
-    </w:p>
-    <w:p>
-      <w:pPr>
-        <w:jc w:val="both"/>
-        <w:rPr>
-          <w:rFonts w:ascii="Times New Roman" w:hAnsi="Times New Roman" w:cs="Times New Roman"/>
-          <w:i/>
-          <w:sz w:val="24"/>
-          <w:szCs w:val="24"/>
-        </w:rPr>
-      </w:pPr>
-      <w:r>
-        <w:rPr>
-          <w:rFonts w:ascii="Times New Roman" w:hAnsi="Times New Roman" w:cs="Times New Roman"/>
-          <w:i/>
-          <w:sz w:val="24"/>
-          <w:szCs w:val="24"/>
-        </w:rPr>
-        <w:tab/>
-        <w:t xml:space="preserve">You don’t even have it in you to walk away.  You just stand there, hoping I’ll stop or that someone will come by to </w:t>
-      </w:r>
-      <w:r>
-        <w:rPr>
-          <w:rFonts w:ascii="Times New Roman" w:hAnsi="Times New Roman" w:cs="Times New Roman"/>
-          <w:i/>
-          <w:sz w:val="24"/>
-          <w:szCs w:val="24"/>
-        </w:rPr>
-        <w:t>pick it up</w:t>
-      </w:r>
-      <w:r>
-        <w:rPr>
-          <w:rFonts w:ascii="Times New Roman" w:hAnsi="Times New Roman" w:cs="Times New Roman"/>
-          <w:i/>
-          <w:sz w:val="24"/>
-          <w:szCs w:val="24"/>
-        </w:rPr>
-        <w:t xml:space="preserve"> </w:t>
-      </w:r>
-      <w:r>
-        <w:rPr>
-          <w:rFonts w:ascii="Times New Roman" w:hAnsi="Times New Roman" w:cs="Times New Roman"/>
-          <w:b/>
-          <w:i/>
-          <w:sz w:val="24"/>
-          <w:szCs w:val="24"/>
-        </w:rPr>
-        <w:t>for</w:t>
-      </w:r>
-      <w:r>
-        <w:rPr>
-          <w:rFonts w:ascii="Times New Roman" w:hAnsi="Times New Roman" w:cs="Times New Roman"/>
-          <w:i/>
-          <w:sz w:val="24"/>
-          <w:szCs w:val="24"/>
-        </w:rPr>
-        <w:t xml:space="preserve"> you.  (All phones start ringing)</w:t>
-      </w:r>
-    </w:p>
-    <w:p>
-      <w:pPr>
-        <w:jc w:val="both"/>
-        <w:rPr>
-          <w:rFonts w:ascii="Times New Roman" w:hAnsi="Times New Roman" w:cs="Times New Roman"/>
-          <w:i/>
-          <w:sz w:val="24"/>
-          <w:szCs w:val="24"/>
-        </w:rPr>
-      </w:pPr>
-      <w:r>
-        <w:rPr>
-          <w:rFonts w:ascii="Times New Roman" w:hAnsi="Times New Roman" w:cs="Times New Roman"/>
-          <w:i/>
-          <w:sz w:val="24"/>
-          <w:szCs w:val="24"/>
-        </w:rPr>
-        <w:tab/>
-        <w:t xml:space="preserve">“But that’s not how the world works.  Lazy, </w:t>
-      </w:r>
-      <w:r>
-        <w:rPr>
-          <w:rFonts w:ascii="Times New Roman" w:hAnsi="Times New Roman" w:cs="Times New Roman"/>
-          <w:i/>
-          <w:sz w:val="24"/>
-          <w:szCs w:val="24"/>
-        </w:rPr>
-        <w:t>inconsiderate</w:t>
-      </w:r>
-      <w:r>
-        <w:rPr>
-          <w:rFonts w:ascii="Times New Roman" w:hAnsi="Times New Roman" w:cs="Times New Roman"/>
-          <w:i/>
-          <w:sz w:val="24"/>
-          <w:szCs w:val="24"/>
-        </w:rPr>
-        <w:t xml:space="preserve"> people like you…they never get anywhere.  The sooner you grow up and realize that, the better.”</w:t>
-      </w:r>
-    </w:p>
-    <w:p>
-      <w:pPr>
-        <w:jc w:val="both"/>
-        <w:rPr>
-          <w:rFonts w:ascii="Times New Roman" w:hAnsi="Times New Roman" w:cs="Times New Roman"/>
-          <w:i/>
-          <w:sz w:val="24"/>
-          <w:szCs w:val="24"/>
-        </w:rPr>
-      </w:pPr>
-      <w:r>
-        <w:rPr>
-          <w:rFonts w:ascii="Times New Roman" w:hAnsi="Times New Roman" w:cs="Times New Roman"/>
-          <w:i/>
-          <w:sz w:val="24"/>
-          <w:szCs w:val="24"/>
-        </w:rPr>
-        <w:tab/>
-        <w:t>(Person stops talking, all hallway phones fall off their hooks and dangle, their ringing stops, being replaced by a collective tone which signifies that the phone</w:t>
-      </w:r>
-      <w:r>
-        <w:rPr>
-          <w:rFonts w:ascii="Times New Roman" w:hAnsi="Times New Roman" w:cs="Times New Roman"/>
-          <w:i/>
-          <w:sz w:val="24"/>
-          <w:szCs w:val="24"/>
-        </w:rPr>
-        <w:t>s are, indeed, off their hooks.)</w:t>
-      </w:r>
-    </w:p>
-    <w:p>
-      <w:pPr>
-        <w:jc w:val="both"/>
-        <w:rPr>
-          <w:rFonts w:ascii="Times New Roman" w:hAnsi="Times New Roman" w:cs="Times New Roman"/>
-          <w:sz w:val="24"/>
-          <w:szCs w:val="24"/>
-        </w:rPr>
-      </w:pPr>
-      <w:r>
-        <w:rPr>
-          <w:rFonts w:ascii="Times New Roman" w:hAnsi="Times New Roman" w:cs="Times New Roman"/>
-          <w:sz w:val="24"/>
-          <w:szCs w:val="24"/>
-        </w:rPr>
-        <w:tab/>
-        <w:t>The final version of the above dialogue will appear as text floating above the phone.  It’ll turn to face the player no matter where they are, but it can’t physically move, so the player does have the option of looking away from it if they want to.</w:t>
-      </w:r>
-    </w:p>
-    <w:p>
-      <w:pPr>
-        <w:jc w:val="both"/>
-        <w:rPr>
-          <w:rFonts w:ascii="Times New Roman" w:hAnsi="Times New Roman" w:cs="Times New Roman"/>
-          <w:sz w:val="24"/>
-          <w:szCs w:val="24"/>
-        </w:rPr>
-      </w:pPr>
-    </w:p>
-    <w:p>
-      <w:pPr>
-        <w:jc w:val="both"/>
-        <w:rPr>
-          <w:rFonts w:ascii="Times New Roman" w:hAnsi="Times New Roman" w:cs="Times New Roman"/>
-          <w:sz w:val="24"/>
-          <w:szCs w:val="24"/>
-        </w:rPr>
-      </w:pPr>
-    </w:p>
-    <w:p>
-      <w:pPr>
-        <w:jc w:val="both"/>
-        <w:rPr>
-          <w:rFonts w:ascii="Times New Roman" w:hAnsi="Times New Roman" w:cs="Times New Roman"/>
-          <w:sz w:val="24"/>
-          <w:szCs w:val="24"/>
-        </w:rPr>
-      </w:pPr>
-      <w:r>
-        <w:rPr>
-          <w:rFonts w:ascii="Times New Roman" w:hAnsi="Times New Roman" w:cs="Times New Roman"/>
-          <w:sz w:val="24"/>
-          <w:szCs w:val="24"/>
-        </w:rPr>
         <w:tab/>
         <w:t xml:space="preserve">-The final challenge of the game is nothing more than exiting the house.  It’s a hallway with the exit door at the very end.  Said door should probably be made to stand out from all other doors – i.e. there should be something about it that signifies that it’s a door to the outside world and not just a door to another place in the house.  Maybe it has see-through glass on it?  In that case, the Sun outside the door would have to be bright enough such that the tint of its light through the glass should be too bright for the player to see outside the door from the inside.  In any event, as the player approaches the door, the music ramps up.  The camera here can distort or perhaps contract, heightening a feeling of claustrophobia?  </w:t>
       </w:r>
@@ -777,7 +1041,23 @@
           <w:sz w:val="24"/>
           <w:szCs w:val="24"/>
         </w:rPr>
-        <w:t>Perhaps heavy breathing can be heard as the player character pants, on the verge of a panic attack?  But finally, once they reach the door, they open it, and all sounds fade away as the screen fades to white.</w:t>
+        <w:t>Perhaps heavy breathing can be heard as the player character pants, on the verge of a panic attack</w:t>
+      </w:r>
+      <w:r>
+        <w:rPr>
+          <w:rFonts w:ascii="Times New Roman" w:hAnsi="Times New Roman" w:cs="Times New Roman"/>
+          <w:sz w:val="24"/>
+          <w:szCs w:val="24"/>
+        </w:rPr>
+        <w:t xml:space="preserve"> or something similar</w:t>
+      </w:r>
+      <w:r>
+        <w:rPr>
+          <w:rFonts w:ascii="Times New Roman" w:hAnsi="Times New Roman" w:cs="Times New Roman"/>
+          <w:sz w:val="24"/>
+          <w:szCs w:val="24"/>
+        </w:rPr>
+        <w:t>?  But finally, once they reach the door, they open it, and all sounds fade away as the screen fades to white.</w:t>
       </w:r>
       <w:r>
         <w:rPr>
@@ -820,35 +1100,25 @@
           <w:sz w:val="24"/>
           <w:szCs w:val="24"/>
         </w:rPr>
-        <w:t xml:space="preserve">, and me something interesting with making the music fit the scene well.  That’s what I thought, anyways.  My one worry about this scene is that there is too little going on for it to be worthy of the game’s final challenge, but upon further review, I actually think that I like that.  Then it can be, like, there are </w:t>
-      </w:r>
-      <w:r>
-        <w:rPr>
-          <w:rFonts w:ascii="Times New Roman" w:hAnsi="Times New Roman" w:cs="Times New Roman"/>
-          <w:sz w:val="24"/>
-          <w:szCs w:val="24"/>
-        </w:rPr>
-        <w:lastRenderedPageBreak/>
-        <w:t>all of these symptoms of anxiety (having trouble waking up in the morning, having trouble talking to people over the phone), but the root cause is something that is quite small and unassuming, like simply leaving one’s house.  We</w:t>
-      </w:r>
-      <w:bookmarkStart w:id="0" w:name="_GoBack"/>
+        <w:t>, and me something interesting with making the music fit the scene well.  That’s what I thought, anyways.  My one worry about this scene is that there is too little going on for it to be worthy of the game’s final challenge, but upon further review, I actually think that I like that.  Then it can be, like, there are all of these symptoms of anxiety (having trouble waking up in the morning, having trouble talking to people over the phone), but the root cause is something that is quite small and unassuming, like simply leaving one’s house.  We</w:t>
+      </w:r>
+      <w:r>
+        <w:rPr>
+          <w:rFonts w:ascii="Times New Roman" w:hAnsi="Times New Roman" w:cs="Times New Roman"/>
+          <w:sz w:val="24"/>
+          <w:szCs w:val="24"/>
+        </w:rPr>
+        <w:t>l</w:t>
+      </w:r>
+      <w:r>
+        <w:rPr>
+          <w:rFonts w:ascii="Times New Roman" w:hAnsi="Times New Roman" w:cs="Times New Roman"/>
+          <w:sz w:val="24"/>
+          <w:szCs w:val="24"/>
+        </w:rPr>
+        <w:t>l, we’ll talk about it more when I share this idea with you all.  Which might be happening right now, as you’re reading this…?  That’s funny XD</w:t>
+      </w:r>
       <w:bookmarkEnd w:id="0"/>
-      <w:r>
-        <w:rPr>
-          <w:rFonts w:ascii="Times New Roman" w:hAnsi="Times New Roman" w:cs="Times New Roman"/>
-          <w:sz w:val="24"/>
-          <w:szCs w:val="24"/>
-        </w:rPr>
-        <w:t>l</w:t>
-      </w:r>
-      <w:r>
-        <w:rPr>
-          <w:rFonts w:ascii="Times New Roman" w:hAnsi="Times New Roman" w:cs="Times New Roman"/>
-          <w:sz w:val="24"/>
-          <w:szCs w:val="24"/>
-        </w:rPr>
-        <w:t>l, we’ll talk about it more when I share this idea with you all.  Which might be happening right now, as you’re reading this…?  That’s funny XD</w:t>
-      </w:r>
     </w:p>
     <w:sectPr>
       <w:pgSz w:w="12240" w:h="15840"/>

--- a/UnrealHouse/Story/Story Bible.docx
+++ b/UnrealHouse/Story/Story Bible.docx
@@ -11,89 +11,106 @@
           <w:szCs w:val="24"/>
         </w:rPr>
       </w:pPr>
+      <w:r>
+        <w:rPr>
+          <w:rFonts w:ascii="Times New Roman" w:hAnsi="Times New Roman" w:cs="Times New Roman"/>
+          <w:sz w:val="24"/>
+          <w:szCs w:val="24"/>
+        </w:rPr>
+        <w:t>Story Beats</w:t>
+      </w:r>
+    </w:p>
+    <w:p>
+      <w:pPr>
+        <w:jc w:val="both"/>
+        <w:rPr>
+          <w:rFonts w:ascii="Times New Roman" w:hAnsi="Times New Roman" w:cs="Times New Roman"/>
+          <w:sz w:val="24"/>
+          <w:szCs w:val="24"/>
+        </w:rPr>
+      </w:pPr>
+      <w:r>
+        <w:rPr>
+          <w:rFonts w:ascii="Times New Roman" w:hAnsi="Times New Roman" w:cs="Times New Roman"/>
+          <w:sz w:val="24"/>
+          <w:szCs w:val="24"/>
+        </w:rPr>
+        <w:tab/>
+        <w:t>DESIGN PHILOSOPHY:  House is a metaphor for living with anxiety.  Many things in the house do not mak</w:t>
+      </w:r>
+      <w:r>
+        <w:rPr>
+          <w:rFonts w:ascii="Times New Roman" w:hAnsi="Times New Roman" w:cs="Times New Roman"/>
+          <w:sz w:val="24"/>
+          <w:szCs w:val="24"/>
+        </w:rPr>
+        <w:t>e sense, spatially or otherwise, to give this effect.</w:t>
+      </w:r>
+    </w:p>
+    <w:p>
+      <w:pPr>
+        <w:jc w:val="both"/>
+        <w:rPr>
+          <w:rFonts w:ascii="Times New Roman" w:hAnsi="Times New Roman" w:cs="Times New Roman"/>
+          <w:sz w:val="24"/>
+          <w:szCs w:val="24"/>
+        </w:rPr>
+      </w:pPr>
+      <w:r>
+        <w:rPr>
+          <w:rFonts w:ascii="Times New Roman" w:hAnsi="Times New Roman" w:cs="Times New Roman"/>
+          <w:sz w:val="24"/>
+          <w:szCs w:val="24"/>
+        </w:rPr>
+        <w:tab/>
+        <w:t>The game is structured in acts – there will be an enclosed act, most likely a single room, in which a special event will occur that the player interacts with.  Connecting these acts will be the winding, nonsensical hallways of the house.</w:t>
+      </w:r>
+    </w:p>
+    <w:p>
+      <w:pPr>
+        <w:jc w:val="both"/>
+        <w:rPr>
+          <w:rFonts w:ascii="Times New Roman" w:hAnsi="Times New Roman" w:cs="Times New Roman"/>
+          <w:sz w:val="24"/>
+          <w:szCs w:val="24"/>
+        </w:rPr>
+      </w:pPr>
+    </w:p>
+    <w:p>
+      <w:pPr>
+        <w:jc w:val="both"/>
+        <w:rPr>
+          <w:rFonts w:ascii="Times New Roman" w:hAnsi="Times New Roman" w:cs="Times New Roman"/>
+          <w:sz w:val="24"/>
+          <w:szCs w:val="24"/>
+        </w:rPr>
+      </w:pPr>
+      <w:r>
+        <w:rPr>
+          <w:rFonts w:ascii="Times New Roman" w:hAnsi="Times New Roman" w:cs="Times New Roman"/>
+          <w:sz w:val="24"/>
+          <w:szCs w:val="24"/>
+        </w:rPr>
+        <w:tab/>
+        <w:t xml:space="preserve">-Game starts with an alarm clock beeping and the player lying in their bed, trying to get up in the morning.  </w:t>
+      </w:r>
+      <w:r>
+        <w:rPr>
+          <w:rFonts w:ascii="Times New Roman" w:hAnsi="Times New Roman" w:cs="Times New Roman"/>
+          <w:sz w:val="24"/>
+          <w:szCs w:val="24"/>
+        </w:rPr>
+        <w:t xml:space="preserve">The screen fades in from black and the audio fades in from silence.  </w:t>
+      </w:r>
       <w:bookmarkStart w:id="0" w:name="_GoBack"/>
-      <w:r>
-        <w:rPr>
-          <w:rFonts w:ascii="Times New Roman" w:hAnsi="Times New Roman" w:cs="Times New Roman"/>
-          <w:sz w:val="24"/>
-          <w:szCs w:val="24"/>
-        </w:rPr>
-        <w:t>Story Beats</w:t>
-      </w:r>
-    </w:p>
-    <w:p>
-      <w:pPr>
-        <w:jc w:val="both"/>
-        <w:rPr>
-          <w:rFonts w:ascii="Times New Roman" w:hAnsi="Times New Roman" w:cs="Times New Roman"/>
-          <w:sz w:val="24"/>
-          <w:szCs w:val="24"/>
-        </w:rPr>
-      </w:pPr>
-      <w:r>
-        <w:rPr>
-          <w:rFonts w:ascii="Times New Roman" w:hAnsi="Times New Roman" w:cs="Times New Roman"/>
-          <w:sz w:val="24"/>
-          <w:szCs w:val="24"/>
-        </w:rPr>
-        <w:tab/>
-        <w:t>DESIGN PHILOSOPHY:  House is a metaphor for living with anxiety.  Many things in the house do not mak</w:t>
-      </w:r>
-      <w:r>
-        <w:rPr>
-          <w:rFonts w:ascii="Times New Roman" w:hAnsi="Times New Roman" w:cs="Times New Roman"/>
-          <w:sz w:val="24"/>
-          <w:szCs w:val="24"/>
-        </w:rPr>
-        <w:t>e sense, spatially or otherwise, to give this effect.</w:t>
-      </w:r>
-    </w:p>
-    <w:p>
-      <w:pPr>
-        <w:jc w:val="both"/>
-        <w:rPr>
-          <w:rFonts w:ascii="Times New Roman" w:hAnsi="Times New Roman" w:cs="Times New Roman"/>
-          <w:sz w:val="24"/>
-          <w:szCs w:val="24"/>
-        </w:rPr>
-      </w:pPr>
-      <w:r>
-        <w:rPr>
-          <w:rFonts w:ascii="Times New Roman" w:hAnsi="Times New Roman" w:cs="Times New Roman"/>
-          <w:sz w:val="24"/>
-          <w:szCs w:val="24"/>
-        </w:rPr>
-        <w:tab/>
-        <w:t>The game is structured in acts – there will be an enclosed act, most likely a single room, in which a special event will occur that the player interacts with.  Connecting these acts will be the winding, nonsensical hallways of the house.</w:t>
-      </w:r>
-    </w:p>
-    <w:p>
-      <w:pPr>
-        <w:jc w:val="both"/>
-        <w:rPr>
-          <w:rFonts w:ascii="Times New Roman" w:hAnsi="Times New Roman" w:cs="Times New Roman"/>
-          <w:sz w:val="24"/>
-          <w:szCs w:val="24"/>
-        </w:rPr>
-      </w:pPr>
-    </w:p>
-    <w:p>
-      <w:pPr>
-        <w:jc w:val="both"/>
-        <w:rPr>
-          <w:rFonts w:ascii="Times New Roman" w:hAnsi="Times New Roman" w:cs="Times New Roman"/>
-          <w:sz w:val="24"/>
-          <w:szCs w:val="24"/>
-        </w:rPr>
-      </w:pPr>
-      <w:r>
-        <w:rPr>
-          <w:rFonts w:ascii="Times New Roman" w:hAnsi="Times New Roman" w:cs="Times New Roman"/>
-          <w:sz w:val="24"/>
-          <w:szCs w:val="24"/>
-        </w:rPr>
-        <w:tab/>
-        <w:t>-Game starts with an alarm clock beeping and the player lying in their bed, trying to get up in the morning.  The chirping of birds and a light breeze can be heard from a window that is out of sight.  Pressing a certain key, perhaps the spacebar, snoozes the alarm.  They have to mash a key or a bunch of keys several times in order to get up.  As they come closer and closer to standing up, the chirping fades out.  When they successfully stand up, the chirping shuts off completely, and a low tone marks the completion of the task.  The player then walks out of their room to start their day by leaving their house.</w:t>
+      <w:bookmarkEnd w:id="0"/>
+      <w:r>
+        <w:rPr>
+          <w:rFonts w:ascii="Times New Roman" w:hAnsi="Times New Roman" w:cs="Times New Roman"/>
+          <w:sz w:val="24"/>
+          <w:szCs w:val="24"/>
+        </w:rPr>
+        <w:t>The chirping of birds and a light breeze can be heard from a window that is out of sight.  Pressing a certain key, perhaps the spacebar, snoozes the alarm.  They have to mash a key or a bunch of keys several times in order to get up.  As they come closer and closer to standing up, the chirping fades out.  When they successfully stand up, the chirping shuts off completely, and a low tone marks the completion of the task.  The player then walks out of their room to start their day by leaving their house.</w:t>
       </w:r>
     </w:p>
     <w:p>
@@ -315,724 +332,723 @@
           <w:sz w:val="24"/>
           <w:szCs w:val="24"/>
         </w:rPr>
+        <w:tab/>
+      </w:r>
+      <w:r>
+        <w:rPr>
+          <w:rFonts w:ascii="Times New Roman" w:hAnsi="Times New Roman" w:cs="Times New Roman"/>
+          <w:sz w:val="24"/>
+          <w:szCs w:val="24"/>
+        </w:rPr>
+        <w:t>Hey, how’s it going?</w:t>
+      </w:r>
+    </w:p>
+    <w:p>
+      <w:pPr>
+        <w:jc w:val="both"/>
+        <w:rPr>
+          <w:rFonts w:ascii="Times New Roman" w:hAnsi="Times New Roman" w:cs="Times New Roman"/>
+          <w:sz w:val="24"/>
+          <w:szCs w:val="24"/>
+        </w:rPr>
+      </w:pPr>
+      <w:r>
+        <w:rPr>
+          <w:rFonts w:ascii="Times New Roman" w:hAnsi="Times New Roman" w:cs="Times New Roman"/>
+          <w:sz w:val="24"/>
+          <w:szCs w:val="24"/>
+        </w:rPr>
+        <w:tab/>
+      </w:r>
+      <w:r>
+        <w:rPr>
+          <w:rFonts w:ascii="Times New Roman" w:hAnsi="Times New Roman" w:cs="Times New Roman"/>
+          <w:sz w:val="24"/>
+          <w:szCs w:val="24"/>
+        </w:rPr>
+        <w:t>I don’t kno</w:t>
+      </w:r>
+      <w:r>
+        <w:rPr>
+          <w:rFonts w:ascii="Times New Roman" w:hAnsi="Times New Roman" w:cs="Times New Roman"/>
+          <w:sz w:val="24"/>
+          <w:szCs w:val="24"/>
+        </w:rPr>
+        <w:t xml:space="preserve">w when you’ll get this but, uh, </w:t>
+      </w:r>
+      <w:r>
+        <w:rPr>
+          <w:rFonts w:ascii="Times New Roman" w:hAnsi="Times New Roman" w:cs="Times New Roman"/>
+          <w:sz w:val="24"/>
+          <w:szCs w:val="24"/>
+        </w:rPr>
+        <w:t xml:space="preserve">you haven’t been to class in a while, and I just wanted to check </w:t>
+      </w:r>
+      <w:r>
+        <w:rPr>
+          <w:rFonts w:ascii="Times New Roman" w:hAnsi="Times New Roman" w:cs="Times New Roman"/>
+          <w:sz w:val="24"/>
+          <w:szCs w:val="24"/>
+        </w:rPr>
+        <w:t>in and see how you were doing.</w:t>
+      </w:r>
+    </w:p>
+    <w:p>
+      <w:pPr>
+        <w:jc w:val="both"/>
+        <w:rPr>
+          <w:rFonts w:ascii="Times New Roman" w:hAnsi="Times New Roman" w:cs="Times New Roman"/>
+          <w:sz w:val="24"/>
+          <w:szCs w:val="24"/>
+        </w:rPr>
+      </w:pPr>
+      <w:r>
+        <w:rPr>
+          <w:rFonts w:ascii="Times New Roman" w:hAnsi="Times New Roman" w:cs="Times New Roman"/>
+          <w:sz w:val="24"/>
+          <w:szCs w:val="24"/>
+        </w:rPr>
+        <w:tab/>
+      </w:r>
+      <w:r>
+        <w:rPr>
+          <w:rFonts w:ascii="Times New Roman" w:hAnsi="Times New Roman" w:cs="Times New Roman"/>
+          <w:sz w:val="24"/>
+          <w:szCs w:val="24"/>
+        </w:rPr>
+        <w:t>It hasn’t been too</w:t>
+      </w:r>
+      <w:r>
+        <w:rPr>
+          <w:rFonts w:ascii="Times New Roman" w:hAnsi="Times New Roman" w:cs="Times New Roman"/>
+          <w:b/>
+          <w:sz w:val="24"/>
+          <w:szCs w:val="24"/>
+        </w:rPr>
+        <w:t xml:space="preserve"> </w:t>
+      </w:r>
+      <w:r>
+        <w:rPr>
+          <w:rFonts w:ascii="Times New Roman" w:hAnsi="Times New Roman" w:cs="Times New Roman"/>
+          <w:sz w:val="24"/>
+          <w:szCs w:val="24"/>
+        </w:rPr>
+        <w:t>long,</w:t>
+      </w:r>
+      <w:r>
+        <w:rPr>
+          <w:rFonts w:ascii="Times New Roman" w:hAnsi="Times New Roman" w:cs="Times New Roman"/>
+          <w:sz w:val="24"/>
+          <w:szCs w:val="24"/>
+        </w:rPr>
+        <w:t xml:space="preserve"> but, any more and the professors wi</w:t>
+      </w:r>
+      <w:r>
+        <w:rPr>
+          <w:rFonts w:ascii="Times New Roman" w:hAnsi="Times New Roman" w:cs="Times New Roman"/>
+          <w:sz w:val="24"/>
+          <w:szCs w:val="24"/>
+        </w:rPr>
+        <w:t>ll start penalizing you.  So, uh, stop being l</w:t>
+      </w:r>
+      <w:r>
+        <w:rPr>
+          <w:rFonts w:ascii="Times New Roman" w:hAnsi="Times New Roman" w:cs="Times New Roman"/>
+          <w:sz w:val="24"/>
+          <w:szCs w:val="24"/>
+        </w:rPr>
+        <w:t>azy and come to class already!</w:t>
+      </w:r>
+    </w:p>
+    <w:p>
+      <w:pPr>
+        <w:jc w:val="both"/>
+        <w:rPr>
+          <w:rFonts w:ascii="Times New Roman" w:hAnsi="Times New Roman" w:cs="Times New Roman"/>
+          <w:sz w:val="24"/>
+          <w:szCs w:val="24"/>
+        </w:rPr>
+      </w:pPr>
+      <w:r>
+        <w:rPr>
+          <w:rFonts w:ascii="Times New Roman" w:hAnsi="Times New Roman" w:cs="Times New Roman"/>
+          <w:sz w:val="24"/>
+          <w:szCs w:val="24"/>
+        </w:rPr>
+        <w:tab/>
+        <w:t>Heh, heh</w:t>
+      </w:r>
+      <w:r>
+        <w:rPr>
+          <w:rFonts w:ascii="Times New Roman" w:hAnsi="Times New Roman" w:cs="Times New Roman"/>
+          <w:sz w:val="24"/>
+          <w:szCs w:val="24"/>
+        </w:rPr>
+        <w:t>…</w:t>
+      </w:r>
+      <w:r>
+        <w:rPr>
+          <w:rFonts w:ascii="Times New Roman" w:hAnsi="Times New Roman" w:cs="Times New Roman"/>
+          <w:sz w:val="24"/>
+          <w:szCs w:val="24"/>
+        </w:rPr>
+        <w:t>W</w:t>
+      </w:r>
+      <w:r>
+        <w:rPr>
+          <w:rFonts w:ascii="Times New Roman" w:hAnsi="Times New Roman" w:cs="Times New Roman"/>
+          <w:sz w:val="24"/>
+          <w:szCs w:val="24"/>
+        </w:rPr>
+        <w:t>ell, that’s basically all I wanted to say.  Just call me back when you hear this voicemail.</w:t>
+      </w:r>
+    </w:p>
+    <w:p>
+      <w:pPr>
+        <w:jc w:val="both"/>
+        <w:rPr>
+          <w:rFonts w:ascii="Times New Roman" w:hAnsi="Times New Roman" w:cs="Times New Roman"/>
+          <w:sz w:val="24"/>
+          <w:szCs w:val="24"/>
+        </w:rPr>
+      </w:pPr>
+      <w:r>
+        <w:rPr>
+          <w:rFonts w:ascii="Times New Roman" w:hAnsi="Times New Roman" w:cs="Times New Roman"/>
+          <w:sz w:val="24"/>
+          <w:szCs w:val="24"/>
+        </w:rPr>
+        <w:tab/>
+      </w:r>
+      <w:r>
+        <w:rPr>
+          <w:rFonts w:ascii="Times New Roman" w:hAnsi="Times New Roman" w:cs="Times New Roman"/>
+          <w:sz w:val="24"/>
+          <w:szCs w:val="24"/>
+        </w:rPr>
+        <w:t>You…</w:t>
+      </w:r>
+      <w:r>
+        <w:rPr>
+          <w:rFonts w:ascii="Times New Roman" w:hAnsi="Times New Roman" w:cs="Times New Roman"/>
+          <w:b/>
+          <w:sz w:val="24"/>
+          <w:szCs w:val="24"/>
+        </w:rPr>
+        <w:t xml:space="preserve">can </w:t>
+      </w:r>
+      <w:r>
+        <w:rPr>
+          <w:rFonts w:ascii="Times New Roman" w:hAnsi="Times New Roman" w:cs="Times New Roman"/>
+          <w:sz w:val="24"/>
+          <w:szCs w:val="24"/>
+        </w:rPr>
+        <w:t>hear it, right?</w:t>
+      </w:r>
+    </w:p>
+    <w:p>
+      <w:pPr>
+        <w:jc w:val="both"/>
+        <w:rPr>
+          <w:rFonts w:ascii="Times New Roman" w:hAnsi="Times New Roman" w:cs="Times New Roman"/>
+          <w:sz w:val="24"/>
+          <w:szCs w:val="24"/>
+        </w:rPr>
+      </w:pPr>
+      <w:r>
+        <w:rPr>
+          <w:rFonts w:ascii="Times New Roman" w:hAnsi="Times New Roman" w:cs="Times New Roman"/>
+          <w:sz w:val="24"/>
+          <w:szCs w:val="24"/>
+        </w:rPr>
+        <w:tab/>
+        <w:t>(First phone starts to ring from the hallway)</w:t>
+      </w:r>
+    </w:p>
+    <w:p>
+      <w:pPr>
+        <w:jc w:val="both"/>
+        <w:rPr>
+          <w:rFonts w:ascii="Times New Roman" w:hAnsi="Times New Roman" w:cs="Times New Roman"/>
+          <w:sz w:val="24"/>
+          <w:szCs w:val="24"/>
+        </w:rPr>
+      </w:pPr>
+      <w:r>
+        <w:rPr>
+          <w:rFonts w:ascii="Times New Roman" w:hAnsi="Times New Roman" w:cs="Times New Roman"/>
+          <w:sz w:val="24"/>
+          <w:szCs w:val="24"/>
+        </w:rPr>
+        <w:tab/>
+        <w:t>You’re listening to me, aren’t you?</w:t>
+      </w:r>
+    </w:p>
+    <w:p>
+      <w:pPr>
+        <w:jc w:val="both"/>
+        <w:rPr>
+          <w:rFonts w:ascii="Times New Roman" w:hAnsi="Times New Roman" w:cs="Times New Roman"/>
+          <w:sz w:val="24"/>
+          <w:szCs w:val="24"/>
+        </w:rPr>
+      </w:pPr>
+      <w:r>
+        <w:rPr>
+          <w:rFonts w:ascii="Times New Roman" w:hAnsi="Times New Roman" w:cs="Times New Roman"/>
+          <w:sz w:val="24"/>
+          <w:szCs w:val="24"/>
+        </w:rPr>
+        <w:tab/>
+        <w:t>W</w:t>
+      </w:r>
+      <w:r>
+        <w:rPr>
+          <w:rFonts w:ascii="Times New Roman" w:hAnsi="Times New Roman" w:cs="Times New Roman"/>
+          <w:sz w:val="24"/>
+          <w:szCs w:val="24"/>
+        </w:rPr>
+        <w:t>ell</w:t>
+      </w:r>
+      <w:r>
+        <w:rPr>
+          <w:rFonts w:ascii="Times New Roman" w:hAnsi="Times New Roman" w:cs="Times New Roman"/>
+          <w:sz w:val="24"/>
+          <w:szCs w:val="24"/>
+        </w:rPr>
+        <w:t xml:space="preserve">…I didn’t take you for </w:t>
+      </w:r>
+      <w:r>
+        <w:rPr>
+          <w:rFonts w:ascii="Times New Roman" w:hAnsi="Times New Roman" w:cs="Times New Roman"/>
+          <w:b/>
+          <w:sz w:val="24"/>
+          <w:szCs w:val="24"/>
+        </w:rPr>
+        <w:t xml:space="preserve">that </w:t>
+      </w:r>
+      <w:r>
+        <w:rPr>
+          <w:rFonts w:ascii="Times New Roman" w:hAnsi="Times New Roman" w:cs="Times New Roman"/>
+          <w:sz w:val="24"/>
+          <w:szCs w:val="24"/>
+        </w:rPr>
+        <w:t xml:space="preserve">kind of a person.  </w:t>
+      </w:r>
+      <w:r>
+        <w:rPr>
+          <w:rFonts w:ascii="Times New Roman" w:hAnsi="Times New Roman" w:cs="Times New Roman"/>
+          <w:sz w:val="24"/>
+          <w:szCs w:val="24"/>
+        </w:rPr>
+        <w:t xml:space="preserve">But if you are, then stop being </w:t>
+      </w:r>
+      <w:r>
+        <w:rPr>
+          <w:rFonts w:ascii="Times New Roman" w:hAnsi="Times New Roman" w:cs="Times New Roman"/>
+          <w:sz w:val="24"/>
+          <w:szCs w:val="24"/>
+        </w:rPr>
+        <w:t>difficult and pick up already.</w:t>
+      </w:r>
+    </w:p>
+    <w:p>
+      <w:pPr>
+        <w:jc w:val="both"/>
+        <w:rPr>
+          <w:rFonts w:ascii="Times New Roman" w:hAnsi="Times New Roman" w:cs="Times New Roman"/>
+          <w:sz w:val="24"/>
+          <w:szCs w:val="24"/>
+        </w:rPr>
+      </w:pPr>
+      <w:r>
+        <w:rPr>
+          <w:rFonts w:ascii="Times New Roman" w:hAnsi="Times New Roman" w:cs="Times New Roman"/>
+          <w:sz w:val="24"/>
+          <w:szCs w:val="24"/>
+        </w:rPr>
+        <w:tab/>
+      </w:r>
+      <w:r>
+        <w:rPr>
+          <w:rFonts w:ascii="Times New Roman" w:hAnsi="Times New Roman" w:cs="Times New Roman"/>
+          <w:sz w:val="24"/>
+          <w:szCs w:val="24"/>
+        </w:rPr>
+        <w:t xml:space="preserve">First you don’t come to class, then you inconvenience me by making me have to call you, and </w:t>
+      </w:r>
+      <w:r>
+        <w:rPr>
+          <w:rFonts w:ascii="Times New Roman" w:hAnsi="Times New Roman" w:cs="Times New Roman"/>
+          <w:b/>
+          <w:sz w:val="24"/>
+          <w:szCs w:val="24"/>
+        </w:rPr>
+        <w:t xml:space="preserve">then </w:t>
+      </w:r>
+      <w:r>
+        <w:rPr>
+          <w:rFonts w:ascii="Times New Roman" w:hAnsi="Times New Roman" w:cs="Times New Roman"/>
+          <w:sz w:val="24"/>
+          <w:szCs w:val="24"/>
+        </w:rPr>
+        <w:t xml:space="preserve">you don’t even pick up the God damned </w:t>
+      </w:r>
+      <w:r>
+        <w:rPr>
+          <w:rFonts w:ascii="Times New Roman" w:hAnsi="Times New Roman" w:cs="Times New Roman"/>
+          <w:b/>
+          <w:sz w:val="24"/>
+          <w:szCs w:val="24"/>
+        </w:rPr>
+        <w:t>phone</w:t>
+      </w:r>
+      <w:r>
+        <w:rPr>
+          <w:rFonts w:ascii="Times New Roman" w:hAnsi="Times New Roman" w:cs="Times New Roman"/>
+          <w:sz w:val="24"/>
+          <w:szCs w:val="24"/>
+        </w:rPr>
+        <w:t>.</w:t>
+      </w:r>
+    </w:p>
+    <w:p>
+      <w:pPr>
+        <w:jc w:val="both"/>
+        <w:rPr>
+          <w:rFonts w:ascii="Times New Roman" w:hAnsi="Times New Roman" w:cs="Times New Roman"/>
+          <w:sz w:val="24"/>
+          <w:szCs w:val="24"/>
+        </w:rPr>
+      </w:pPr>
+      <w:r>
+        <w:rPr>
+          <w:rFonts w:ascii="Times New Roman" w:hAnsi="Times New Roman" w:cs="Times New Roman"/>
+          <w:sz w:val="24"/>
+          <w:szCs w:val="24"/>
+        </w:rPr>
+        <w:tab/>
+      </w:r>
+      <w:r>
+        <w:rPr>
+          <w:rFonts w:ascii="Times New Roman" w:hAnsi="Times New Roman" w:cs="Times New Roman"/>
+          <w:sz w:val="24"/>
+          <w:szCs w:val="24"/>
+        </w:rPr>
+        <w:t>(Second and third phones start to ring)</w:t>
+      </w:r>
+    </w:p>
+    <w:p>
+      <w:pPr>
+        <w:jc w:val="both"/>
+        <w:rPr>
+          <w:rFonts w:ascii="Times New Roman" w:hAnsi="Times New Roman" w:cs="Times New Roman"/>
+          <w:sz w:val="24"/>
+          <w:szCs w:val="24"/>
+        </w:rPr>
+      </w:pPr>
+      <w:r>
+        <w:rPr>
+          <w:rFonts w:ascii="Times New Roman" w:hAnsi="Times New Roman" w:cs="Times New Roman"/>
+          <w:sz w:val="24"/>
+          <w:szCs w:val="24"/>
+        </w:rPr>
+        <w:tab/>
+        <w:t xml:space="preserve">You don’t even have it in you to walk away.  You just stand there, hoping </w:t>
+      </w:r>
+      <w:r>
+        <w:rPr>
+          <w:rFonts w:ascii="Times New Roman" w:hAnsi="Times New Roman" w:cs="Times New Roman"/>
+          <w:sz w:val="24"/>
+          <w:szCs w:val="24"/>
+        </w:rPr>
+        <w:t xml:space="preserve">against hope that I’ll stop.  Or </w:t>
+      </w:r>
+      <w:r>
+        <w:rPr>
+          <w:rFonts w:ascii="Times New Roman" w:hAnsi="Times New Roman" w:cs="Times New Roman"/>
+          <w:sz w:val="24"/>
+          <w:szCs w:val="24"/>
+        </w:rPr>
+        <w:t xml:space="preserve">that someone will come by to </w:t>
+      </w:r>
+      <w:r>
+        <w:rPr>
+          <w:rFonts w:ascii="Times New Roman" w:hAnsi="Times New Roman" w:cs="Times New Roman"/>
+          <w:sz w:val="24"/>
+          <w:szCs w:val="24"/>
+        </w:rPr>
+        <w:t>pick it up</w:t>
+      </w:r>
+      <w:r>
+        <w:rPr>
+          <w:rFonts w:ascii="Times New Roman" w:hAnsi="Times New Roman" w:cs="Times New Roman"/>
+          <w:sz w:val="24"/>
+          <w:szCs w:val="24"/>
+        </w:rPr>
+        <w:t xml:space="preserve"> </w:t>
+      </w:r>
+      <w:r>
+        <w:rPr>
+          <w:rFonts w:ascii="Times New Roman" w:hAnsi="Times New Roman" w:cs="Times New Roman"/>
+          <w:b/>
+          <w:sz w:val="24"/>
+          <w:szCs w:val="24"/>
+        </w:rPr>
+        <w:t>for</w:t>
+      </w:r>
+      <w:r>
+        <w:rPr>
+          <w:rFonts w:ascii="Times New Roman" w:hAnsi="Times New Roman" w:cs="Times New Roman"/>
+          <w:sz w:val="24"/>
+          <w:szCs w:val="24"/>
+        </w:rPr>
+        <w:t xml:space="preserve"> you.</w:t>
+      </w:r>
+    </w:p>
+    <w:p>
+      <w:pPr>
+        <w:jc w:val="both"/>
+        <w:rPr>
+          <w:rFonts w:ascii="Times New Roman" w:hAnsi="Times New Roman" w:cs="Times New Roman"/>
+          <w:sz w:val="24"/>
+          <w:szCs w:val="24"/>
+        </w:rPr>
+      </w:pPr>
+      <w:r>
+        <w:rPr>
+          <w:rFonts w:ascii="Times New Roman" w:hAnsi="Times New Roman" w:cs="Times New Roman"/>
+          <w:sz w:val="24"/>
+          <w:szCs w:val="24"/>
+        </w:rPr>
+        <w:tab/>
+      </w:r>
+      <w:r>
+        <w:rPr>
+          <w:rFonts w:ascii="Times New Roman" w:hAnsi="Times New Roman" w:cs="Times New Roman"/>
+          <w:sz w:val="24"/>
+          <w:szCs w:val="24"/>
+        </w:rPr>
+        <w:t>(All phones start ringing)</w:t>
+      </w:r>
+    </w:p>
+    <w:p>
+      <w:pPr>
+        <w:jc w:val="both"/>
+        <w:rPr>
+          <w:rFonts w:ascii="Times New Roman" w:hAnsi="Times New Roman" w:cs="Times New Roman"/>
+          <w:sz w:val="24"/>
+          <w:szCs w:val="24"/>
+        </w:rPr>
+      </w:pPr>
+      <w:r>
+        <w:rPr>
+          <w:rFonts w:ascii="Times New Roman" w:hAnsi="Times New Roman" w:cs="Times New Roman"/>
+          <w:sz w:val="24"/>
+          <w:szCs w:val="24"/>
+        </w:rPr>
+        <w:tab/>
+      </w:r>
+      <w:r>
+        <w:rPr>
+          <w:rFonts w:ascii="Times New Roman" w:hAnsi="Times New Roman" w:cs="Times New Roman"/>
+          <w:sz w:val="24"/>
+          <w:szCs w:val="24"/>
+        </w:rPr>
+        <w:t xml:space="preserve">But that’s not how the world works.  Lazy, </w:t>
+      </w:r>
+      <w:r>
+        <w:rPr>
+          <w:rFonts w:ascii="Times New Roman" w:hAnsi="Times New Roman" w:cs="Times New Roman"/>
+          <w:sz w:val="24"/>
+          <w:szCs w:val="24"/>
+        </w:rPr>
+        <w:t>inconsiderate</w:t>
+      </w:r>
+      <w:r>
+        <w:rPr>
+          <w:rFonts w:ascii="Times New Roman" w:hAnsi="Times New Roman" w:cs="Times New Roman"/>
+          <w:sz w:val="24"/>
+          <w:szCs w:val="24"/>
+        </w:rPr>
+        <w:t xml:space="preserve"> people like you…</w:t>
+      </w:r>
+    </w:p>
+    <w:p>
+      <w:pPr>
+        <w:jc w:val="both"/>
+        <w:rPr>
+          <w:rFonts w:ascii="Times New Roman" w:hAnsi="Times New Roman" w:cs="Times New Roman"/>
+          <w:sz w:val="24"/>
+          <w:szCs w:val="24"/>
+        </w:rPr>
+      </w:pPr>
+      <w:r>
+        <w:rPr>
+          <w:rFonts w:ascii="Times New Roman" w:hAnsi="Times New Roman" w:cs="Times New Roman"/>
+          <w:sz w:val="24"/>
+          <w:szCs w:val="24"/>
+        </w:rPr>
+        <w:tab/>
+        <w:t>T</w:t>
+      </w:r>
+      <w:r>
+        <w:rPr>
+          <w:rFonts w:ascii="Times New Roman" w:hAnsi="Times New Roman" w:cs="Times New Roman"/>
+          <w:sz w:val="24"/>
+          <w:szCs w:val="24"/>
+        </w:rPr>
+        <w:t>h</w:t>
+      </w:r>
+      <w:r>
+        <w:rPr>
+          <w:rFonts w:ascii="Times New Roman" w:hAnsi="Times New Roman" w:cs="Times New Roman"/>
+          <w:sz w:val="24"/>
+          <w:szCs w:val="24"/>
+        </w:rPr>
+        <w:t>e</w:t>
+      </w:r>
+      <w:r>
+        <w:rPr>
+          <w:rFonts w:ascii="Times New Roman" w:hAnsi="Times New Roman" w:cs="Times New Roman"/>
+          <w:sz w:val="24"/>
+          <w:szCs w:val="24"/>
+        </w:rPr>
+        <w:t>y never get anywhere.  The sooner you grow u</w:t>
+      </w:r>
+      <w:r>
+        <w:rPr>
+          <w:rFonts w:ascii="Times New Roman" w:hAnsi="Times New Roman" w:cs="Times New Roman"/>
+          <w:sz w:val="24"/>
+          <w:szCs w:val="24"/>
+        </w:rPr>
+        <w:t>p and realize that, the better.</w:t>
+      </w:r>
+    </w:p>
+    <w:p>
+      <w:pPr>
+        <w:jc w:val="both"/>
+        <w:rPr>
+          <w:rFonts w:ascii="Times New Roman" w:hAnsi="Times New Roman" w:cs="Times New Roman"/>
+          <w:sz w:val="24"/>
+          <w:szCs w:val="24"/>
+        </w:rPr>
+      </w:pPr>
+      <w:r>
+        <w:rPr>
+          <w:rFonts w:ascii="Times New Roman" w:hAnsi="Times New Roman" w:cs="Times New Roman"/>
+          <w:sz w:val="24"/>
+          <w:szCs w:val="24"/>
+        </w:rPr>
+        <w:tab/>
+        <w:t>(Person stops talking, all hallway phones fall off their hooks and dangle, their ringing stops, being replaced by a collective tone which signifies that the phone</w:t>
+      </w:r>
+      <w:r>
+        <w:rPr>
+          <w:rFonts w:ascii="Times New Roman" w:hAnsi="Times New Roman" w:cs="Times New Roman"/>
+          <w:sz w:val="24"/>
+          <w:szCs w:val="24"/>
+        </w:rPr>
+        <w:t>s are, indeed, off their hooks.)</w:t>
+      </w:r>
+    </w:p>
+    <w:p>
+      <w:pPr>
+        <w:jc w:val="both"/>
+        <w:rPr>
+          <w:rFonts w:ascii="Times New Roman" w:hAnsi="Times New Roman" w:cs="Times New Roman"/>
+          <w:sz w:val="24"/>
+          <w:szCs w:val="24"/>
+        </w:rPr>
+      </w:pPr>
+    </w:p>
+    <w:p>
+      <w:pPr>
+        <w:jc w:val="both"/>
+        <w:rPr>
+          <w:rFonts w:ascii="Times New Roman" w:hAnsi="Times New Roman" w:cs="Times New Roman"/>
+          <w:sz w:val="24"/>
+          <w:szCs w:val="24"/>
+        </w:rPr>
+      </w:pPr>
+    </w:p>
+    <w:p>
+      <w:pPr>
+        <w:jc w:val="both"/>
+        <w:rPr>
+          <w:rFonts w:ascii="Times New Roman" w:hAnsi="Times New Roman" w:cs="Times New Roman"/>
+          <w:sz w:val="24"/>
+          <w:szCs w:val="24"/>
+        </w:rPr>
+      </w:pPr>
+    </w:p>
+    <w:p>
+      <w:pPr>
+        <w:jc w:val="both"/>
+        <w:rPr>
+          <w:rFonts w:ascii="Times New Roman" w:hAnsi="Times New Roman" w:cs="Times New Roman"/>
+          <w:sz w:val="24"/>
+          <w:szCs w:val="24"/>
+        </w:rPr>
+      </w:pPr>
+    </w:p>
+    <w:p>
+      <w:pPr>
+        <w:jc w:val="both"/>
+        <w:rPr>
+          <w:rFonts w:ascii="Times New Roman" w:hAnsi="Times New Roman" w:cs="Times New Roman"/>
+          <w:sz w:val="24"/>
+          <w:szCs w:val="24"/>
+        </w:rPr>
+      </w:pPr>
+    </w:p>
+    <w:p>
+      <w:pPr>
+        <w:jc w:val="both"/>
+        <w:rPr>
+          <w:rFonts w:ascii="Times New Roman" w:hAnsi="Times New Roman" w:cs="Times New Roman"/>
+          <w:sz w:val="24"/>
+          <w:szCs w:val="24"/>
+        </w:rPr>
+      </w:pPr>
+    </w:p>
+    <w:p>
+      <w:pPr>
+        <w:jc w:val="both"/>
+        <w:rPr>
+          <w:rFonts w:ascii="Times New Roman" w:hAnsi="Times New Roman" w:cs="Times New Roman"/>
+          <w:sz w:val="24"/>
+          <w:szCs w:val="24"/>
+        </w:rPr>
+      </w:pPr>
+    </w:p>
+    <w:p>
+      <w:pPr>
+        <w:jc w:val="both"/>
+        <w:rPr>
+          <w:rFonts w:ascii="Times New Roman" w:hAnsi="Times New Roman" w:cs="Times New Roman"/>
+          <w:sz w:val="24"/>
+          <w:szCs w:val="24"/>
+        </w:rPr>
+      </w:pPr>
+    </w:p>
+    <w:p>
+      <w:pPr>
+        <w:jc w:val="both"/>
+        <w:rPr>
+          <w:rFonts w:ascii="Times New Roman" w:hAnsi="Times New Roman" w:cs="Times New Roman"/>
+          <w:sz w:val="24"/>
+          <w:szCs w:val="24"/>
+        </w:rPr>
+      </w:pPr>
+      <w:r>
+        <w:rPr>
+          <w:rFonts w:ascii="Times New Roman" w:hAnsi="Times New Roman" w:cs="Times New Roman"/>
+          <w:sz w:val="24"/>
+          <w:szCs w:val="24"/>
+        </w:rPr>
         <w:lastRenderedPageBreak/>
         <w:tab/>
-      </w:r>
-      <w:r>
-        <w:rPr>
-          <w:rFonts w:ascii="Times New Roman" w:hAnsi="Times New Roman" w:cs="Times New Roman"/>
-          <w:sz w:val="24"/>
-          <w:szCs w:val="24"/>
-        </w:rPr>
-        <w:t>Hey, how’s it going?</w:t>
-      </w:r>
-    </w:p>
-    <w:p>
-      <w:pPr>
-        <w:jc w:val="both"/>
-        <w:rPr>
-          <w:rFonts w:ascii="Times New Roman" w:hAnsi="Times New Roman" w:cs="Times New Roman"/>
-          <w:sz w:val="24"/>
-          <w:szCs w:val="24"/>
-        </w:rPr>
-      </w:pPr>
-      <w:r>
-        <w:rPr>
-          <w:rFonts w:ascii="Times New Roman" w:hAnsi="Times New Roman" w:cs="Times New Roman"/>
-          <w:sz w:val="24"/>
-          <w:szCs w:val="24"/>
-        </w:rPr>
-        <w:tab/>
-      </w:r>
-      <w:r>
-        <w:rPr>
-          <w:rFonts w:ascii="Times New Roman" w:hAnsi="Times New Roman" w:cs="Times New Roman"/>
-          <w:sz w:val="24"/>
-          <w:szCs w:val="24"/>
-        </w:rPr>
-        <w:t>I don’t kno</w:t>
-      </w:r>
-      <w:r>
-        <w:rPr>
-          <w:rFonts w:ascii="Times New Roman" w:hAnsi="Times New Roman" w:cs="Times New Roman"/>
-          <w:sz w:val="24"/>
-          <w:szCs w:val="24"/>
-        </w:rPr>
-        <w:t xml:space="preserve">w when you’ll get this but, uh, </w:t>
-      </w:r>
-      <w:r>
-        <w:rPr>
-          <w:rFonts w:ascii="Times New Roman" w:hAnsi="Times New Roman" w:cs="Times New Roman"/>
-          <w:sz w:val="24"/>
-          <w:szCs w:val="24"/>
-        </w:rPr>
-        <w:t xml:space="preserve">you haven’t been to class in a while, and I just wanted to check </w:t>
-      </w:r>
-      <w:r>
-        <w:rPr>
-          <w:rFonts w:ascii="Times New Roman" w:hAnsi="Times New Roman" w:cs="Times New Roman"/>
-          <w:sz w:val="24"/>
-          <w:szCs w:val="24"/>
-        </w:rPr>
-        <w:t>in and see how you were doing.</w:t>
-      </w:r>
-    </w:p>
-    <w:p>
-      <w:pPr>
-        <w:jc w:val="both"/>
-        <w:rPr>
-          <w:rFonts w:ascii="Times New Roman" w:hAnsi="Times New Roman" w:cs="Times New Roman"/>
-          <w:sz w:val="24"/>
-          <w:szCs w:val="24"/>
-        </w:rPr>
-      </w:pPr>
-      <w:r>
-        <w:rPr>
-          <w:rFonts w:ascii="Times New Roman" w:hAnsi="Times New Roman" w:cs="Times New Roman"/>
-          <w:sz w:val="24"/>
-          <w:szCs w:val="24"/>
-        </w:rPr>
-        <w:tab/>
-      </w:r>
-      <w:r>
-        <w:rPr>
-          <w:rFonts w:ascii="Times New Roman" w:hAnsi="Times New Roman" w:cs="Times New Roman"/>
-          <w:sz w:val="24"/>
-          <w:szCs w:val="24"/>
-        </w:rPr>
-        <w:t>It hasn’t been too</w:t>
-      </w:r>
-      <w:r>
-        <w:rPr>
-          <w:rFonts w:ascii="Times New Roman" w:hAnsi="Times New Roman" w:cs="Times New Roman"/>
-          <w:b/>
-          <w:sz w:val="24"/>
-          <w:szCs w:val="24"/>
-        </w:rPr>
-        <w:t xml:space="preserve"> </w:t>
-      </w:r>
-      <w:r>
-        <w:rPr>
-          <w:rFonts w:ascii="Times New Roman" w:hAnsi="Times New Roman" w:cs="Times New Roman"/>
-          <w:sz w:val="24"/>
-          <w:szCs w:val="24"/>
-        </w:rPr>
-        <w:t>long,</w:t>
-      </w:r>
-      <w:r>
-        <w:rPr>
-          <w:rFonts w:ascii="Times New Roman" w:hAnsi="Times New Roman" w:cs="Times New Roman"/>
-          <w:sz w:val="24"/>
-          <w:szCs w:val="24"/>
-        </w:rPr>
-        <w:t xml:space="preserve"> but, any more and the professors wi</w:t>
-      </w:r>
-      <w:r>
-        <w:rPr>
-          <w:rFonts w:ascii="Times New Roman" w:hAnsi="Times New Roman" w:cs="Times New Roman"/>
-          <w:sz w:val="24"/>
-          <w:szCs w:val="24"/>
-        </w:rPr>
-        <w:t>ll start penalizing you.  So, uh, stop being l</w:t>
-      </w:r>
-      <w:r>
-        <w:rPr>
-          <w:rFonts w:ascii="Times New Roman" w:hAnsi="Times New Roman" w:cs="Times New Roman"/>
-          <w:sz w:val="24"/>
-          <w:szCs w:val="24"/>
-        </w:rPr>
-        <w:t>azy and come to class already!</w:t>
-      </w:r>
-    </w:p>
-    <w:p>
-      <w:pPr>
-        <w:jc w:val="both"/>
-        <w:rPr>
-          <w:rFonts w:ascii="Times New Roman" w:hAnsi="Times New Roman" w:cs="Times New Roman"/>
-          <w:sz w:val="24"/>
-          <w:szCs w:val="24"/>
-        </w:rPr>
-      </w:pPr>
-      <w:r>
-        <w:rPr>
-          <w:rFonts w:ascii="Times New Roman" w:hAnsi="Times New Roman" w:cs="Times New Roman"/>
-          <w:sz w:val="24"/>
-          <w:szCs w:val="24"/>
-        </w:rPr>
-        <w:tab/>
-        <w:t>Heh, heh</w:t>
-      </w:r>
-      <w:r>
-        <w:rPr>
-          <w:rFonts w:ascii="Times New Roman" w:hAnsi="Times New Roman" w:cs="Times New Roman"/>
-          <w:sz w:val="24"/>
-          <w:szCs w:val="24"/>
-        </w:rPr>
-        <w:t>…</w:t>
-      </w:r>
-      <w:r>
-        <w:rPr>
-          <w:rFonts w:ascii="Times New Roman" w:hAnsi="Times New Roman" w:cs="Times New Roman"/>
-          <w:sz w:val="24"/>
-          <w:szCs w:val="24"/>
-        </w:rPr>
-        <w:t>W</w:t>
-      </w:r>
-      <w:r>
-        <w:rPr>
-          <w:rFonts w:ascii="Times New Roman" w:hAnsi="Times New Roman" w:cs="Times New Roman"/>
-          <w:sz w:val="24"/>
-          <w:szCs w:val="24"/>
-        </w:rPr>
-        <w:t>ell, that’s basically all I wanted to say.  Just call me back when you hear this voicemail.</w:t>
-      </w:r>
-    </w:p>
-    <w:p>
-      <w:pPr>
-        <w:jc w:val="both"/>
-        <w:rPr>
-          <w:rFonts w:ascii="Times New Roman" w:hAnsi="Times New Roman" w:cs="Times New Roman"/>
-          <w:sz w:val="24"/>
-          <w:szCs w:val="24"/>
-        </w:rPr>
-      </w:pPr>
-      <w:r>
-        <w:rPr>
-          <w:rFonts w:ascii="Times New Roman" w:hAnsi="Times New Roman" w:cs="Times New Roman"/>
-          <w:sz w:val="24"/>
-          <w:szCs w:val="24"/>
-        </w:rPr>
-        <w:tab/>
-      </w:r>
-      <w:r>
-        <w:rPr>
-          <w:rFonts w:ascii="Times New Roman" w:hAnsi="Times New Roman" w:cs="Times New Roman"/>
-          <w:sz w:val="24"/>
-          <w:szCs w:val="24"/>
-        </w:rPr>
-        <w:t>You…</w:t>
-      </w:r>
-      <w:r>
-        <w:rPr>
-          <w:rFonts w:ascii="Times New Roman" w:hAnsi="Times New Roman" w:cs="Times New Roman"/>
-          <w:b/>
-          <w:sz w:val="24"/>
-          <w:szCs w:val="24"/>
-        </w:rPr>
-        <w:t xml:space="preserve">can </w:t>
-      </w:r>
-      <w:r>
-        <w:rPr>
-          <w:rFonts w:ascii="Times New Roman" w:hAnsi="Times New Roman" w:cs="Times New Roman"/>
-          <w:sz w:val="24"/>
-          <w:szCs w:val="24"/>
-        </w:rPr>
-        <w:t>hear it, right?</w:t>
-      </w:r>
-    </w:p>
-    <w:p>
-      <w:pPr>
-        <w:jc w:val="both"/>
-        <w:rPr>
-          <w:rFonts w:ascii="Times New Roman" w:hAnsi="Times New Roman" w:cs="Times New Roman"/>
-          <w:sz w:val="24"/>
-          <w:szCs w:val="24"/>
-        </w:rPr>
-      </w:pPr>
-      <w:r>
-        <w:rPr>
-          <w:rFonts w:ascii="Times New Roman" w:hAnsi="Times New Roman" w:cs="Times New Roman"/>
-          <w:sz w:val="24"/>
-          <w:szCs w:val="24"/>
-        </w:rPr>
-        <w:tab/>
-        <w:t>(First phone starts to ring from the hallway)</w:t>
-      </w:r>
-    </w:p>
-    <w:p>
-      <w:pPr>
-        <w:jc w:val="both"/>
-        <w:rPr>
-          <w:rFonts w:ascii="Times New Roman" w:hAnsi="Times New Roman" w:cs="Times New Roman"/>
-          <w:sz w:val="24"/>
-          <w:szCs w:val="24"/>
-        </w:rPr>
-      </w:pPr>
-      <w:r>
-        <w:rPr>
-          <w:rFonts w:ascii="Times New Roman" w:hAnsi="Times New Roman" w:cs="Times New Roman"/>
-          <w:sz w:val="24"/>
-          <w:szCs w:val="24"/>
-        </w:rPr>
-        <w:tab/>
-        <w:t>You’re listening to me, aren’t you?</w:t>
-      </w:r>
-    </w:p>
-    <w:p>
-      <w:pPr>
-        <w:jc w:val="both"/>
-        <w:rPr>
-          <w:rFonts w:ascii="Times New Roman" w:hAnsi="Times New Roman" w:cs="Times New Roman"/>
-          <w:sz w:val="24"/>
-          <w:szCs w:val="24"/>
-        </w:rPr>
-      </w:pPr>
-      <w:r>
-        <w:rPr>
-          <w:rFonts w:ascii="Times New Roman" w:hAnsi="Times New Roman" w:cs="Times New Roman"/>
-          <w:sz w:val="24"/>
-          <w:szCs w:val="24"/>
-        </w:rPr>
-        <w:tab/>
-        <w:t>W</w:t>
-      </w:r>
-      <w:r>
-        <w:rPr>
-          <w:rFonts w:ascii="Times New Roman" w:hAnsi="Times New Roman" w:cs="Times New Roman"/>
-          <w:sz w:val="24"/>
-          <w:szCs w:val="24"/>
-        </w:rPr>
-        <w:t>ell</w:t>
-      </w:r>
-      <w:r>
-        <w:rPr>
-          <w:rFonts w:ascii="Times New Roman" w:hAnsi="Times New Roman" w:cs="Times New Roman"/>
-          <w:sz w:val="24"/>
-          <w:szCs w:val="24"/>
-        </w:rPr>
-        <w:t xml:space="preserve">…I didn’t take you for </w:t>
-      </w:r>
-      <w:r>
-        <w:rPr>
-          <w:rFonts w:ascii="Times New Roman" w:hAnsi="Times New Roman" w:cs="Times New Roman"/>
-          <w:b/>
-          <w:sz w:val="24"/>
-          <w:szCs w:val="24"/>
-        </w:rPr>
-        <w:t xml:space="preserve">that </w:t>
-      </w:r>
-      <w:r>
-        <w:rPr>
-          <w:rFonts w:ascii="Times New Roman" w:hAnsi="Times New Roman" w:cs="Times New Roman"/>
-          <w:sz w:val="24"/>
-          <w:szCs w:val="24"/>
-        </w:rPr>
-        <w:t xml:space="preserve">kind of a person.  </w:t>
-      </w:r>
-      <w:r>
-        <w:rPr>
-          <w:rFonts w:ascii="Times New Roman" w:hAnsi="Times New Roman" w:cs="Times New Roman"/>
-          <w:sz w:val="24"/>
-          <w:szCs w:val="24"/>
-        </w:rPr>
-        <w:t xml:space="preserve">But if you are, then stop being </w:t>
-      </w:r>
-      <w:r>
-        <w:rPr>
-          <w:rFonts w:ascii="Times New Roman" w:hAnsi="Times New Roman" w:cs="Times New Roman"/>
-          <w:sz w:val="24"/>
-          <w:szCs w:val="24"/>
-        </w:rPr>
-        <w:t>difficult and pick up already.</w:t>
-      </w:r>
-    </w:p>
-    <w:p>
-      <w:pPr>
-        <w:jc w:val="both"/>
-        <w:rPr>
-          <w:rFonts w:ascii="Times New Roman" w:hAnsi="Times New Roman" w:cs="Times New Roman"/>
-          <w:sz w:val="24"/>
-          <w:szCs w:val="24"/>
-        </w:rPr>
-      </w:pPr>
-      <w:r>
-        <w:rPr>
-          <w:rFonts w:ascii="Times New Roman" w:hAnsi="Times New Roman" w:cs="Times New Roman"/>
-          <w:sz w:val="24"/>
-          <w:szCs w:val="24"/>
-        </w:rPr>
-        <w:tab/>
-      </w:r>
-      <w:r>
-        <w:rPr>
-          <w:rFonts w:ascii="Times New Roman" w:hAnsi="Times New Roman" w:cs="Times New Roman"/>
-          <w:sz w:val="24"/>
-          <w:szCs w:val="24"/>
-        </w:rPr>
-        <w:t xml:space="preserve">First you don’t come to class, then you inconvenience me by making me have to call you, and </w:t>
-      </w:r>
-      <w:r>
-        <w:rPr>
-          <w:rFonts w:ascii="Times New Roman" w:hAnsi="Times New Roman" w:cs="Times New Roman"/>
-          <w:b/>
-          <w:sz w:val="24"/>
-          <w:szCs w:val="24"/>
-        </w:rPr>
-        <w:t xml:space="preserve">then </w:t>
-      </w:r>
-      <w:r>
-        <w:rPr>
-          <w:rFonts w:ascii="Times New Roman" w:hAnsi="Times New Roman" w:cs="Times New Roman"/>
-          <w:sz w:val="24"/>
-          <w:szCs w:val="24"/>
-        </w:rPr>
-        <w:t xml:space="preserve">you don’t even pick up the God damned </w:t>
-      </w:r>
-      <w:r>
-        <w:rPr>
-          <w:rFonts w:ascii="Times New Roman" w:hAnsi="Times New Roman" w:cs="Times New Roman"/>
-          <w:b/>
-          <w:sz w:val="24"/>
-          <w:szCs w:val="24"/>
-        </w:rPr>
-        <w:t>phone</w:t>
-      </w:r>
-      <w:r>
-        <w:rPr>
-          <w:rFonts w:ascii="Times New Roman" w:hAnsi="Times New Roman" w:cs="Times New Roman"/>
-          <w:sz w:val="24"/>
-          <w:szCs w:val="24"/>
-        </w:rPr>
-        <w:t>.</w:t>
-      </w:r>
-    </w:p>
-    <w:p>
-      <w:pPr>
-        <w:jc w:val="both"/>
-        <w:rPr>
-          <w:rFonts w:ascii="Times New Roman" w:hAnsi="Times New Roman" w:cs="Times New Roman"/>
-          <w:sz w:val="24"/>
-          <w:szCs w:val="24"/>
-        </w:rPr>
-      </w:pPr>
-      <w:r>
-        <w:rPr>
-          <w:rFonts w:ascii="Times New Roman" w:hAnsi="Times New Roman" w:cs="Times New Roman"/>
-          <w:sz w:val="24"/>
-          <w:szCs w:val="24"/>
-        </w:rPr>
-        <w:tab/>
-      </w:r>
-      <w:r>
-        <w:rPr>
-          <w:rFonts w:ascii="Times New Roman" w:hAnsi="Times New Roman" w:cs="Times New Roman"/>
-          <w:sz w:val="24"/>
-          <w:szCs w:val="24"/>
-        </w:rPr>
-        <w:t>(Second and third phones start to ring)</w:t>
-      </w:r>
-    </w:p>
-    <w:p>
-      <w:pPr>
-        <w:jc w:val="both"/>
-        <w:rPr>
-          <w:rFonts w:ascii="Times New Roman" w:hAnsi="Times New Roman" w:cs="Times New Roman"/>
-          <w:sz w:val="24"/>
-          <w:szCs w:val="24"/>
-        </w:rPr>
-      </w:pPr>
-      <w:r>
-        <w:rPr>
-          <w:rFonts w:ascii="Times New Roman" w:hAnsi="Times New Roman" w:cs="Times New Roman"/>
-          <w:sz w:val="24"/>
-          <w:szCs w:val="24"/>
-        </w:rPr>
-        <w:tab/>
-        <w:t xml:space="preserve">You don’t even have it in you to walk away.  You just stand there, hoping </w:t>
-      </w:r>
-      <w:r>
-        <w:rPr>
-          <w:rFonts w:ascii="Times New Roman" w:hAnsi="Times New Roman" w:cs="Times New Roman"/>
-          <w:sz w:val="24"/>
-          <w:szCs w:val="24"/>
-        </w:rPr>
-        <w:t xml:space="preserve">against hope that I’ll stop.  Or </w:t>
-      </w:r>
-      <w:r>
-        <w:rPr>
-          <w:rFonts w:ascii="Times New Roman" w:hAnsi="Times New Roman" w:cs="Times New Roman"/>
-          <w:sz w:val="24"/>
-          <w:szCs w:val="24"/>
-        </w:rPr>
-        <w:t xml:space="preserve">that someone will come by to </w:t>
-      </w:r>
-      <w:r>
-        <w:rPr>
-          <w:rFonts w:ascii="Times New Roman" w:hAnsi="Times New Roman" w:cs="Times New Roman"/>
-          <w:sz w:val="24"/>
-          <w:szCs w:val="24"/>
-        </w:rPr>
-        <w:t>pick it up</w:t>
-      </w:r>
-      <w:r>
-        <w:rPr>
-          <w:rFonts w:ascii="Times New Roman" w:hAnsi="Times New Roman" w:cs="Times New Roman"/>
-          <w:sz w:val="24"/>
-          <w:szCs w:val="24"/>
-        </w:rPr>
-        <w:t xml:space="preserve"> </w:t>
-      </w:r>
-      <w:r>
-        <w:rPr>
-          <w:rFonts w:ascii="Times New Roman" w:hAnsi="Times New Roman" w:cs="Times New Roman"/>
-          <w:b/>
-          <w:sz w:val="24"/>
-          <w:szCs w:val="24"/>
-        </w:rPr>
-        <w:t>for</w:t>
-      </w:r>
-      <w:r>
-        <w:rPr>
-          <w:rFonts w:ascii="Times New Roman" w:hAnsi="Times New Roman" w:cs="Times New Roman"/>
-          <w:sz w:val="24"/>
-          <w:szCs w:val="24"/>
-        </w:rPr>
-        <w:t xml:space="preserve"> you.</w:t>
-      </w:r>
-    </w:p>
-    <w:p>
-      <w:pPr>
-        <w:jc w:val="both"/>
-        <w:rPr>
-          <w:rFonts w:ascii="Times New Roman" w:hAnsi="Times New Roman" w:cs="Times New Roman"/>
-          <w:sz w:val="24"/>
-          <w:szCs w:val="24"/>
-        </w:rPr>
-      </w:pPr>
-      <w:r>
-        <w:rPr>
-          <w:rFonts w:ascii="Times New Roman" w:hAnsi="Times New Roman" w:cs="Times New Roman"/>
-          <w:sz w:val="24"/>
-          <w:szCs w:val="24"/>
-        </w:rPr>
-        <w:tab/>
-      </w:r>
-      <w:r>
-        <w:rPr>
-          <w:rFonts w:ascii="Times New Roman" w:hAnsi="Times New Roman" w:cs="Times New Roman"/>
-          <w:sz w:val="24"/>
-          <w:szCs w:val="24"/>
-        </w:rPr>
-        <w:t>(All phones start ringing)</w:t>
-      </w:r>
-    </w:p>
-    <w:p>
-      <w:pPr>
-        <w:jc w:val="both"/>
-        <w:rPr>
-          <w:rFonts w:ascii="Times New Roman" w:hAnsi="Times New Roman" w:cs="Times New Roman"/>
-          <w:sz w:val="24"/>
-          <w:szCs w:val="24"/>
-        </w:rPr>
-      </w:pPr>
-      <w:r>
-        <w:rPr>
-          <w:rFonts w:ascii="Times New Roman" w:hAnsi="Times New Roman" w:cs="Times New Roman"/>
-          <w:sz w:val="24"/>
-          <w:szCs w:val="24"/>
-        </w:rPr>
-        <w:tab/>
-      </w:r>
-      <w:r>
-        <w:rPr>
-          <w:rFonts w:ascii="Times New Roman" w:hAnsi="Times New Roman" w:cs="Times New Roman"/>
-          <w:sz w:val="24"/>
-          <w:szCs w:val="24"/>
-        </w:rPr>
-        <w:t xml:space="preserve">But that’s not how the world works.  Lazy, </w:t>
-      </w:r>
-      <w:r>
-        <w:rPr>
-          <w:rFonts w:ascii="Times New Roman" w:hAnsi="Times New Roman" w:cs="Times New Roman"/>
-          <w:sz w:val="24"/>
-          <w:szCs w:val="24"/>
-        </w:rPr>
-        <w:t>inconsiderate</w:t>
-      </w:r>
-      <w:r>
-        <w:rPr>
-          <w:rFonts w:ascii="Times New Roman" w:hAnsi="Times New Roman" w:cs="Times New Roman"/>
-          <w:sz w:val="24"/>
-          <w:szCs w:val="24"/>
-        </w:rPr>
-        <w:t xml:space="preserve"> people like you…</w:t>
-      </w:r>
-    </w:p>
-    <w:p>
-      <w:pPr>
-        <w:jc w:val="both"/>
-        <w:rPr>
-          <w:rFonts w:ascii="Times New Roman" w:hAnsi="Times New Roman" w:cs="Times New Roman"/>
-          <w:sz w:val="24"/>
-          <w:szCs w:val="24"/>
-        </w:rPr>
-      </w:pPr>
-      <w:r>
-        <w:rPr>
-          <w:rFonts w:ascii="Times New Roman" w:hAnsi="Times New Roman" w:cs="Times New Roman"/>
-          <w:sz w:val="24"/>
-          <w:szCs w:val="24"/>
-        </w:rPr>
-        <w:tab/>
-        <w:t>T</w:t>
-      </w:r>
-      <w:r>
-        <w:rPr>
-          <w:rFonts w:ascii="Times New Roman" w:hAnsi="Times New Roman" w:cs="Times New Roman"/>
-          <w:sz w:val="24"/>
-          <w:szCs w:val="24"/>
-        </w:rPr>
-        <w:t>h</w:t>
-      </w:r>
-      <w:r>
-        <w:rPr>
-          <w:rFonts w:ascii="Times New Roman" w:hAnsi="Times New Roman" w:cs="Times New Roman"/>
-          <w:sz w:val="24"/>
-          <w:szCs w:val="24"/>
-        </w:rPr>
-        <w:t>e</w:t>
-      </w:r>
-      <w:r>
-        <w:rPr>
-          <w:rFonts w:ascii="Times New Roman" w:hAnsi="Times New Roman" w:cs="Times New Roman"/>
-          <w:sz w:val="24"/>
-          <w:szCs w:val="24"/>
-        </w:rPr>
-        <w:t>y never get anywhere.  The sooner you grow u</w:t>
-      </w:r>
-      <w:r>
-        <w:rPr>
-          <w:rFonts w:ascii="Times New Roman" w:hAnsi="Times New Roman" w:cs="Times New Roman"/>
-          <w:sz w:val="24"/>
-          <w:szCs w:val="24"/>
-        </w:rPr>
-        <w:t>p and realize that, the better.</w:t>
-      </w:r>
-    </w:p>
-    <w:p>
-      <w:pPr>
-        <w:jc w:val="both"/>
-        <w:rPr>
-          <w:rFonts w:ascii="Times New Roman" w:hAnsi="Times New Roman" w:cs="Times New Roman"/>
-          <w:sz w:val="24"/>
-          <w:szCs w:val="24"/>
-        </w:rPr>
-      </w:pPr>
-      <w:r>
-        <w:rPr>
-          <w:rFonts w:ascii="Times New Roman" w:hAnsi="Times New Roman" w:cs="Times New Roman"/>
-          <w:sz w:val="24"/>
-          <w:szCs w:val="24"/>
-        </w:rPr>
-        <w:tab/>
-        <w:t>(Person stops talking, all hallway phones fall off their hooks and dangle, their ringing stops, being replaced by a collective tone which signifies that the phone</w:t>
-      </w:r>
-      <w:r>
-        <w:rPr>
-          <w:rFonts w:ascii="Times New Roman" w:hAnsi="Times New Roman" w:cs="Times New Roman"/>
-          <w:sz w:val="24"/>
-          <w:szCs w:val="24"/>
-        </w:rPr>
-        <w:t>s are, indeed, off their hooks.)</w:t>
-      </w:r>
-    </w:p>
-    <w:p>
-      <w:pPr>
-        <w:jc w:val="both"/>
-        <w:rPr>
-          <w:rFonts w:ascii="Times New Roman" w:hAnsi="Times New Roman" w:cs="Times New Roman"/>
-          <w:sz w:val="24"/>
-          <w:szCs w:val="24"/>
-        </w:rPr>
-      </w:pPr>
-    </w:p>
-    <w:p>
-      <w:pPr>
-        <w:jc w:val="both"/>
-        <w:rPr>
-          <w:rFonts w:ascii="Times New Roman" w:hAnsi="Times New Roman" w:cs="Times New Roman"/>
-          <w:sz w:val="24"/>
-          <w:szCs w:val="24"/>
-        </w:rPr>
-      </w:pPr>
-    </w:p>
-    <w:p>
-      <w:pPr>
-        <w:jc w:val="both"/>
-        <w:rPr>
-          <w:rFonts w:ascii="Times New Roman" w:hAnsi="Times New Roman" w:cs="Times New Roman"/>
-          <w:sz w:val="24"/>
-          <w:szCs w:val="24"/>
-        </w:rPr>
-      </w:pPr>
-    </w:p>
-    <w:p>
-      <w:pPr>
-        <w:jc w:val="both"/>
-        <w:rPr>
-          <w:rFonts w:ascii="Times New Roman" w:hAnsi="Times New Roman" w:cs="Times New Roman"/>
-          <w:sz w:val="24"/>
-          <w:szCs w:val="24"/>
-        </w:rPr>
-      </w:pPr>
-    </w:p>
-    <w:p>
-      <w:pPr>
-        <w:jc w:val="both"/>
-        <w:rPr>
-          <w:rFonts w:ascii="Times New Roman" w:hAnsi="Times New Roman" w:cs="Times New Roman"/>
-          <w:sz w:val="24"/>
-          <w:szCs w:val="24"/>
-        </w:rPr>
-      </w:pPr>
-    </w:p>
-    <w:p>
-      <w:pPr>
-        <w:jc w:val="both"/>
-        <w:rPr>
-          <w:rFonts w:ascii="Times New Roman" w:hAnsi="Times New Roman" w:cs="Times New Roman"/>
-          <w:sz w:val="24"/>
-          <w:szCs w:val="24"/>
-        </w:rPr>
-      </w:pPr>
-    </w:p>
-    <w:p>
-      <w:pPr>
-        <w:jc w:val="both"/>
-        <w:rPr>
-          <w:rFonts w:ascii="Times New Roman" w:hAnsi="Times New Roman" w:cs="Times New Roman"/>
-          <w:sz w:val="24"/>
-          <w:szCs w:val="24"/>
-        </w:rPr>
-      </w:pPr>
-    </w:p>
-    <w:p>
-      <w:pPr>
-        <w:jc w:val="both"/>
-        <w:rPr>
-          <w:rFonts w:ascii="Times New Roman" w:hAnsi="Times New Roman" w:cs="Times New Roman"/>
-          <w:sz w:val="24"/>
-          <w:szCs w:val="24"/>
-        </w:rPr>
-      </w:pPr>
-    </w:p>
-    <w:p>
-      <w:pPr>
-        <w:jc w:val="both"/>
-        <w:rPr>
-          <w:rFonts w:ascii="Times New Roman" w:hAnsi="Times New Roman" w:cs="Times New Roman"/>
-          <w:sz w:val="24"/>
-          <w:szCs w:val="24"/>
-        </w:rPr>
-      </w:pPr>
-      <w:r>
-        <w:rPr>
-          <w:rFonts w:ascii="Times New Roman" w:hAnsi="Times New Roman" w:cs="Times New Roman"/>
-          <w:sz w:val="24"/>
-          <w:szCs w:val="24"/>
-        </w:rPr>
-        <w:lastRenderedPageBreak/>
-        <w:tab/>
         <w:t xml:space="preserve">-The final challenge of the game is nothing more than exiting the house.  It’s a hallway with the exit door at the very end.  Said door should probably be made to stand out from all other doors – i.e. there should be something about it that signifies that it’s a door to the outside world and not just a door to another place in the house.  Maybe it has see-through glass on it?  In that case, the Sun outside the door would have to be bright enough such that the tint of its light through the glass should be too bright for the player to see outside the door from the inside.  In any event, as the player approaches the door, the music ramps up.  The camera here can distort or perhaps contract, heightening a feeling of claustrophobia?  </w:t>
       </w:r>
       <w:r>
@@ -1118,7 +1134,6 @@
         </w:rPr>
         <w:t>l, we’ll talk about it more when I share this idea with you all.  Which might be happening right now, as you’re reading this…?  That’s funny XD</w:t>
       </w:r>
-      <w:bookmarkEnd w:id="0"/>
     </w:p>
     <w:sectPr>
       <w:pgSz w:w="12240" w:h="15840"/>

--- a/UnrealHouse/Story/Story Bible.docx
+++ b/UnrealHouse/Story/Story Bible.docx
@@ -36,74 +36,201 @@
           <w:szCs w:val="24"/>
         </w:rPr>
         <w:tab/>
-        <w:t>DESIGN PHILOSOPHY:  House is a metaphor for living with anxiety.  Many things in the house do not mak</w:t>
-      </w:r>
-      <w:r>
-        <w:rPr>
-          <w:rFonts w:ascii="Times New Roman" w:hAnsi="Times New Roman" w:cs="Times New Roman"/>
-          <w:sz w:val="24"/>
-          <w:szCs w:val="24"/>
-        </w:rPr>
-        <w:t>e sense, spatially or otherwise, to give this effect.</w:t>
-      </w:r>
-    </w:p>
-    <w:p>
-      <w:pPr>
-        <w:jc w:val="both"/>
-        <w:rPr>
-          <w:rFonts w:ascii="Times New Roman" w:hAnsi="Times New Roman" w:cs="Times New Roman"/>
-          <w:sz w:val="24"/>
-          <w:szCs w:val="24"/>
-        </w:rPr>
-      </w:pPr>
-      <w:r>
-        <w:rPr>
-          <w:rFonts w:ascii="Times New Roman" w:hAnsi="Times New Roman" w:cs="Times New Roman"/>
-          <w:sz w:val="24"/>
-          <w:szCs w:val="24"/>
-        </w:rPr>
-        <w:tab/>
-        <w:t>The game is structured in acts – there will be an enclosed act, most likely a single room, in which a special event will occur that the player interacts with.  Connecting these acts will be the winding, nonsensical hallways of the house.</w:t>
-      </w:r>
-    </w:p>
-    <w:p>
-      <w:pPr>
-        <w:jc w:val="both"/>
-        <w:rPr>
-          <w:rFonts w:ascii="Times New Roman" w:hAnsi="Times New Roman" w:cs="Times New Roman"/>
-          <w:sz w:val="24"/>
-          <w:szCs w:val="24"/>
-        </w:rPr>
-      </w:pPr>
-    </w:p>
-    <w:p>
-      <w:pPr>
-        <w:jc w:val="both"/>
-        <w:rPr>
-          <w:rFonts w:ascii="Times New Roman" w:hAnsi="Times New Roman" w:cs="Times New Roman"/>
-          <w:sz w:val="24"/>
-          <w:szCs w:val="24"/>
-        </w:rPr>
-      </w:pPr>
-      <w:r>
-        <w:rPr>
-          <w:rFonts w:ascii="Times New Roman" w:hAnsi="Times New Roman" w:cs="Times New Roman"/>
-          <w:sz w:val="24"/>
-          <w:szCs w:val="24"/>
-        </w:rPr>
-        <w:tab/>
-        <w:t xml:space="preserve">-Game starts with an alarm clock beeping and the player lying in their bed, trying to get up in the morning.  </w:t>
-      </w:r>
-      <w:r>
-        <w:rPr>
-          <w:rFonts w:ascii="Times New Roman" w:hAnsi="Times New Roman" w:cs="Times New Roman"/>
-          <w:sz w:val="24"/>
-          <w:szCs w:val="24"/>
-        </w:rPr>
-        <w:t xml:space="preserve">The screen fades in from black and the audio fades in from silence.  </w:t>
+        <w:t>Three levels, two hallway sections.</w:t>
+      </w:r>
+    </w:p>
+    <w:p>
+      <w:pPr>
+        <w:jc w:val="both"/>
+        <w:rPr>
+          <w:rFonts w:ascii="Times New Roman" w:hAnsi="Times New Roman" w:cs="Times New Roman"/>
+          <w:sz w:val="24"/>
+          <w:szCs w:val="24"/>
+        </w:rPr>
+      </w:pPr>
+      <w:r>
+        <w:rPr>
+          <w:rFonts w:ascii="Times New Roman" w:hAnsi="Times New Roman" w:cs="Times New Roman"/>
+          <w:sz w:val="24"/>
+          <w:szCs w:val="24"/>
+        </w:rPr>
+        <w:tab/>
+        <w:t>Hallway sections are mazes.  Lost woods, environmental cues, anchor on wall to signify beginning.</w:t>
       </w:r>
       <w:bookmarkStart w:id="0" w:name="_GoBack"/>
       <w:bookmarkEnd w:id="0"/>
+    </w:p>
+    <w:p>
+      <w:pPr>
+        <w:jc w:val="both"/>
+        <w:rPr>
+          <w:rFonts w:ascii="Times New Roman" w:hAnsi="Times New Roman" w:cs="Times New Roman"/>
+          <w:sz w:val="24"/>
+          <w:szCs w:val="24"/>
+        </w:rPr>
+      </w:pPr>
+    </w:p>
+    <w:p>
+      <w:pPr>
+        <w:jc w:val="both"/>
+        <w:rPr>
+          <w:rFonts w:ascii="Times New Roman" w:hAnsi="Times New Roman" w:cs="Times New Roman"/>
+          <w:sz w:val="24"/>
+          <w:szCs w:val="24"/>
+        </w:rPr>
+      </w:pPr>
+    </w:p>
+    <w:p>
+      <w:pPr>
+        <w:jc w:val="both"/>
+        <w:rPr>
+          <w:rFonts w:ascii="Times New Roman" w:hAnsi="Times New Roman" w:cs="Times New Roman"/>
+          <w:sz w:val="24"/>
+          <w:szCs w:val="24"/>
+        </w:rPr>
+      </w:pPr>
+    </w:p>
+    <w:p>
+      <w:pPr>
+        <w:jc w:val="both"/>
+        <w:rPr>
+          <w:rFonts w:ascii="Times New Roman" w:hAnsi="Times New Roman" w:cs="Times New Roman"/>
+          <w:sz w:val="24"/>
+          <w:szCs w:val="24"/>
+        </w:rPr>
+      </w:pPr>
+    </w:p>
+    <w:p>
+      <w:pPr>
+        <w:jc w:val="both"/>
+        <w:rPr>
+          <w:rFonts w:ascii="Times New Roman" w:hAnsi="Times New Roman" w:cs="Times New Roman"/>
+          <w:sz w:val="24"/>
+          <w:szCs w:val="24"/>
+        </w:rPr>
+      </w:pPr>
+    </w:p>
+    <w:p>
+      <w:pPr>
+        <w:jc w:val="both"/>
+        <w:rPr>
+          <w:rFonts w:ascii="Times New Roman" w:hAnsi="Times New Roman" w:cs="Times New Roman"/>
+          <w:sz w:val="24"/>
+          <w:szCs w:val="24"/>
+        </w:rPr>
+      </w:pPr>
+    </w:p>
+    <w:p>
+      <w:pPr>
+        <w:jc w:val="both"/>
+        <w:rPr>
+          <w:rFonts w:ascii="Times New Roman" w:hAnsi="Times New Roman" w:cs="Times New Roman"/>
+          <w:sz w:val="24"/>
+          <w:szCs w:val="24"/>
+        </w:rPr>
+      </w:pPr>
+    </w:p>
+    <w:p>
+      <w:pPr>
+        <w:jc w:val="both"/>
+        <w:rPr>
+          <w:rFonts w:ascii="Times New Roman" w:hAnsi="Times New Roman" w:cs="Times New Roman"/>
+          <w:sz w:val="24"/>
+          <w:szCs w:val="24"/>
+        </w:rPr>
+      </w:pPr>
+    </w:p>
+    <w:p>
+      <w:pPr>
+        <w:jc w:val="both"/>
+        <w:rPr>
+          <w:rFonts w:ascii="Times New Roman" w:hAnsi="Times New Roman" w:cs="Times New Roman"/>
+          <w:sz w:val="24"/>
+          <w:szCs w:val="24"/>
+        </w:rPr>
+      </w:pPr>
+    </w:p>
+    <w:p>
+      <w:pPr>
+        <w:jc w:val="both"/>
+        <w:rPr>
+          <w:rFonts w:ascii="Times New Roman" w:hAnsi="Times New Roman" w:cs="Times New Roman"/>
+          <w:sz w:val="24"/>
+          <w:szCs w:val="24"/>
+        </w:rPr>
+      </w:pPr>
+      <w:r>
+        <w:rPr>
+          <w:rFonts w:ascii="Times New Roman" w:hAnsi="Times New Roman" w:cs="Times New Roman"/>
+          <w:sz w:val="24"/>
+          <w:szCs w:val="24"/>
+        </w:rPr>
+        <w:t>DESIGN PHILOSOPHY:  House is a metaphor for living with anxiety.  Many things in the house do not mak</w:t>
+      </w:r>
+      <w:r>
+        <w:rPr>
+          <w:rFonts w:ascii="Times New Roman" w:hAnsi="Times New Roman" w:cs="Times New Roman"/>
+          <w:sz w:val="24"/>
+          <w:szCs w:val="24"/>
+        </w:rPr>
+        <w:t>e sense, spatially or otherwise, to give this effect.</w:t>
+      </w:r>
+    </w:p>
+    <w:p>
+      <w:pPr>
+        <w:jc w:val="both"/>
+        <w:rPr>
+          <w:rFonts w:ascii="Times New Roman" w:hAnsi="Times New Roman" w:cs="Times New Roman"/>
+          <w:sz w:val="24"/>
+          <w:szCs w:val="24"/>
+        </w:rPr>
+      </w:pPr>
+      <w:r>
+        <w:rPr>
+          <w:rFonts w:ascii="Times New Roman" w:hAnsi="Times New Roman" w:cs="Times New Roman"/>
+          <w:sz w:val="24"/>
+          <w:szCs w:val="24"/>
+        </w:rPr>
+        <w:tab/>
+        <w:t>The game is structured in acts – there will be an enclosed act, most likely a single room, in which a special event will occur that the player interacts with.  Connecting these acts will be the winding, nonsensical hallways of the house.</w:t>
+      </w:r>
+    </w:p>
+    <w:p>
+      <w:pPr>
+        <w:jc w:val="both"/>
+        <w:rPr>
+          <w:rFonts w:ascii="Times New Roman" w:hAnsi="Times New Roman" w:cs="Times New Roman"/>
+          <w:sz w:val="24"/>
+          <w:szCs w:val="24"/>
+        </w:rPr>
+      </w:pPr>
+    </w:p>
+    <w:p>
+      <w:pPr>
+        <w:jc w:val="both"/>
+        <w:rPr>
+          <w:rFonts w:ascii="Times New Roman" w:hAnsi="Times New Roman" w:cs="Times New Roman"/>
+          <w:sz w:val="24"/>
+          <w:szCs w:val="24"/>
+        </w:rPr>
+      </w:pPr>
+      <w:r>
+        <w:rPr>
+          <w:rFonts w:ascii="Times New Roman" w:hAnsi="Times New Roman" w:cs="Times New Roman"/>
+          <w:sz w:val="24"/>
+          <w:szCs w:val="24"/>
+        </w:rPr>
+        <w:tab/>
+        <w:t xml:space="preserve">-Game starts with an alarm clock beeping and the player lying in their bed, trying to get up in the morning.  </w:t>
+      </w:r>
+      <w:r>
+        <w:rPr>
+          <w:rFonts w:ascii="Times New Roman" w:hAnsi="Times New Roman" w:cs="Times New Roman"/>
+          <w:sz w:val="24"/>
+          <w:szCs w:val="24"/>
+        </w:rPr>
+        <w:t xml:space="preserve">The screen fades in from black and the audio fades in from silence.  </w:t>
+      </w:r>
       <w:r>
         <w:rPr>
           <w:rFonts w:ascii="Times New Roman" w:hAnsi="Times New Roman" w:cs="Times New Roman"/>
@@ -821,6 +948,7 @@
           <w:sz w:val="24"/>
           <w:szCs w:val="24"/>
         </w:rPr>
+        <w:lastRenderedPageBreak/>
         <w:tab/>
       </w:r>
       <w:r>
@@ -1047,7 +1175,6 @@
           <w:sz w:val="24"/>
           <w:szCs w:val="24"/>
         </w:rPr>
-        <w:lastRenderedPageBreak/>
         <w:tab/>
         <w:t xml:space="preserve">-The final challenge of the game is nothing more than exiting the house.  It’s a hallway with the exit door at the very end.  Said door should probably be made to stand out from all other doors – i.e. there should be something about it that signifies that it’s a door to the outside world and not just a door to another place in the house.  Maybe it has see-through glass on it?  In that case, the Sun outside the door would have to be bright enough such that the tint of its light through the glass should be too bright for the player to see outside the door from the inside.  In any event, as the player approaches the door, the music ramps up.  The camera here can distort or perhaps contract, heightening a feeling of claustrophobia?  </w:t>
       </w:r>

--- a/UnrealHouse/Story/Story Bible.docx
+++ b/UnrealHouse/Story/Story Bible.docx
@@ -57,6 +57,674 @@
         <w:tab/>
         <w:t>Hallway sections are mazes.  Lost woods, environmental cues, anchor on wall to signify beginning.</w:t>
       </w:r>
+    </w:p>
+    <w:p>
+      <w:pPr>
+        <w:jc w:val="both"/>
+        <w:rPr>
+          <w:rFonts w:ascii="Times New Roman" w:hAnsi="Times New Roman" w:cs="Times New Roman"/>
+          <w:sz w:val="24"/>
+          <w:szCs w:val="24"/>
+        </w:rPr>
+      </w:pPr>
+      <w:r>
+        <w:rPr>
+          <w:rFonts w:ascii="Times New Roman" w:hAnsi="Times New Roman" w:cs="Times New Roman"/>
+          <w:sz w:val="24"/>
+          <w:szCs w:val="24"/>
+        </w:rPr>
+        <w:tab/>
+        <w:t>THE PROTAGONIST:  Anxiety Person (AP)</w:t>
+      </w:r>
+    </w:p>
+    <w:p>
+      <w:pPr>
+        <w:jc w:val="both"/>
+        <w:rPr>
+          <w:rFonts w:ascii="Times New Roman" w:hAnsi="Times New Roman" w:cs="Times New Roman"/>
+          <w:sz w:val="24"/>
+          <w:szCs w:val="24"/>
+        </w:rPr>
+      </w:pPr>
+      <w:r>
+        <w:rPr>
+          <w:rFonts w:ascii="Times New Roman" w:hAnsi="Times New Roman" w:cs="Times New Roman"/>
+          <w:sz w:val="24"/>
+          <w:szCs w:val="24"/>
+        </w:rPr>
+        <w:tab/>
+        <w:t>AP’S GOAL:  Escape the house</w:t>
+      </w:r>
+    </w:p>
+    <w:p>
+      <w:pPr>
+        <w:jc w:val="both"/>
+        <w:rPr>
+          <w:rFonts w:ascii="Times New Roman" w:hAnsi="Times New Roman" w:cs="Times New Roman"/>
+          <w:sz w:val="24"/>
+          <w:szCs w:val="24"/>
+        </w:rPr>
+      </w:pPr>
+      <w:r>
+        <w:rPr>
+          <w:rFonts w:ascii="Times New Roman" w:hAnsi="Times New Roman" w:cs="Times New Roman"/>
+          <w:sz w:val="24"/>
+          <w:szCs w:val="24"/>
+        </w:rPr>
+        <w:tab/>
+        <w:t>ANTAGONIST:  The house (manifestation of AP’s anxiety)</w:t>
+      </w:r>
+    </w:p>
+    <w:p>
+      <w:pPr>
+        <w:jc w:val="both"/>
+        <w:rPr>
+          <w:rFonts w:ascii="Times New Roman" w:hAnsi="Times New Roman" w:cs="Times New Roman"/>
+          <w:sz w:val="24"/>
+          <w:szCs w:val="24"/>
+        </w:rPr>
+      </w:pPr>
+      <w:r>
+        <w:rPr>
+          <w:rFonts w:ascii="Times New Roman" w:hAnsi="Times New Roman" w:cs="Times New Roman"/>
+          <w:sz w:val="24"/>
+          <w:szCs w:val="24"/>
+        </w:rPr>
+        <w:tab/>
+        <w:t>THE HOUSE’S GOAL:  To get AP to stay in the house</w:t>
+      </w:r>
+    </w:p>
+    <w:p>
+      <w:pPr>
+        <w:jc w:val="both"/>
+        <w:rPr>
+          <w:rFonts w:ascii="Times New Roman" w:hAnsi="Times New Roman" w:cs="Times New Roman"/>
+          <w:sz w:val="24"/>
+          <w:szCs w:val="24"/>
+        </w:rPr>
+      </w:pPr>
+    </w:p>
+    <w:p>
+      <w:pPr>
+        <w:jc w:val="both"/>
+        <w:rPr>
+          <w:rFonts w:ascii="Times New Roman" w:hAnsi="Times New Roman" w:cs="Times New Roman"/>
+          <w:sz w:val="24"/>
+          <w:szCs w:val="24"/>
+        </w:rPr>
+      </w:pPr>
+      <w:r>
+        <w:rPr>
+          <w:rFonts w:ascii="Times New Roman" w:hAnsi="Times New Roman" w:cs="Times New Roman"/>
+          <w:sz w:val="24"/>
+          <w:szCs w:val="24"/>
+        </w:rPr>
+        <w:tab/>
+        <w:t>~~~</w:t>
+      </w:r>
+    </w:p>
+    <w:p>
+      <w:pPr>
+        <w:jc w:val="both"/>
+        <w:rPr>
+          <w:rFonts w:ascii="Times New Roman" w:hAnsi="Times New Roman" w:cs="Times New Roman"/>
+          <w:sz w:val="24"/>
+          <w:szCs w:val="24"/>
+        </w:rPr>
+      </w:pPr>
+    </w:p>
+    <w:p>
+      <w:pPr>
+        <w:jc w:val="both"/>
+        <w:rPr>
+          <w:rFonts w:ascii="Times New Roman" w:hAnsi="Times New Roman" w:cs="Times New Roman"/>
+          <w:sz w:val="24"/>
+          <w:szCs w:val="24"/>
+        </w:rPr>
+      </w:pPr>
+      <w:r>
+        <w:rPr>
+          <w:rFonts w:ascii="Times New Roman" w:hAnsi="Times New Roman" w:cs="Times New Roman"/>
+          <w:sz w:val="24"/>
+          <w:szCs w:val="24"/>
+        </w:rPr>
+        <w:tab/>
+        <w:t>The message of the first part of the game, where AP wakes up and gets out of bed, is that even that first step towards overcoming one’s anxiety can be difficult and that they should feel proud about having done that much.  When they receive a key, a message displays which reads:</w:t>
+      </w:r>
+    </w:p>
+    <w:p>
+      <w:pPr>
+        <w:jc w:val="both"/>
+        <w:rPr>
+          <w:rFonts w:ascii="Times New Roman" w:hAnsi="Times New Roman" w:cs="Times New Roman"/>
+          <w:sz w:val="24"/>
+          <w:szCs w:val="24"/>
+        </w:rPr>
+      </w:pPr>
+    </w:p>
+    <w:p>
+      <w:pPr>
+        <w:jc w:val="both"/>
+        <w:rPr>
+          <w:rFonts w:ascii="Times New Roman" w:hAnsi="Times New Roman" w:cs="Times New Roman"/>
+          <w:sz w:val="24"/>
+          <w:szCs w:val="24"/>
+        </w:rPr>
+      </w:pPr>
+      <w:r>
+        <w:rPr>
+          <w:rFonts w:ascii="Times New Roman" w:hAnsi="Times New Roman" w:cs="Times New Roman"/>
+          <w:sz w:val="24"/>
+          <w:szCs w:val="24"/>
+        </w:rPr>
+        <w:tab/>
+        <w:t>Starting is half the battle</w:t>
+      </w:r>
+    </w:p>
+    <w:p>
+      <w:pPr>
+        <w:jc w:val="both"/>
+        <w:rPr>
+          <w:rFonts w:ascii="Times New Roman" w:hAnsi="Times New Roman" w:cs="Times New Roman"/>
+          <w:sz w:val="24"/>
+          <w:szCs w:val="24"/>
+        </w:rPr>
+      </w:pPr>
+    </w:p>
+    <w:p>
+      <w:pPr>
+        <w:jc w:val="both"/>
+        <w:rPr>
+          <w:rFonts w:ascii="Times New Roman" w:hAnsi="Times New Roman" w:cs="Times New Roman"/>
+          <w:sz w:val="24"/>
+          <w:szCs w:val="24"/>
+        </w:rPr>
+      </w:pPr>
+      <w:r>
+        <w:rPr>
+          <w:rFonts w:ascii="Times New Roman" w:hAnsi="Times New Roman" w:cs="Times New Roman"/>
+          <w:sz w:val="24"/>
+          <w:szCs w:val="24"/>
+        </w:rPr>
+        <w:tab/>
+        <w:t>~~~</w:t>
+      </w:r>
+    </w:p>
+    <w:p>
+      <w:pPr>
+        <w:jc w:val="both"/>
+        <w:rPr>
+          <w:rFonts w:ascii="Times New Roman" w:hAnsi="Times New Roman" w:cs="Times New Roman"/>
+          <w:sz w:val="24"/>
+          <w:szCs w:val="24"/>
+        </w:rPr>
+      </w:pPr>
+    </w:p>
+    <w:p>
+      <w:pPr>
+        <w:jc w:val="both"/>
+        <w:rPr>
+          <w:rFonts w:ascii="Times New Roman" w:hAnsi="Times New Roman" w:cs="Times New Roman"/>
+          <w:sz w:val="24"/>
+          <w:szCs w:val="24"/>
+        </w:rPr>
+      </w:pPr>
+      <w:r>
+        <w:rPr>
+          <w:rFonts w:ascii="Times New Roman" w:hAnsi="Times New Roman" w:cs="Times New Roman"/>
+          <w:sz w:val="24"/>
+          <w:szCs w:val="24"/>
+        </w:rPr>
+        <w:tab/>
+        <w:t>Anxiety is not simple.  Those who suffer from it, by and large, want to break free of it so that it doesn’t affect them negatively anymore</w:t>
+      </w:r>
+      <w:r>
+        <w:rPr>
+          <w:rFonts w:ascii="Times New Roman" w:hAnsi="Times New Roman" w:cs="Times New Roman"/>
+          <w:sz w:val="24"/>
+          <w:szCs w:val="24"/>
+        </w:rPr>
+        <w:t xml:space="preserve">.  By contrast, there is a part of them that wants to simply give up and succumb to their negative thoughts and emotions because that is what would be easiest.  </w:t>
+      </w:r>
+      <w:r>
+        <w:rPr>
+          <w:rFonts w:ascii="Times New Roman" w:hAnsi="Times New Roman" w:cs="Times New Roman"/>
+          <w:sz w:val="24"/>
+          <w:szCs w:val="24"/>
+        </w:rPr>
+        <w:t xml:space="preserve">The message of the second part of the game, where AP speaks with their own conscience, is </w:t>
+      </w:r>
+      <w:r>
+        <w:rPr>
+          <w:rFonts w:ascii="Times New Roman" w:hAnsi="Times New Roman" w:cs="Times New Roman"/>
+          <w:sz w:val="24"/>
+          <w:szCs w:val="24"/>
+        </w:rPr>
+        <w:t>that those who suffer from anxiety are conflicted, and that in trying to break free of the negativity, they are struggling with themselves first and foremost.</w:t>
+      </w:r>
+      <w:r>
+        <w:rPr>
+          <w:rFonts w:ascii="Times New Roman" w:hAnsi="Times New Roman" w:cs="Times New Roman"/>
+          <w:sz w:val="24"/>
+          <w:szCs w:val="24"/>
+        </w:rPr>
+        <w:t xml:space="preserve">  The temp conversation with the phone goes like this:</w:t>
+      </w:r>
+      <w:r>
+        <w:rPr>
+          <w:rFonts w:ascii="Times New Roman" w:hAnsi="Times New Roman" w:cs="Times New Roman"/>
+          <w:sz w:val="24"/>
+          <w:szCs w:val="24"/>
+        </w:rPr>
+        <w:t xml:space="preserve"> </w:t>
+      </w:r>
+    </w:p>
+    <w:p>
+      <w:pPr>
+        <w:jc w:val="both"/>
+        <w:rPr>
+          <w:rFonts w:ascii="Times New Roman" w:hAnsi="Times New Roman" w:cs="Times New Roman"/>
+          <w:sz w:val="24"/>
+          <w:szCs w:val="24"/>
+        </w:rPr>
+      </w:pPr>
+    </w:p>
+    <w:p>
+      <w:pPr>
+        <w:jc w:val="both"/>
+        <w:rPr>
+          <w:rFonts w:ascii="Times New Roman" w:hAnsi="Times New Roman" w:cs="Times New Roman"/>
+          <w:sz w:val="24"/>
+          <w:szCs w:val="24"/>
+        </w:rPr>
+      </w:pPr>
+      <w:r>
+        <w:rPr>
+          <w:rFonts w:ascii="Times New Roman" w:hAnsi="Times New Roman" w:cs="Times New Roman"/>
+          <w:sz w:val="24"/>
+          <w:szCs w:val="24"/>
+        </w:rPr>
+        <w:tab/>
+        <w:t>Hello.</w:t>
+      </w:r>
+    </w:p>
+    <w:p>
+      <w:pPr>
+        <w:jc w:val="both"/>
+        <w:rPr>
+          <w:rFonts w:ascii="Times New Roman" w:hAnsi="Times New Roman" w:cs="Times New Roman"/>
+          <w:sz w:val="24"/>
+          <w:szCs w:val="24"/>
+        </w:rPr>
+      </w:pPr>
+      <w:r>
+        <w:rPr>
+          <w:rFonts w:ascii="Times New Roman" w:hAnsi="Times New Roman" w:cs="Times New Roman"/>
+          <w:sz w:val="24"/>
+          <w:szCs w:val="24"/>
+        </w:rPr>
+        <w:tab/>
+        <w:t>If you’ve made it this far, you’re well on your way, now.</w:t>
+      </w:r>
+    </w:p>
+    <w:p>
+      <w:pPr>
+        <w:jc w:val="both"/>
+        <w:rPr>
+          <w:rFonts w:ascii="Times New Roman" w:hAnsi="Times New Roman" w:cs="Times New Roman"/>
+          <w:sz w:val="24"/>
+          <w:szCs w:val="24"/>
+        </w:rPr>
+      </w:pPr>
+      <w:r>
+        <w:rPr>
+          <w:rFonts w:ascii="Times New Roman" w:hAnsi="Times New Roman" w:cs="Times New Roman"/>
+          <w:sz w:val="24"/>
+          <w:szCs w:val="24"/>
+        </w:rPr>
+        <w:tab/>
+        <w:t>Soon, you’ll get the chance to see the outside world.</w:t>
+      </w:r>
+    </w:p>
+    <w:p>
+      <w:pPr>
+        <w:jc w:val="both"/>
+        <w:rPr>
+          <w:rFonts w:ascii="Times New Roman" w:hAnsi="Times New Roman" w:cs="Times New Roman"/>
+          <w:sz w:val="24"/>
+          <w:szCs w:val="24"/>
+        </w:rPr>
+      </w:pPr>
+      <w:r>
+        <w:rPr>
+          <w:rFonts w:ascii="Times New Roman" w:hAnsi="Times New Roman" w:cs="Times New Roman"/>
+          <w:sz w:val="24"/>
+          <w:szCs w:val="24"/>
+        </w:rPr>
+        <w:tab/>
+        <w:t>But you must be careful.  There will be distractions.</w:t>
+      </w:r>
+    </w:p>
+    <w:p>
+      <w:pPr>
+        <w:jc w:val="both"/>
+        <w:rPr>
+          <w:rFonts w:ascii="Times New Roman" w:hAnsi="Times New Roman" w:cs="Times New Roman"/>
+          <w:sz w:val="24"/>
+          <w:szCs w:val="24"/>
+        </w:rPr>
+      </w:pPr>
+      <w:r>
+        <w:rPr>
+          <w:rFonts w:ascii="Times New Roman" w:hAnsi="Times New Roman" w:cs="Times New Roman"/>
+          <w:sz w:val="24"/>
+          <w:szCs w:val="24"/>
+        </w:rPr>
+        <w:lastRenderedPageBreak/>
+        <w:tab/>
+        <w:t>(First phone starts to ring)</w:t>
+      </w:r>
+    </w:p>
+    <w:p>
+      <w:pPr>
+        <w:jc w:val="both"/>
+        <w:rPr>
+          <w:rFonts w:ascii="Times New Roman" w:hAnsi="Times New Roman" w:cs="Times New Roman"/>
+          <w:sz w:val="24"/>
+          <w:szCs w:val="24"/>
+        </w:rPr>
+      </w:pPr>
+      <w:r>
+        <w:rPr>
+          <w:rFonts w:ascii="Times New Roman" w:hAnsi="Times New Roman" w:cs="Times New Roman"/>
+          <w:sz w:val="24"/>
+          <w:szCs w:val="24"/>
+        </w:rPr>
+        <w:tab/>
+        <w:t>Don’t look at them.  Look at me.</w:t>
+      </w:r>
+    </w:p>
+    <w:p>
+      <w:pPr>
+        <w:jc w:val="both"/>
+        <w:rPr>
+          <w:rFonts w:ascii="Times New Roman" w:hAnsi="Times New Roman" w:cs="Times New Roman"/>
+          <w:sz w:val="24"/>
+          <w:szCs w:val="24"/>
+        </w:rPr>
+      </w:pPr>
+      <w:r>
+        <w:rPr>
+          <w:rFonts w:ascii="Times New Roman" w:hAnsi="Times New Roman" w:cs="Times New Roman"/>
+          <w:sz w:val="24"/>
+          <w:szCs w:val="24"/>
+        </w:rPr>
+        <w:tab/>
+        <w:t>If you want to escape, you need to keep moving forward.</w:t>
+      </w:r>
+    </w:p>
+    <w:p>
+      <w:pPr>
+        <w:jc w:val="both"/>
+        <w:rPr>
+          <w:rFonts w:ascii="Times New Roman" w:hAnsi="Times New Roman" w:cs="Times New Roman"/>
+          <w:sz w:val="24"/>
+          <w:szCs w:val="24"/>
+        </w:rPr>
+      </w:pPr>
+      <w:r>
+        <w:rPr>
+          <w:rFonts w:ascii="Times New Roman" w:hAnsi="Times New Roman" w:cs="Times New Roman"/>
+          <w:sz w:val="24"/>
+          <w:szCs w:val="24"/>
+        </w:rPr>
+        <w:tab/>
+        <w:t>(Second phone starts to ring)</w:t>
+      </w:r>
+    </w:p>
+    <w:p>
+      <w:pPr>
+        <w:jc w:val="both"/>
+        <w:rPr>
+          <w:rFonts w:ascii="Times New Roman" w:hAnsi="Times New Roman" w:cs="Times New Roman"/>
+          <w:sz w:val="24"/>
+          <w:szCs w:val="24"/>
+        </w:rPr>
+      </w:pPr>
+      <w:r>
+        <w:rPr>
+          <w:rFonts w:ascii="Times New Roman" w:hAnsi="Times New Roman" w:cs="Times New Roman"/>
+          <w:sz w:val="24"/>
+          <w:szCs w:val="24"/>
+        </w:rPr>
+        <w:tab/>
+        <w:t xml:space="preserve">Do you understand?  Concentrate.  </w:t>
+      </w:r>
+      <w:r>
+        <w:rPr>
+          <w:rFonts w:ascii="Times New Roman" w:hAnsi="Times New Roman" w:cs="Times New Roman"/>
+          <w:i/>
+          <w:sz w:val="24"/>
+          <w:szCs w:val="24"/>
+        </w:rPr>
+        <w:t>K</w:t>
+      </w:r>
+      <w:r>
+        <w:rPr>
+          <w:rFonts w:ascii="Times New Roman" w:hAnsi="Times New Roman" w:cs="Times New Roman"/>
+          <w:i/>
+          <w:sz w:val="24"/>
+          <w:szCs w:val="24"/>
+        </w:rPr>
+        <w:t>eep moving forward</w:t>
+      </w:r>
+      <w:r>
+        <w:rPr>
+          <w:rFonts w:ascii="Times New Roman" w:hAnsi="Times New Roman" w:cs="Times New Roman"/>
+          <w:sz w:val="24"/>
+          <w:szCs w:val="24"/>
+        </w:rPr>
+        <w:t>, no matter what happens.</w:t>
+      </w:r>
+    </w:p>
+    <w:p>
+      <w:pPr>
+        <w:jc w:val="both"/>
+        <w:rPr>
+          <w:rFonts w:ascii="Times New Roman" w:hAnsi="Times New Roman" w:cs="Times New Roman"/>
+          <w:sz w:val="24"/>
+          <w:szCs w:val="24"/>
+        </w:rPr>
+      </w:pPr>
+      <w:r>
+        <w:rPr>
+          <w:rFonts w:ascii="Times New Roman" w:hAnsi="Times New Roman" w:cs="Times New Roman"/>
+          <w:sz w:val="24"/>
+          <w:szCs w:val="24"/>
+        </w:rPr>
+        <w:tab/>
+        <w:t>If you do that, then you’ll be just fine.</w:t>
+      </w:r>
+    </w:p>
+    <w:p>
+      <w:pPr>
+        <w:jc w:val="both"/>
+        <w:rPr>
+          <w:rFonts w:ascii="Times New Roman" w:hAnsi="Times New Roman" w:cs="Times New Roman"/>
+          <w:sz w:val="24"/>
+          <w:szCs w:val="24"/>
+        </w:rPr>
+      </w:pPr>
+      <w:r>
+        <w:rPr>
+          <w:rFonts w:ascii="Times New Roman" w:hAnsi="Times New Roman" w:cs="Times New Roman"/>
+          <w:sz w:val="24"/>
+          <w:szCs w:val="24"/>
+        </w:rPr>
+        <w:tab/>
+        <w:t>(Third phone starts to ring)</w:t>
+      </w:r>
+    </w:p>
+    <w:p>
+      <w:pPr>
+        <w:jc w:val="both"/>
+        <w:rPr>
+          <w:rFonts w:ascii="Times New Roman" w:hAnsi="Times New Roman" w:cs="Times New Roman"/>
+          <w:sz w:val="24"/>
+          <w:szCs w:val="24"/>
+        </w:rPr>
+      </w:pPr>
+      <w:r>
+        <w:rPr>
+          <w:rFonts w:ascii="Times New Roman" w:hAnsi="Times New Roman" w:cs="Times New Roman"/>
+          <w:sz w:val="24"/>
+          <w:szCs w:val="24"/>
+        </w:rPr>
+        <w:tab/>
+        <w:t>…Huh?</w:t>
+      </w:r>
+    </w:p>
+    <w:p>
+      <w:pPr>
+        <w:jc w:val="both"/>
+        <w:rPr>
+          <w:rFonts w:ascii="Times New Roman" w:hAnsi="Times New Roman" w:cs="Times New Roman"/>
+          <w:sz w:val="24"/>
+          <w:szCs w:val="24"/>
+        </w:rPr>
+      </w:pPr>
+      <w:r>
+        <w:rPr>
+          <w:rFonts w:ascii="Times New Roman" w:hAnsi="Times New Roman" w:cs="Times New Roman"/>
+          <w:sz w:val="24"/>
+          <w:szCs w:val="24"/>
+        </w:rPr>
+        <w:tab/>
+        <w:t xml:space="preserve">You want to know who I </w:t>
+      </w:r>
+      <w:proofErr w:type="gramStart"/>
+      <w:r>
+        <w:rPr>
+          <w:rFonts w:ascii="Times New Roman" w:hAnsi="Times New Roman" w:cs="Times New Roman"/>
+          <w:sz w:val="24"/>
+          <w:szCs w:val="24"/>
+        </w:rPr>
+        <w:t>am?</w:t>
+      </w:r>
+      <w:proofErr w:type="gramEnd"/>
+    </w:p>
+    <w:p>
+      <w:pPr>
+        <w:jc w:val="both"/>
+        <w:rPr>
+          <w:rFonts w:ascii="Times New Roman" w:hAnsi="Times New Roman" w:cs="Times New Roman"/>
+          <w:sz w:val="24"/>
+          <w:szCs w:val="24"/>
+        </w:rPr>
+      </w:pPr>
+      <w:r>
+        <w:rPr>
+          <w:rFonts w:ascii="Times New Roman" w:hAnsi="Times New Roman" w:cs="Times New Roman"/>
+          <w:sz w:val="24"/>
+          <w:szCs w:val="24"/>
+        </w:rPr>
+        <w:tab/>
+        <w:t>(All phones start to ring)</w:t>
+      </w:r>
+    </w:p>
+    <w:p>
+      <w:pPr>
+        <w:jc w:val="both"/>
+        <w:rPr>
+          <w:rFonts w:ascii="Times New Roman" w:hAnsi="Times New Roman" w:cs="Times New Roman"/>
+          <w:sz w:val="24"/>
+          <w:szCs w:val="24"/>
+        </w:rPr>
+      </w:pPr>
+      <w:r>
+        <w:rPr>
+          <w:rFonts w:ascii="Times New Roman" w:hAnsi="Times New Roman" w:cs="Times New Roman"/>
+          <w:sz w:val="24"/>
+          <w:szCs w:val="24"/>
+        </w:rPr>
+        <w:tab/>
+        <w:t>I’m the part of you that’s sick of being stuck in this house.</w:t>
+      </w:r>
+    </w:p>
+    <w:p>
+      <w:pPr>
+        <w:jc w:val="both"/>
+        <w:rPr>
+          <w:rFonts w:ascii="Times New Roman" w:hAnsi="Times New Roman" w:cs="Times New Roman"/>
+          <w:sz w:val="24"/>
+          <w:szCs w:val="24"/>
+        </w:rPr>
+      </w:pPr>
+      <w:r>
+        <w:rPr>
+          <w:rFonts w:ascii="Times New Roman" w:hAnsi="Times New Roman" w:cs="Times New Roman"/>
+          <w:sz w:val="24"/>
+          <w:szCs w:val="24"/>
+        </w:rPr>
+        <w:tab/>
+        <w:t>Now let’s get out, together.</w:t>
+      </w:r>
+    </w:p>
+    <w:p>
+      <w:pPr>
+        <w:jc w:val="both"/>
+        <w:rPr>
+          <w:rFonts w:ascii="Times New Roman" w:hAnsi="Times New Roman" w:cs="Times New Roman"/>
+          <w:sz w:val="24"/>
+          <w:szCs w:val="24"/>
+        </w:rPr>
+      </w:pPr>
+      <w:r>
+        <w:rPr>
+          <w:rFonts w:ascii="Times New Roman" w:hAnsi="Times New Roman" w:cs="Times New Roman"/>
+          <w:sz w:val="24"/>
+          <w:szCs w:val="24"/>
+        </w:rPr>
+        <w:tab/>
+        <w:t>(All phones cut off and start emitting dial tones)</w:t>
+      </w:r>
+    </w:p>
+    <w:p>
+      <w:pPr>
+        <w:jc w:val="both"/>
+        <w:rPr>
+          <w:rFonts w:ascii="Times New Roman" w:hAnsi="Times New Roman" w:cs="Times New Roman"/>
+          <w:sz w:val="24"/>
+          <w:szCs w:val="24"/>
+        </w:rPr>
+      </w:pPr>
+      <w:r>
+        <w:rPr>
+          <w:rFonts w:ascii="Times New Roman" w:hAnsi="Times New Roman" w:cs="Times New Roman"/>
+          <w:sz w:val="24"/>
+          <w:szCs w:val="24"/>
+        </w:rPr>
+        <w:tab/>
+      </w:r>
+    </w:p>
+    <w:p>
+      <w:pPr>
+        <w:jc w:val="both"/>
+        <w:rPr>
+          <w:rFonts w:ascii="Times New Roman" w:hAnsi="Times New Roman" w:cs="Times New Roman"/>
+          <w:sz w:val="24"/>
+          <w:szCs w:val="24"/>
+        </w:rPr>
+      </w:pPr>
+      <w:r>
+        <w:rPr>
+          <w:rFonts w:ascii="Times New Roman" w:hAnsi="Times New Roman" w:cs="Times New Roman"/>
+          <w:sz w:val="24"/>
+          <w:szCs w:val="24"/>
+        </w:rPr>
+        <w:tab/>
+        <w:t xml:space="preserve">In regards to a puzzle element for the phone section – Huang came up with a trigger that change the player’s field of vision to be darker around the edges.  Why don’t we have that happen to the screen when the player looks away from the phone conversation?  The ringing phones incite the player to look away and the conversation incites them to stay focused on the dialogue.  </w:t>
+      </w:r>
       <w:bookmarkStart w:id="0" w:name="_GoBack"/>
       <w:bookmarkEnd w:id="0"/>
     </w:p>
@@ -109,56 +777,6 @@
           <w:szCs w:val="24"/>
         </w:rPr>
       </w:pPr>
-    </w:p>
-    <w:p>
-      <w:pPr>
-        <w:jc w:val="both"/>
-        <w:rPr>
-          <w:rFonts w:ascii="Times New Roman" w:hAnsi="Times New Roman" w:cs="Times New Roman"/>
-          <w:sz w:val="24"/>
-          <w:szCs w:val="24"/>
-        </w:rPr>
-      </w:pPr>
-    </w:p>
-    <w:p>
-      <w:pPr>
-        <w:jc w:val="both"/>
-        <w:rPr>
-          <w:rFonts w:ascii="Times New Roman" w:hAnsi="Times New Roman" w:cs="Times New Roman"/>
-          <w:sz w:val="24"/>
-          <w:szCs w:val="24"/>
-        </w:rPr>
-      </w:pPr>
-    </w:p>
-    <w:p>
-      <w:pPr>
-        <w:jc w:val="both"/>
-        <w:rPr>
-          <w:rFonts w:ascii="Times New Roman" w:hAnsi="Times New Roman" w:cs="Times New Roman"/>
-          <w:sz w:val="24"/>
-          <w:szCs w:val="24"/>
-        </w:rPr>
-      </w:pPr>
-    </w:p>
-    <w:p>
-      <w:pPr>
-        <w:jc w:val="both"/>
-        <w:rPr>
-          <w:rFonts w:ascii="Times New Roman" w:hAnsi="Times New Roman" w:cs="Times New Roman"/>
-          <w:sz w:val="24"/>
-          <w:szCs w:val="24"/>
-        </w:rPr>
-      </w:pPr>
-    </w:p>
-    <w:p>
-      <w:pPr>
-        <w:jc w:val="both"/>
-        <w:rPr>
-          <w:rFonts w:ascii="Times New Roman" w:hAnsi="Times New Roman" w:cs="Times New Roman"/>
-          <w:sz w:val="24"/>
-          <w:szCs w:val="24"/>
-        </w:rPr>
-      </w:pPr>
       <w:r>
         <w:rPr>
           <w:rFonts w:ascii="Times New Roman" w:hAnsi="Times New Roman" w:cs="Times New Roman"/>
@@ -229,15 +847,32 @@
           <w:sz w:val="24"/>
           <w:szCs w:val="24"/>
         </w:rPr>
-        <w:t xml:space="preserve">The screen fades in from black and the audio fades in from silence.  </w:t>
-      </w:r>
-      <w:r>
-        <w:rPr>
-          <w:rFonts w:ascii="Times New Roman" w:hAnsi="Times New Roman" w:cs="Times New Roman"/>
-          <w:sz w:val="24"/>
-          <w:szCs w:val="24"/>
-        </w:rPr>
-        <w:t>The chirping of birds and a light breeze can be heard from a window that is out of sight.  Pressing a certain key, perhaps the spacebar, snoozes the alarm.  They have to mash a key or a bunch of keys several times in order to get up.  As they come closer and closer to standing up, the chirping fades out.  When they successfully stand up, the chirping shuts off completely, and a low tone marks the completion of the task.  The player then walks out of their room to start their day by leaving their house.</w:t>
+        <w:t>The screen fades in from black and t</w:t>
+      </w:r>
+      <w:r>
+        <w:rPr>
+          <w:rFonts w:ascii="Times New Roman" w:hAnsi="Times New Roman" w:cs="Times New Roman"/>
+          <w:sz w:val="24"/>
+          <w:szCs w:val="24"/>
+        </w:rPr>
+        <w:t xml:space="preserve">he audio fades in from silence.  </w:t>
+      </w:r>
+      <w:r>
+        <w:rPr>
+          <w:rFonts w:ascii="Times New Roman" w:hAnsi="Times New Roman" w:cs="Times New Roman"/>
+          <w:sz w:val="24"/>
+          <w:szCs w:val="24"/>
+        </w:rPr>
+        <w:t xml:space="preserve">Pressing a certain key, perhaps the spacebar, snoozes the alarm.  They have to mash a key or a bunch of keys </w:t>
+      </w:r>
+      <w:r>
+        <w:rPr>
+          <w:rFonts w:ascii="Times New Roman" w:hAnsi="Times New Roman" w:cs="Times New Roman"/>
+          <w:sz w:val="24"/>
+          <w:szCs w:val="24"/>
+        </w:rPr>
+        <w:lastRenderedPageBreak/>
+        <w:t>several times in order to get up.  As they come closer and closer to standing up, the chirping fades out.  When they successfully stand up, the chirping shuts off completely, and a low tone marks the completion of the task.  The player then walks out of their room to start their day by leaving their house.</w:t>
       </w:r>
     </w:p>
     <w:p>
@@ -394,554 +1029,105 @@
           <w:sz w:val="24"/>
           <w:szCs w:val="24"/>
         </w:rPr>
-        <w:t xml:space="preserve">In addition, as the conversation goes on, more and more phones start ringing from behind the player, in the hallways that they came from.  </w:t>
-      </w:r>
-      <w:r>
-        <w:rPr>
-          <w:rFonts w:ascii="Times New Roman" w:hAnsi="Times New Roman" w:cs="Times New Roman"/>
-          <w:sz w:val="24"/>
-          <w:szCs w:val="24"/>
-        </w:rPr>
-        <w:t>Final dialogue below:</w:t>
-      </w:r>
-    </w:p>
-    <w:p>
-      <w:pPr>
-        <w:jc w:val="both"/>
-        <w:rPr>
-          <w:rFonts w:ascii="Times New Roman" w:hAnsi="Times New Roman" w:cs="Times New Roman"/>
-          <w:sz w:val="24"/>
-          <w:szCs w:val="24"/>
-        </w:rPr>
-      </w:pPr>
-      <w:r>
-        <w:rPr>
-          <w:rFonts w:ascii="Times New Roman" w:hAnsi="Times New Roman" w:cs="Times New Roman"/>
-          <w:sz w:val="24"/>
-          <w:szCs w:val="24"/>
-        </w:rPr>
-        <w:tab/>
-        <w:t>The dialogue has been split up into the separate lines that it will eventually be when implemented in-game.  The lines in parentheses are not to be displayed.</w:t>
-      </w:r>
-    </w:p>
-    <w:p>
-      <w:pPr>
-        <w:jc w:val="both"/>
-        <w:rPr>
-          <w:rFonts w:ascii="Times New Roman" w:hAnsi="Times New Roman" w:cs="Times New Roman"/>
-          <w:sz w:val="24"/>
-          <w:szCs w:val="24"/>
-        </w:rPr>
-      </w:pPr>
-    </w:p>
-    <w:p>
-      <w:pPr>
-        <w:jc w:val="both"/>
-        <w:rPr>
-          <w:rFonts w:ascii="Times New Roman" w:hAnsi="Times New Roman" w:cs="Times New Roman"/>
-          <w:sz w:val="24"/>
-          <w:szCs w:val="24"/>
-        </w:rPr>
-      </w:pPr>
-    </w:p>
-    <w:p>
-      <w:pPr>
-        <w:jc w:val="both"/>
-        <w:rPr>
-          <w:rFonts w:ascii="Times New Roman" w:hAnsi="Times New Roman" w:cs="Times New Roman"/>
-          <w:sz w:val="24"/>
-          <w:szCs w:val="24"/>
-        </w:rPr>
-      </w:pPr>
-      <w:r>
-        <w:rPr>
-          <w:rFonts w:ascii="Times New Roman" w:hAnsi="Times New Roman" w:cs="Times New Roman"/>
-          <w:sz w:val="24"/>
-          <w:szCs w:val="24"/>
-        </w:rPr>
-        <w:tab/>
-      </w:r>
-      <w:r>
-        <w:rPr>
-          <w:rFonts w:ascii="Times New Roman" w:hAnsi="Times New Roman" w:cs="Times New Roman"/>
-          <w:sz w:val="24"/>
-          <w:szCs w:val="24"/>
-        </w:rPr>
-        <w:t>Hey, how’s it going?</w:t>
-      </w:r>
-    </w:p>
-    <w:p>
-      <w:pPr>
-        <w:jc w:val="both"/>
-        <w:rPr>
-          <w:rFonts w:ascii="Times New Roman" w:hAnsi="Times New Roman" w:cs="Times New Roman"/>
-          <w:sz w:val="24"/>
-          <w:szCs w:val="24"/>
-        </w:rPr>
-      </w:pPr>
-      <w:r>
-        <w:rPr>
-          <w:rFonts w:ascii="Times New Roman" w:hAnsi="Times New Roman" w:cs="Times New Roman"/>
-          <w:sz w:val="24"/>
-          <w:szCs w:val="24"/>
-        </w:rPr>
-        <w:tab/>
-      </w:r>
-      <w:r>
-        <w:rPr>
-          <w:rFonts w:ascii="Times New Roman" w:hAnsi="Times New Roman" w:cs="Times New Roman"/>
-          <w:sz w:val="24"/>
-          <w:szCs w:val="24"/>
-        </w:rPr>
-        <w:t>I don’t kno</w:t>
-      </w:r>
-      <w:r>
-        <w:rPr>
-          <w:rFonts w:ascii="Times New Roman" w:hAnsi="Times New Roman" w:cs="Times New Roman"/>
-          <w:sz w:val="24"/>
-          <w:szCs w:val="24"/>
-        </w:rPr>
-        <w:t xml:space="preserve">w when you’ll get this but, uh, </w:t>
-      </w:r>
-      <w:r>
-        <w:rPr>
-          <w:rFonts w:ascii="Times New Roman" w:hAnsi="Times New Roman" w:cs="Times New Roman"/>
-          <w:sz w:val="24"/>
-          <w:szCs w:val="24"/>
-        </w:rPr>
-        <w:t xml:space="preserve">you haven’t been to class in a while, and I just wanted to check </w:t>
-      </w:r>
-      <w:r>
-        <w:rPr>
-          <w:rFonts w:ascii="Times New Roman" w:hAnsi="Times New Roman" w:cs="Times New Roman"/>
-          <w:sz w:val="24"/>
-          <w:szCs w:val="24"/>
-        </w:rPr>
-        <w:t>in and see how you were doing.</w:t>
-      </w:r>
-    </w:p>
-    <w:p>
-      <w:pPr>
-        <w:jc w:val="both"/>
-        <w:rPr>
-          <w:rFonts w:ascii="Times New Roman" w:hAnsi="Times New Roman" w:cs="Times New Roman"/>
-          <w:sz w:val="24"/>
-          <w:szCs w:val="24"/>
-        </w:rPr>
-      </w:pPr>
-      <w:r>
-        <w:rPr>
-          <w:rFonts w:ascii="Times New Roman" w:hAnsi="Times New Roman" w:cs="Times New Roman"/>
-          <w:sz w:val="24"/>
-          <w:szCs w:val="24"/>
-        </w:rPr>
-        <w:tab/>
-      </w:r>
-      <w:r>
-        <w:rPr>
-          <w:rFonts w:ascii="Times New Roman" w:hAnsi="Times New Roman" w:cs="Times New Roman"/>
-          <w:sz w:val="24"/>
-          <w:szCs w:val="24"/>
-        </w:rPr>
-        <w:t>It hasn’t been too</w:t>
-      </w:r>
-      <w:r>
-        <w:rPr>
-          <w:rFonts w:ascii="Times New Roman" w:hAnsi="Times New Roman" w:cs="Times New Roman"/>
-          <w:b/>
-          <w:sz w:val="24"/>
-          <w:szCs w:val="24"/>
-        </w:rPr>
-        <w:t xml:space="preserve"> </w:t>
-      </w:r>
-      <w:r>
-        <w:rPr>
-          <w:rFonts w:ascii="Times New Roman" w:hAnsi="Times New Roman" w:cs="Times New Roman"/>
-          <w:sz w:val="24"/>
-          <w:szCs w:val="24"/>
-        </w:rPr>
-        <w:t>long,</w:t>
-      </w:r>
-      <w:r>
-        <w:rPr>
-          <w:rFonts w:ascii="Times New Roman" w:hAnsi="Times New Roman" w:cs="Times New Roman"/>
-          <w:sz w:val="24"/>
-          <w:szCs w:val="24"/>
-        </w:rPr>
-        <w:t xml:space="preserve"> but, any more and the professors wi</w:t>
-      </w:r>
-      <w:r>
-        <w:rPr>
-          <w:rFonts w:ascii="Times New Roman" w:hAnsi="Times New Roman" w:cs="Times New Roman"/>
-          <w:sz w:val="24"/>
-          <w:szCs w:val="24"/>
-        </w:rPr>
-        <w:t>ll start penalizing you.  So, uh, stop being l</w:t>
-      </w:r>
-      <w:r>
-        <w:rPr>
-          <w:rFonts w:ascii="Times New Roman" w:hAnsi="Times New Roman" w:cs="Times New Roman"/>
-          <w:sz w:val="24"/>
-          <w:szCs w:val="24"/>
-        </w:rPr>
-        <w:t>azy and come to class already!</w:t>
-      </w:r>
-    </w:p>
-    <w:p>
-      <w:pPr>
-        <w:jc w:val="both"/>
-        <w:rPr>
-          <w:rFonts w:ascii="Times New Roman" w:hAnsi="Times New Roman" w:cs="Times New Roman"/>
-          <w:sz w:val="24"/>
-          <w:szCs w:val="24"/>
-        </w:rPr>
-      </w:pPr>
-      <w:r>
-        <w:rPr>
-          <w:rFonts w:ascii="Times New Roman" w:hAnsi="Times New Roman" w:cs="Times New Roman"/>
-          <w:sz w:val="24"/>
-          <w:szCs w:val="24"/>
-        </w:rPr>
-        <w:tab/>
-        <w:t>Heh, heh</w:t>
-      </w:r>
-      <w:r>
-        <w:rPr>
-          <w:rFonts w:ascii="Times New Roman" w:hAnsi="Times New Roman" w:cs="Times New Roman"/>
-          <w:sz w:val="24"/>
-          <w:szCs w:val="24"/>
-        </w:rPr>
-        <w:t>…</w:t>
-      </w:r>
-      <w:r>
-        <w:rPr>
-          <w:rFonts w:ascii="Times New Roman" w:hAnsi="Times New Roman" w:cs="Times New Roman"/>
-          <w:sz w:val="24"/>
-          <w:szCs w:val="24"/>
-        </w:rPr>
-        <w:t>W</w:t>
-      </w:r>
-      <w:r>
-        <w:rPr>
-          <w:rFonts w:ascii="Times New Roman" w:hAnsi="Times New Roman" w:cs="Times New Roman"/>
-          <w:sz w:val="24"/>
-          <w:szCs w:val="24"/>
-        </w:rPr>
-        <w:t>ell, that’s basically all I wanted to say.  Just call me back when you hear this voicemail.</w:t>
-      </w:r>
-    </w:p>
-    <w:p>
-      <w:pPr>
-        <w:jc w:val="both"/>
-        <w:rPr>
-          <w:rFonts w:ascii="Times New Roman" w:hAnsi="Times New Roman" w:cs="Times New Roman"/>
-          <w:sz w:val="24"/>
-          <w:szCs w:val="24"/>
-        </w:rPr>
-      </w:pPr>
-      <w:r>
-        <w:rPr>
-          <w:rFonts w:ascii="Times New Roman" w:hAnsi="Times New Roman" w:cs="Times New Roman"/>
-          <w:sz w:val="24"/>
-          <w:szCs w:val="24"/>
-        </w:rPr>
-        <w:tab/>
-      </w:r>
-      <w:r>
-        <w:rPr>
-          <w:rFonts w:ascii="Times New Roman" w:hAnsi="Times New Roman" w:cs="Times New Roman"/>
-          <w:sz w:val="24"/>
-          <w:szCs w:val="24"/>
-        </w:rPr>
-        <w:t>You…</w:t>
-      </w:r>
-      <w:r>
-        <w:rPr>
-          <w:rFonts w:ascii="Times New Roman" w:hAnsi="Times New Roman" w:cs="Times New Roman"/>
-          <w:b/>
-          <w:sz w:val="24"/>
-          <w:szCs w:val="24"/>
-        </w:rPr>
-        <w:t xml:space="preserve">can </w:t>
-      </w:r>
-      <w:r>
-        <w:rPr>
-          <w:rFonts w:ascii="Times New Roman" w:hAnsi="Times New Roman" w:cs="Times New Roman"/>
-          <w:sz w:val="24"/>
-          <w:szCs w:val="24"/>
-        </w:rPr>
-        <w:t>hear it, right?</w:t>
-      </w:r>
-    </w:p>
-    <w:p>
-      <w:pPr>
-        <w:jc w:val="both"/>
-        <w:rPr>
-          <w:rFonts w:ascii="Times New Roman" w:hAnsi="Times New Roman" w:cs="Times New Roman"/>
-          <w:sz w:val="24"/>
-          <w:szCs w:val="24"/>
-        </w:rPr>
-      </w:pPr>
-      <w:r>
-        <w:rPr>
-          <w:rFonts w:ascii="Times New Roman" w:hAnsi="Times New Roman" w:cs="Times New Roman"/>
-          <w:sz w:val="24"/>
-          <w:szCs w:val="24"/>
-        </w:rPr>
-        <w:tab/>
-        <w:t>(First phone starts to ring from the hallway)</w:t>
-      </w:r>
-    </w:p>
-    <w:p>
-      <w:pPr>
-        <w:jc w:val="both"/>
-        <w:rPr>
-          <w:rFonts w:ascii="Times New Roman" w:hAnsi="Times New Roman" w:cs="Times New Roman"/>
-          <w:sz w:val="24"/>
-          <w:szCs w:val="24"/>
-        </w:rPr>
-      </w:pPr>
-      <w:r>
-        <w:rPr>
-          <w:rFonts w:ascii="Times New Roman" w:hAnsi="Times New Roman" w:cs="Times New Roman"/>
-          <w:sz w:val="24"/>
-          <w:szCs w:val="24"/>
-        </w:rPr>
-        <w:tab/>
-        <w:t>You’re listening to me, aren’t you?</w:t>
-      </w:r>
-    </w:p>
-    <w:p>
-      <w:pPr>
-        <w:jc w:val="both"/>
-        <w:rPr>
-          <w:rFonts w:ascii="Times New Roman" w:hAnsi="Times New Roman" w:cs="Times New Roman"/>
-          <w:sz w:val="24"/>
-          <w:szCs w:val="24"/>
-        </w:rPr>
-      </w:pPr>
-      <w:r>
-        <w:rPr>
-          <w:rFonts w:ascii="Times New Roman" w:hAnsi="Times New Roman" w:cs="Times New Roman"/>
-          <w:sz w:val="24"/>
-          <w:szCs w:val="24"/>
-        </w:rPr>
-        <w:tab/>
-        <w:t>W</w:t>
-      </w:r>
-      <w:r>
-        <w:rPr>
-          <w:rFonts w:ascii="Times New Roman" w:hAnsi="Times New Roman" w:cs="Times New Roman"/>
-          <w:sz w:val="24"/>
-          <w:szCs w:val="24"/>
-        </w:rPr>
-        <w:t>ell</w:t>
-      </w:r>
-      <w:r>
-        <w:rPr>
-          <w:rFonts w:ascii="Times New Roman" w:hAnsi="Times New Roman" w:cs="Times New Roman"/>
-          <w:sz w:val="24"/>
-          <w:szCs w:val="24"/>
-        </w:rPr>
-        <w:t xml:space="preserve">…I didn’t take you for </w:t>
-      </w:r>
-      <w:r>
-        <w:rPr>
-          <w:rFonts w:ascii="Times New Roman" w:hAnsi="Times New Roman" w:cs="Times New Roman"/>
-          <w:b/>
-          <w:sz w:val="24"/>
-          <w:szCs w:val="24"/>
-        </w:rPr>
-        <w:t xml:space="preserve">that </w:t>
-      </w:r>
-      <w:r>
-        <w:rPr>
-          <w:rFonts w:ascii="Times New Roman" w:hAnsi="Times New Roman" w:cs="Times New Roman"/>
-          <w:sz w:val="24"/>
-          <w:szCs w:val="24"/>
-        </w:rPr>
-        <w:t xml:space="preserve">kind of a person.  </w:t>
-      </w:r>
-      <w:r>
-        <w:rPr>
-          <w:rFonts w:ascii="Times New Roman" w:hAnsi="Times New Roman" w:cs="Times New Roman"/>
-          <w:sz w:val="24"/>
-          <w:szCs w:val="24"/>
-        </w:rPr>
-        <w:t xml:space="preserve">But if you are, then stop being </w:t>
-      </w:r>
-      <w:r>
-        <w:rPr>
-          <w:rFonts w:ascii="Times New Roman" w:hAnsi="Times New Roman" w:cs="Times New Roman"/>
-          <w:sz w:val="24"/>
-          <w:szCs w:val="24"/>
-        </w:rPr>
-        <w:t>difficult and pick up already.</w:t>
-      </w:r>
-    </w:p>
-    <w:p>
-      <w:pPr>
-        <w:jc w:val="both"/>
-        <w:rPr>
-          <w:rFonts w:ascii="Times New Roman" w:hAnsi="Times New Roman" w:cs="Times New Roman"/>
-          <w:sz w:val="24"/>
-          <w:szCs w:val="24"/>
-        </w:rPr>
-      </w:pPr>
-      <w:r>
-        <w:rPr>
-          <w:rFonts w:ascii="Times New Roman" w:hAnsi="Times New Roman" w:cs="Times New Roman"/>
-          <w:sz w:val="24"/>
-          <w:szCs w:val="24"/>
-        </w:rPr>
-        <w:tab/>
-      </w:r>
-      <w:r>
-        <w:rPr>
-          <w:rFonts w:ascii="Times New Roman" w:hAnsi="Times New Roman" w:cs="Times New Roman"/>
-          <w:sz w:val="24"/>
-          <w:szCs w:val="24"/>
-        </w:rPr>
-        <w:t xml:space="preserve">First you don’t come to class, then you inconvenience me by making me have to call you, and </w:t>
-      </w:r>
-      <w:r>
-        <w:rPr>
-          <w:rFonts w:ascii="Times New Roman" w:hAnsi="Times New Roman" w:cs="Times New Roman"/>
-          <w:b/>
-          <w:sz w:val="24"/>
-          <w:szCs w:val="24"/>
-        </w:rPr>
-        <w:t xml:space="preserve">then </w:t>
-      </w:r>
-      <w:r>
-        <w:rPr>
-          <w:rFonts w:ascii="Times New Roman" w:hAnsi="Times New Roman" w:cs="Times New Roman"/>
-          <w:sz w:val="24"/>
-          <w:szCs w:val="24"/>
-        </w:rPr>
-        <w:t xml:space="preserve">you don’t even pick up the God damned </w:t>
-      </w:r>
-      <w:r>
-        <w:rPr>
-          <w:rFonts w:ascii="Times New Roman" w:hAnsi="Times New Roman" w:cs="Times New Roman"/>
-          <w:b/>
-          <w:sz w:val="24"/>
-          <w:szCs w:val="24"/>
-        </w:rPr>
-        <w:t>phone</w:t>
-      </w:r>
-      <w:r>
-        <w:rPr>
-          <w:rFonts w:ascii="Times New Roman" w:hAnsi="Times New Roman" w:cs="Times New Roman"/>
-          <w:sz w:val="24"/>
-          <w:szCs w:val="24"/>
-        </w:rPr>
-        <w:t>.</w:t>
-      </w:r>
-    </w:p>
-    <w:p>
-      <w:pPr>
-        <w:jc w:val="both"/>
-        <w:rPr>
-          <w:rFonts w:ascii="Times New Roman" w:hAnsi="Times New Roman" w:cs="Times New Roman"/>
-          <w:sz w:val="24"/>
-          <w:szCs w:val="24"/>
-        </w:rPr>
-      </w:pPr>
-      <w:r>
-        <w:rPr>
-          <w:rFonts w:ascii="Times New Roman" w:hAnsi="Times New Roman" w:cs="Times New Roman"/>
-          <w:sz w:val="24"/>
-          <w:szCs w:val="24"/>
-        </w:rPr>
-        <w:tab/>
-      </w:r>
-      <w:r>
-        <w:rPr>
-          <w:rFonts w:ascii="Times New Roman" w:hAnsi="Times New Roman" w:cs="Times New Roman"/>
-          <w:sz w:val="24"/>
-          <w:szCs w:val="24"/>
-        </w:rPr>
-        <w:t>(Second and third phones start to ring)</w:t>
-      </w:r>
-    </w:p>
-    <w:p>
-      <w:pPr>
-        <w:jc w:val="both"/>
-        <w:rPr>
-          <w:rFonts w:ascii="Times New Roman" w:hAnsi="Times New Roman" w:cs="Times New Roman"/>
-          <w:sz w:val="24"/>
-          <w:szCs w:val="24"/>
-        </w:rPr>
-      </w:pPr>
-      <w:r>
-        <w:rPr>
-          <w:rFonts w:ascii="Times New Roman" w:hAnsi="Times New Roman" w:cs="Times New Roman"/>
-          <w:sz w:val="24"/>
-          <w:szCs w:val="24"/>
-        </w:rPr>
-        <w:tab/>
-        <w:t xml:space="preserve">You don’t even have it in you to walk away.  You just stand there, hoping </w:t>
-      </w:r>
-      <w:r>
-        <w:rPr>
-          <w:rFonts w:ascii="Times New Roman" w:hAnsi="Times New Roman" w:cs="Times New Roman"/>
-          <w:sz w:val="24"/>
-          <w:szCs w:val="24"/>
-        </w:rPr>
-        <w:t xml:space="preserve">against hope that I’ll stop.  Or </w:t>
-      </w:r>
-      <w:r>
-        <w:rPr>
-          <w:rFonts w:ascii="Times New Roman" w:hAnsi="Times New Roman" w:cs="Times New Roman"/>
-          <w:sz w:val="24"/>
-          <w:szCs w:val="24"/>
-        </w:rPr>
-        <w:t xml:space="preserve">that someone will come by to </w:t>
-      </w:r>
-      <w:r>
-        <w:rPr>
-          <w:rFonts w:ascii="Times New Roman" w:hAnsi="Times New Roman" w:cs="Times New Roman"/>
-          <w:sz w:val="24"/>
-          <w:szCs w:val="24"/>
-        </w:rPr>
-        <w:t>pick it up</w:t>
-      </w:r>
-      <w:r>
-        <w:rPr>
-          <w:rFonts w:ascii="Times New Roman" w:hAnsi="Times New Roman" w:cs="Times New Roman"/>
-          <w:sz w:val="24"/>
-          <w:szCs w:val="24"/>
-        </w:rPr>
-        <w:t xml:space="preserve"> </w:t>
-      </w:r>
-      <w:r>
-        <w:rPr>
-          <w:rFonts w:ascii="Times New Roman" w:hAnsi="Times New Roman" w:cs="Times New Roman"/>
-          <w:b/>
-          <w:sz w:val="24"/>
-          <w:szCs w:val="24"/>
-        </w:rPr>
-        <w:t>for</w:t>
-      </w:r>
-      <w:r>
-        <w:rPr>
-          <w:rFonts w:ascii="Times New Roman" w:hAnsi="Times New Roman" w:cs="Times New Roman"/>
-          <w:sz w:val="24"/>
-          <w:szCs w:val="24"/>
-        </w:rPr>
-        <w:t xml:space="preserve"> you.</w:t>
-      </w:r>
-    </w:p>
-    <w:p>
-      <w:pPr>
-        <w:jc w:val="both"/>
-        <w:rPr>
-          <w:rFonts w:ascii="Times New Roman" w:hAnsi="Times New Roman" w:cs="Times New Roman"/>
-          <w:sz w:val="24"/>
-          <w:szCs w:val="24"/>
-        </w:rPr>
-      </w:pPr>
+        <w:t>In addition, as the conversation goes on, more and more phones start ringing from behind the player, in the</w:t>
+      </w:r>
+      <w:r>
+        <w:rPr>
+          <w:rFonts w:ascii="Times New Roman" w:hAnsi="Times New Roman" w:cs="Times New Roman"/>
+          <w:sz w:val="24"/>
+          <w:szCs w:val="24"/>
+        </w:rPr>
+        <w:t xml:space="preserve"> hallways that they came from.</w:t>
+      </w:r>
+    </w:p>
+    <w:p>
+      <w:pPr>
+        <w:jc w:val="both"/>
+        <w:rPr>
+          <w:rFonts w:ascii="Times New Roman" w:hAnsi="Times New Roman" w:cs="Times New Roman"/>
+          <w:sz w:val="24"/>
+          <w:szCs w:val="24"/>
+        </w:rPr>
+      </w:pPr>
+    </w:p>
+    <w:p>
+      <w:pPr>
+        <w:jc w:val="both"/>
+        <w:rPr>
+          <w:rFonts w:ascii="Times New Roman" w:hAnsi="Times New Roman" w:cs="Times New Roman"/>
+          <w:sz w:val="24"/>
+          <w:szCs w:val="24"/>
+        </w:rPr>
+      </w:pPr>
+    </w:p>
+    <w:p>
+      <w:pPr>
+        <w:jc w:val="both"/>
+        <w:rPr>
+          <w:rFonts w:ascii="Times New Roman" w:hAnsi="Times New Roman" w:cs="Times New Roman"/>
+          <w:sz w:val="24"/>
+          <w:szCs w:val="24"/>
+        </w:rPr>
+      </w:pPr>
+    </w:p>
+    <w:p>
+      <w:pPr>
+        <w:jc w:val="both"/>
+        <w:rPr>
+          <w:rFonts w:ascii="Times New Roman" w:hAnsi="Times New Roman" w:cs="Times New Roman"/>
+          <w:sz w:val="24"/>
+          <w:szCs w:val="24"/>
+        </w:rPr>
+      </w:pPr>
+    </w:p>
+    <w:p>
+      <w:pPr>
+        <w:jc w:val="both"/>
+        <w:rPr>
+          <w:rFonts w:ascii="Times New Roman" w:hAnsi="Times New Roman" w:cs="Times New Roman"/>
+          <w:sz w:val="24"/>
+          <w:szCs w:val="24"/>
+        </w:rPr>
+      </w:pPr>
+    </w:p>
+    <w:p>
+      <w:pPr>
+        <w:jc w:val="both"/>
+        <w:rPr>
+          <w:rFonts w:ascii="Times New Roman" w:hAnsi="Times New Roman" w:cs="Times New Roman"/>
+          <w:sz w:val="24"/>
+          <w:szCs w:val="24"/>
+        </w:rPr>
+      </w:pPr>
+    </w:p>
+    <w:p>
+      <w:pPr>
+        <w:jc w:val="both"/>
+        <w:rPr>
+          <w:rFonts w:ascii="Times New Roman" w:hAnsi="Times New Roman" w:cs="Times New Roman"/>
+          <w:sz w:val="24"/>
+          <w:szCs w:val="24"/>
+        </w:rPr>
+      </w:pPr>
+    </w:p>
+    <w:p>
+      <w:pPr>
+        <w:jc w:val="both"/>
+        <w:rPr>
+          <w:rFonts w:ascii="Times New Roman" w:hAnsi="Times New Roman" w:cs="Times New Roman"/>
+          <w:sz w:val="24"/>
+          <w:szCs w:val="24"/>
+        </w:rPr>
+      </w:pPr>
+      <w:r>
+        <w:rPr>
+          <w:rFonts w:ascii="Times New Roman" w:hAnsi="Times New Roman" w:cs="Times New Roman"/>
+          <w:sz w:val="24"/>
+          <w:szCs w:val="24"/>
+        </w:rPr>
+        <w:tab/>
+        <w:t xml:space="preserve">-The final challenge of the game is nothing more than exiting the house.  It’s a hallway with the exit door at the very end.  Said door should probably be made to stand out from all other doors – i.e. there should be something about it that signifies that it’s a door to the outside world and not just a door to another place in the house.  Maybe it has see-through glass on it?  In that case, the Sun outside the door would have to be bright enough such that the tint of its light through the glass should be too bright for the player to see outside the door from the inside.  In any event, </w:t>
+      </w:r>
       <w:r>
         <w:rPr>
           <w:rFonts w:ascii="Times New Roman" w:hAnsi="Times New Roman" w:cs="Times New Roman"/>
@@ -949,234 +1135,7 @@
           <w:szCs w:val="24"/>
         </w:rPr>
         <w:lastRenderedPageBreak/>
-        <w:tab/>
-      </w:r>
-      <w:r>
-        <w:rPr>
-          <w:rFonts w:ascii="Times New Roman" w:hAnsi="Times New Roman" w:cs="Times New Roman"/>
-          <w:sz w:val="24"/>
-          <w:szCs w:val="24"/>
-        </w:rPr>
-        <w:t>(All phones start ringing)</w:t>
-      </w:r>
-    </w:p>
-    <w:p>
-      <w:pPr>
-        <w:jc w:val="both"/>
-        <w:rPr>
-          <w:rFonts w:ascii="Times New Roman" w:hAnsi="Times New Roman" w:cs="Times New Roman"/>
-          <w:sz w:val="24"/>
-          <w:szCs w:val="24"/>
-        </w:rPr>
-      </w:pPr>
-      <w:r>
-        <w:rPr>
-          <w:rFonts w:ascii="Times New Roman" w:hAnsi="Times New Roman" w:cs="Times New Roman"/>
-          <w:sz w:val="24"/>
-          <w:szCs w:val="24"/>
-        </w:rPr>
-        <w:tab/>
-      </w:r>
-      <w:r>
-        <w:rPr>
-          <w:rFonts w:ascii="Times New Roman" w:hAnsi="Times New Roman" w:cs="Times New Roman"/>
-          <w:sz w:val="24"/>
-          <w:szCs w:val="24"/>
-        </w:rPr>
-        <w:t xml:space="preserve">But that’s not how the world works.  Lazy, </w:t>
-      </w:r>
-      <w:r>
-        <w:rPr>
-          <w:rFonts w:ascii="Times New Roman" w:hAnsi="Times New Roman" w:cs="Times New Roman"/>
-          <w:sz w:val="24"/>
-          <w:szCs w:val="24"/>
-        </w:rPr>
-        <w:t>inconsiderate</w:t>
-      </w:r>
-      <w:r>
-        <w:rPr>
-          <w:rFonts w:ascii="Times New Roman" w:hAnsi="Times New Roman" w:cs="Times New Roman"/>
-          <w:sz w:val="24"/>
-          <w:szCs w:val="24"/>
-        </w:rPr>
-        <w:t xml:space="preserve"> people like you…</w:t>
-      </w:r>
-    </w:p>
-    <w:p>
-      <w:pPr>
-        <w:jc w:val="both"/>
-        <w:rPr>
-          <w:rFonts w:ascii="Times New Roman" w:hAnsi="Times New Roman" w:cs="Times New Roman"/>
-          <w:sz w:val="24"/>
-          <w:szCs w:val="24"/>
-        </w:rPr>
-      </w:pPr>
-      <w:r>
-        <w:rPr>
-          <w:rFonts w:ascii="Times New Roman" w:hAnsi="Times New Roman" w:cs="Times New Roman"/>
-          <w:sz w:val="24"/>
-          <w:szCs w:val="24"/>
-        </w:rPr>
-        <w:tab/>
-        <w:t>T</w:t>
-      </w:r>
-      <w:r>
-        <w:rPr>
-          <w:rFonts w:ascii="Times New Roman" w:hAnsi="Times New Roman" w:cs="Times New Roman"/>
-          <w:sz w:val="24"/>
-          <w:szCs w:val="24"/>
-        </w:rPr>
-        <w:t>h</w:t>
-      </w:r>
-      <w:r>
-        <w:rPr>
-          <w:rFonts w:ascii="Times New Roman" w:hAnsi="Times New Roman" w:cs="Times New Roman"/>
-          <w:sz w:val="24"/>
-          <w:szCs w:val="24"/>
-        </w:rPr>
-        <w:t>e</w:t>
-      </w:r>
-      <w:r>
-        <w:rPr>
-          <w:rFonts w:ascii="Times New Roman" w:hAnsi="Times New Roman" w:cs="Times New Roman"/>
-          <w:sz w:val="24"/>
-          <w:szCs w:val="24"/>
-        </w:rPr>
-        <w:t>y never get anywhere.  The sooner you grow u</w:t>
-      </w:r>
-      <w:r>
-        <w:rPr>
-          <w:rFonts w:ascii="Times New Roman" w:hAnsi="Times New Roman" w:cs="Times New Roman"/>
-          <w:sz w:val="24"/>
-          <w:szCs w:val="24"/>
-        </w:rPr>
-        <w:t>p and realize that, the better.</w:t>
-      </w:r>
-    </w:p>
-    <w:p>
-      <w:pPr>
-        <w:jc w:val="both"/>
-        <w:rPr>
-          <w:rFonts w:ascii="Times New Roman" w:hAnsi="Times New Roman" w:cs="Times New Roman"/>
-          <w:sz w:val="24"/>
-          <w:szCs w:val="24"/>
-        </w:rPr>
-      </w:pPr>
-      <w:r>
-        <w:rPr>
-          <w:rFonts w:ascii="Times New Roman" w:hAnsi="Times New Roman" w:cs="Times New Roman"/>
-          <w:sz w:val="24"/>
-          <w:szCs w:val="24"/>
-        </w:rPr>
-        <w:tab/>
-        <w:t>(Person stops talking, all hallway phones fall off their hooks and dangle, their ringing stops, being replaced by a collective tone which signifies that the phone</w:t>
-      </w:r>
-      <w:r>
-        <w:rPr>
-          <w:rFonts w:ascii="Times New Roman" w:hAnsi="Times New Roman" w:cs="Times New Roman"/>
-          <w:sz w:val="24"/>
-          <w:szCs w:val="24"/>
-        </w:rPr>
-        <w:t>s are, indeed, off their hooks.)</w:t>
-      </w:r>
-    </w:p>
-    <w:p>
-      <w:pPr>
-        <w:jc w:val="both"/>
-        <w:rPr>
-          <w:rFonts w:ascii="Times New Roman" w:hAnsi="Times New Roman" w:cs="Times New Roman"/>
-          <w:sz w:val="24"/>
-          <w:szCs w:val="24"/>
-        </w:rPr>
-      </w:pPr>
-    </w:p>
-    <w:p>
-      <w:pPr>
-        <w:jc w:val="both"/>
-        <w:rPr>
-          <w:rFonts w:ascii="Times New Roman" w:hAnsi="Times New Roman" w:cs="Times New Roman"/>
-          <w:sz w:val="24"/>
-          <w:szCs w:val="24"/>
-        </w:rPr>
-      </w:pPr>
-    </w:p>
-    <w:p>
-      <w:pPr>
-        <w:jc w:val="both"/>
-        <w:rPr>
-          <w:rFonts w:ascii="Times New Roman" w:hAnsi="Times New Roman" w:cs="Times New Roman"/>
-          <w:sz w:val="24"/>
-          <w:szCs w:val="24"/>
-        </w:rPr>
-      </w:pPr>
-    </w:p>
-    <w:p>
-      <w:pPr>
-        <w:jc w:val="both"/>
-        <w:rPr>
-          <w:rFonts w:ascii="Times New Roman" w:hAnsi="Times New Roman" w:cs="Times New Roman"/>
-          <w:sz w:val="24"/>
-          <w:szCs w:val="24"/>
-        </w:rPr>
-      </w:pPr>
-    </w:p>
-    <w:p>
-      <w:pPr>
-        <w:jc w:val="both"/>
-        <w:rPr>
-          <w:rFonts w:ascii="Times New Roman" w:hAnsi="Times New Roman" w:cs="Times New Roman"/>
-          <w:sz w:val="24"/>
-          <w:szCs w:val="24"/>
-        </w:rPr>
-      </w:pPr>
-    </w:p>
-    <w:p>
-      <w:pPr>
-        <w:jc w:val="both"/>
-        <w:rPr>
-          <w:rFonts w:ascii="Times New Roman" w:hAnsi="Times New Roman" w:cs="Times New Roman"/>
-          <w:sz w:val="24"/>
-          <w:szCs w:val="24"/>
-        </w:rPr>
-      </w:pPr>
-    </w:p>
-    <w:p>
-      <w:pPr>
-        <w:jc w:val="both"/>
-        <w:rPr>
-          <w:rFonts w:ascii="Times New Roman" w:hAnsi="Times New Roman" w:cs="Times New Roman"/>
-          <w:sz w:val="24"/>
-          <w:szCs w:val="24"/>
-        </w:rPr>
-      </w:pPr>
-    </w:p>
-    <w:p>
-      <w:pPr>
-        <w:jc w:val="both"/>
-        <w:rPr>
-          <w:rFonts w:ascii="Times New Roman" w:hAnsi="Times New Roman" w:cs="Times New Roman"/>
-          <w:sz w:val="24"/>
-          <w:szCs w:val="24"/>
-        </w:rPr>
-      </w:pPr>
-    </w:p>
-    <w:p>
-      <w:pPr>
-        <w:jc w:val="both"/>
-        <w:rPr>
-          <w:rFonts w:ascii="Times New Roman" w:hAnsi="Times New Roman" w:cs="Times New Roman"/>
-          <w:sz w:val="24"/>
-          <w:szCs w:val="24"/>
-        </w:rPr>
-      </w:pPr>
-      <w:r>
-        <w:rPr>
-          <w:rFonts w:ascii="Times New Roman" w:hAnsi="Times New Roman" w:cs="Times New Roman"/>
-          <w:sz w:val="24"/>
-          <w:szCs w:val="24"/>
-        </w:rPr>
-        <w:tab/>
-        <w:t xml:space="preserve">-The final challenge of the game is nothing more than exiting the house.  It’s a hallway with the exit door at the very end.  Said door should probably be made to stand out from all other doors – i.e. there should be something about it that signifies that it’s a door to the outside world and not just a door to another place in the house.  Maybe it has see-through glass on it?  In that case, the Sun outside the door would have to be bright enough such that the tint of its light through the glass should be too bright for the player to see outside the door from the inside.  In any event, as the player approaches the door, the music ramps up.  The camera here can distort or perhaps contract, heightening a feeling of claustrophobia?  </w:t>
+        <w:t xml:space="preserve">as the player approaches the door, the music ramps up.  The camera here can distort or perhaps contract, heightening a feeling of claustrophobia?  </w:t>
       </w:r>
       <w:r>
         <w:rPr>

--- a/UnrealHouse/Story/Story Bible.docx
+++ b/UnrealHouse/Story/Story Bible.docx
@@ -723,7 +723,100 @@
           <w:szCs w:val="24"/>
         </w:rPr>
         <w:tab/>
-        <w:t xml:space="preserve">In regards to a puzzle element for the phone section – Huang came up with a trigger that change the player’s field of vision to be darker around the edges.  Why don’t we have that happen to the screen when the player looks away from the phone conversation?  The ringing phones incite the player to look away and the conversation incites them to stay focused on the dialogue.  </w:t>
+        <w:t>In regards to a puzzle element for the phone section – Huang came up with a trigger that change the player’s field of vision to be darker around the edges.  Why don’t we have that happen to the screen when the player looks away from the phone conversation?  The ringing phones incite the player to look away and the conversation incites them to stay focused on the dialogu</w:t>
+      </w:r>
+      <w:r>
+        <w:rPr>
+          <w:rFonts w:ascii="Times New Roman" w:hAnsi="Times New Roman" w:cs="Times New Roman"/>
+          <w:sz w:val="24"/>
+          <w:szCs w:val="24"/>
+        </w:rPr>
+        <w:t>e.</w:t>
+      </w:r>
+    </w:p>
+    <w:p>
+      <w:pPr>
+        <w:jc w:val="both"/>
+        <w:rPr>
+          <w:rFonts w:ascii="Times New Roman" w:hAnsi="Times New Roman" w:cs="Times New Roman"/>
+          <w:sz w:val="24"/>
+          <w:szCs w:val="24"/>
+        </w:rPr>
+      </w:pPr>
+    </w:p>
+    <w:p>
+      <w:pPr>
+        <w:jc w:val="both"/>
+        <w:rPr>
+          <w:rFonts w:ascii="Times New Roman" w:hAnsi="Times New Roman" w:cs="Times New Roman"/>
+          <w:sz w:val="24"/>
+          <w:szCs w:val="24"/>
+        </w:rPr>
+      </w:pPr>
+      <w:r>
+        <w:rPr>
+          <w:rFonts w:ascii="Times New Roman" w:hAnsi="Times New Roman" w:cs="Times New Roman"/>
+          <w:sz w:val="24"/>
+          <w:szCs w:val="24"/>
+        </w:rPr>
+        <w:tab/>
+        <w:t>~~~</w:t>
+      </w:r>
+    </w:p>
+    <w:p>
+      <w:pPr>
+        <w:jc w:val="both"/>
+        <w:rPr>
+          <w:rFonts w:ascii="Times New Roman" w:hAnsi="Times New Roman" w:cs="Times New Roman"/>
+          <w:sz w:val="24"/>
+          <w:szCs w:val="24"/>
+        </w:rPr>
+      </w:pPr>
+    </w:p>
+    <w:p>
+      <w:pPr>
+        <w:jc w:val="both"/>
+        <w:rPr>
+          <w:rFonts w:ascii="Times New Roman" w:hAnsi="Times New Roman" w:cs="Times New Roman"/>
+          <w:sz w:val="24"/>
+          <w:szCs w:val="24"/>
+        </w:rPr>
+      </w:pPr>
+      <w:r>
+        <w:rPr>
+          <w:rFonts w:ascii="Times New Roman" w:hAnsi="Times New Roman" w:cs="Times New Roman"/>
+          <w:sz w:val="24"/>
+          <w:szCs w:val="24"/>
+        </w:rPr>
+        <w:tab/>
+        <w:t xml:space="preserve">The message of the final section of the game, where AP walks down a hallway to leave the house, is that </w:t>
+      </w:r>
+      <w:r>
+        <w:rPr>
+          <w:rFonts w:ascii="Times New Roman" w:hAnsi="Times New Roman" w:cs="Times New Roman"/>
+          <w:sz w:val="24"/>
+          <w:szCs w:val="24"/>
+        </w:rPr>
+        <w:t>anxiety can be overcome if one perseveres.  We can employ audio, art, and camera tricks to distract the player from the door.  These distractions are the house itself trying to keep the player from leaving – AP’s anxiety trying to hold them back.  But if the player keeps moving forward, then AP overcomes their anxiety and leaves their house behind.</w:t>
+      </w:r>
+    </w:p>
+    <w:p>
+      <w:pPr>
+        <w:jc w:val="both"/>
+        <w:rPr>
+          <w:rFonts w:ascii="Times New Roman" w:hAnsi="Times New Roman" w:cs="Times New Roman"/>
+          <w:sz w:val="24"/>
+          <w:szCs w:val="24"/>
+        </w:rPr>
+      </w:pPr>
+      <w:r>
+        <w:rPr>
+          <w:rFonts w:ascii="Times New Roman" w:hAnsi="Times New Roman" w:cs="Times New Roman"/>
+          <w:sz w:val="24"/>
+          <w:szCs w:val="24"/>
+        </w:rPr>
+        <w:tab/>
+        <w:t>In addition, I think that it would be better if AP reaches out with their own hand to open the door to exit the house instead of having someone else reach out for them from beyond the front door.  I worry that the latter implies that it is impossible to overcome anxiety without the help of someone else, and I think that the former sends the empowering message that one can overcome anxiety through their own power.  I’ve been trying to construct the narrative around the former, as well – that’s what the phone section conversation is now all about.</w:t>
       </w:r>
       <w:bookmarkStart w:id="0" w:name="_GoBack"/>
       <w:bookmarkEnd w:id="0"/>
@@ -863,16 +956,7 @@
           <w:sz w:val="24"/>
           <w:szCs w:val="24"/>
         </w:rPr>
-        <w:t xml:space="preserve">Pressing a certain key, perhaps the spacebar, snoozes the alarm.  They have to mash a key or a bunch of keys </w:t>
-      </w:r>
-      <w:r>
-        <w:rPr>
-          <w:rFonts w:ascii="Times New Roman" w:hAnsi="Times New Roman" w:cs="Times New Roman"/>
-          <w:sz w:val="24"/>
-          <w:szCs w:val="24"/>
-        </w:rPr>
-        <w:lastRenderedPageBreak/>
-        <w:t>several times in order to get up.  As they come closer and closer to standing up, the chirping fades out.  When they successfully stand up, the chirping shuts off completely, and a low tone marks the completion of the task.  The player then walks out of their room to start their day by leaving their house.</w:t>
+        <w:t>Pressing a certain key, perhaps the spacebar, snoozes the alarm.  They have to mash a key or a bunch of keys several times in order to get up.  As they come closer and closer to standing up, the chirping fades out.  When they successfully stand up, the chirping shuts off completely, and a low tone marks the completion of the task.  The player then walks out of their room to start their day by leaving their house.</w:t>
       </w:r>
     </w:p>
     <w:p>
@@ -1126,16 +1210,7 @@
           <w:szCs w:val="24"/>
         </w:rPr>
         <w:tab/>
-        <w:t xml:space="preserve">-The final challenge of the game is nothing more than exiting the house.  It’s a hallway with the exit door at the very end.  Said door should probably be made to stand out from all other doors – i.e. there should be something about it that signifies that it’s a door to the outside world and not just a door to another place in the house.  Maybe it has see-through glass on it?  In that case, the Sun outside the door would have to be bright enough such that the tint of its light through the glass should be too bright for the player to see outside the door from the inside.  In any event, </w:t>
-      </w:r>
-      <w:r>
-        <w:rPr>
-          <w:rFonts w:ascii="Times New Roman" w:hAnsi="Times New Roman" w:cs="Times New Roman"/>
-          <w:sz w:val="24"/>
-          <w:szCs w:val="24"/>
-        </w:rPr>
-        <w:lastRenderedPageBreak/>
-        <w:t xml:space="preserve">as the player approaches the door, the music ramps up.  The camera here can distort or perhaps contract, heightening a feeling of claustrophobia?  </w:t>
+        <w:t xml:space="preserve">-The final challenge of the game is nothing more than exiting the house.  It’s a hallway with the exit door at the very end.  Said door should probably be made to stand out from all other doors – i.e. there should be something about it that signifies that it’s a door to the outside world and not just a door to another place in the house.  Maybe it has see-through glass on it?  In that case, the Sun outside the door would have to be bright enough such that the tint of its light through the glass should be too bright for the player to see outside the door from the inside.  In any event, as the player approaches the door, the music ramps up.  The camera here can distort or perhaps contract, heightening a feeling of claustrophobia?  </w:t>
       </w:r>
       <w:r>
         <w:rPr>

--- a/UnrealHouse/Story/Story Bible.docx
+++ b/UnrealHouse/Story/Story Bible.docx
@@ -648,7 +648,23 @@
           <w:szCs w:val="24"/>
         </w:rPr>
         <w:tab/>
-        <w:t>I’m the part of you that’s sick of being stuck in this house.</w:t>
+        <w:t xml:space="preserve">I’m </w:t>
+      </w:r>
+      <w:r>
+        <w:rPr>
+          <w:rFonts w:ascii="Times New Roman" w:hAnsi="Times New Roman" w:cs="Times New Roman"/>
+          <w:sz w:val="24"/>
+          <w:szCs w:val="24"/>
+        </w:rPr>
+        <w:t>you.  And I’m</w:t>
+      </w:r>
+      <w:r>
+        <w:rPr>
+          <w:rFonts w:ascii="Times New Roman" w:hAnsi="Times New Roman" w:cs="Times New Roman"/>
+          <w:sz w:val="24"/>
+          <w:szCs w:val="24"/>
+        </w:rPr>
+        <w:t xml:space="preserve"> sick of being stuck in this house.</w:t>
       </w:r>
     </w:p>
     <w:p>
@@ -817,146 +833,162 @@
         </w:rPr>
         <w:tab/>
         <w:t>In addition, I think that it would be better if AP reaches out with their own hand to open the door to exit the house instead of having someone else reach out for them from beyond the front door.  I worry that the latter implies that it is impossible to overcome anxiety without the help of someone else, and I think that the former sends the empowering message that one can overcome anxiety through their own power.  I’ve been trying to construct the narrative around the former, as well – that’s what the phone section conversation is now all about.</w:t>
+      </w:r>
+    </w:p>
+    <w:p>
+      <w:pPr>
+        <w:jc w:val="both"/>
+        <w:rPr>
+          <w:rFonts w:ascii="Times New Roman" w:hAnsi="Times New Roman" w:cs="Times New Roman"/>
+          <w:sz w:val="24"/>
+          <w:szCs w:val="24"/>
+        </w:rPr>
+      </w:pPr>
+    </w:p>
+    <w:p>
+      <w:pPr>
+        <w:jc w:val="both"/>
+        <w:rPr>
+          <w:rFonts w:ascii="Times New Roman" w:hAnsi="Times New Roman" w:cs="Times New Roman"/>
+          <w:sz w:val="24"/>
+          <w:szCs w:val="24"/>
+        </w:rPr>
+      </w:pPr>
+    </w:p>
+    <w:p>
+      <w:pPr>
+        <w:jc w:val="both"/>
+        <w:rPr>
+          <w:rFonts w:ascii="Times New Roman" w:hAnsi="Times New Roman" w:cs="Times New Roman"/>
+          <w:sz w:val="24"/>
+          <w:szCs w:val="24"/>
+        </w:rPr>
+      </w:pPr>
+    </w:p>
+    <w:p>
+      <w:pPr>
+        <w:jc w:val="both"/>
+        <w:rPr>
+          <w:rFonts w:ascii="Times New Roman" w:hAnsi="Times New Roman" w:cs="Times New Roman"/>
+          <w:sz w:val="24"/>
+          <w:szCs w:val="24"/>
+        </w:rPr>
+      </w:pPr>
+    </w:p>
+    <w:p>
+      <w:pPr>
+        <w:jc w:val="both"/>
+        <w:rPr>
+          <w:rFonts w:ascii="Times New Roman" w:hAnsi="Times New Roman" w:cs="Times New Roman"/>
+          <w:sz w:val="24"/>
+          <w:szCs w:val="24"/>
+        </w:rPr>
+      </w:pPr>
+      <w:r>
+        <w:rPr>
+          <w:rFonts w:ascii="Times New Roman" w:hAnsi="Times New Roman" w:cs="Times New Roman"/>
+          <w:sz w:val="24"/>
+          <w:szCs w:val="24"/>
+        </w:rPr>
+        <w:t>DESIGN PHILOSOPHY:  House is a metaphor for living with anxiety.  Many things in the house do not mak</w:t>
+      </w:r>
+      <w:r>
+        <w:rPr>
+          <w:rFonts w:ascii="Times New Roman" w:hAnsi="Times New Roman" w:cs="Times New Roman"/>
+          <w:sz w:val="24"/>
+          <w:szCs w:val="24"/>
+        </w:rPr>
+        <w:t>e sense, spatially or otherwise, to give this effect.</w:t>
+      </w:r>
+    </w:p>
+    <w:p>
+      <w:pPr>
+        <w:jc w:val="both"/>
+        <w:rPr>
+          <w:rFonts w:ascii="Times New Roman" w:hAnsi="Times New Roman" w:cs="Times New Roman"/>
+          <w:sz w:val="24"/>
+          <w:szCs w:val="24"/>
+        </w:rPr>
+      </w:pPr>
+      <w:r>
+        <w:rPr>
+          <w:rFonts w:ascii="Times New Roman" w:hAnsi="Times New Roman" w:cs="Times New Roman"/>
+          <w:sz w:val="24"/>
+          <w:szCs w:val="24"/>
+        </w:rPr>
+        <w:tab/>
+        <w:t>The game is structured in acts – there will be an enclosed act, most likely a single room, in which a special event will occur that the player interacts with.  Connecting these acts will be the winding, nonsensical hallways of the house.</w:t>
+      </w:r>
+    </w:p>
+    <w:p>
+      <w:pPr>
+        <w:jc w:val="both"/>
+        <w:rPr>
+          <w:rFonts w:ascii="Times New Roman" w:hAnsi="Times New Roman" w:cs="Times New Roman"/>
+          <w:sz w:val="24"/>
+          <w:szCs w:val="24"/>
+        </w:rPr>
+      </w:pPr>
+    </w:p>
+    <w:p>
+      <w:pPr>
+        <w:jc w:val="both"/>
+        <w:rPr>
+          <w:rFonts w:ascii="Times New Roman" w:hAnsi="Times New Roman" w:cs="Times New Roman"/>
+          <w:sz w:val="24"/>
+          <w:szCs w:val="24"/>
+        </w:rPr>
+      </w:pPr>
+      <w:r>
+        <w:rPr>
+          <w:rFonts w:ascii="Times New Roman" w:hAnsi="Times New Roman" w:cs="Times New Roman"/>
+          <w:sz w:val="24"/>
+          <w:szCs w:val="24"/>
+        </w:rPr>
+        <w:tab/>
+        <w:t xml:space="preserve">-Game starts with an alarm clock beeping and the player lying in their bed, trying to get up in the morning.  </w:t>
+      </w:r>
+      <w:r>
+        <w:rPr>
+          <w:rFonts w:ascii="Times New Roman" w:hAnsi="Times New Roman" w:cs="Times New Roman"/>
+          <w:sz w:val="24"/>
+          <w:szCs w:val="24"/>
+        </w:rPr>
+        <w:t>The screen fades in from black and t</w:t>
+      </w:r>
+      <w:r>
+        <w:rPr>
+          <w:rFonts w:ascii="Times New Roman" w:hAnsi="Times New Roman" w:cs="Times New Roman"/>
+          <w:sz w:val="24"/>
+          <w:szCs w:val="24"/>
+        </w:rPr>
+        <w:t xml:space="preserve">he audio fades in from silence.  </w:t>
+      </w:r>
+      <w:r>
+        <w:rPr>
+          <w:rFonts w:ascii="Times New Roman" w:hAnsi="Times New Roman" w:cs="Times New Roman"/>
+          <w:sz w:val="24"/>
+          <w:szCs w:val="24"/>
+        </w:rPr>
+        <w:t>Pressing a certain key, perhaps the spacebar, snoozes the alarm.  They have to mash a key or a bunch of keys sev</w:t>
+      </w:r>
+      <w:r>
+        <w:rPr>
+          <w:rFonts w:ascii="Times New Roman" w:hAnsi="Times New Roman" w:cs="Times New Roman"/>
+          <w:sz w:val="24"/>
+          <w:szCs w:val="24"/>
+        </w:rPr>
+        <w:t>eral times in order to get up.  After this, they retrieve</w:t>
       </w:r>
       <w:bookmarkStart w:id="0" w:name="_GoBack"/>
       <w:bookmarkEnd w:id="0"/>
-    </w:p>
-    <w:p>
-      <w:pPr>
-        <w:jc w:val="both"/>
-        <w:rPr>
-          <w:rFonts w:ascii="Times New Roman" w:hAnsi="Times New Roman" w:cs="Times New Roman"/>
-          <w:sz w:val="24"/>
-          <w:szCs w:val="24"/>
-        </w:rPr>
-      </w:pPr>
-    </w:p>
-    <w:p>
-      <w:pPr>
-        <w:jc w:val="both"/>
-        <w:rPr>
-          <w:rFonts w:ascii="Times New Roman" w:hAnsi="Times New Roman" w:cs="Times New Roman"/>
-          <w:sz w:val="24"/>
-          <w:szCs w:val="24"/>
-        </w:rPr>
-      </w:pPr>
-    </w:p>
-    <w:p>
-      <w:pPr>
-        <w:jc w:val="both"/>
-        <w:rPr>
-          <w:rFonts w:ascii="Times New Roman" w:hAnsi="Times New Roman" w:cs="Times New Roman"/>
-          <w:sz w:val="24"/>
-          <w:szCs w:val="24"/>
-        </w:rPr>
-      </w:pPr>
-    </w:p>
-    <w:p>
-      <w:pPr>
-        <w:jc w:val="both"/>
-        <w:rPr>
-          <w:rFonts w:ascii="Times New Roman" w:hAnsi="Times New Roman" w:cs="Times New Roman"/>
-          <w:sz w:val="24"/>
-          <w:szCs w:val="24"/>
-        </w:rPr>
-      </w:pPr>
-    </w:p>
-    <w:p>
-      <w:pPr>
-        <w:jc w:val="both"/>
-        <w:rPr>
-          <w:rFonts w:ascii="Times New Roman" w:hAnsi="Times New Roman" w:cs="Times New Roman"/>
-          <w:sz w:val="24"/>
-          <w:szCs w:val="24"/>
-        </w:rPr>
-      </w:pPr>
-      <w:r>
-        <w:rPr>
-          <w:rFonts w:ascii="Times New Roman" w:hAnsi="Times New Roman" w:cs="Times New Roman"/>
-          <w:sz w:val="24"/>
-          <w:szCs w:val="24"/>
-        </w:rPr>
-        <w:t>DESIGN PHILOSOPHY:  House is a metaphor for living with anxiety.  Many things in the house do not mak</w:t>
-      </w:r>
-      <w:r>
-        <w:rPr>
-          <w:rFonts w:ascii="Times New Roman" w:hAnsi="Times New Roman" w:cs="Times New Roman"/>
-          <w:sz w:val="24"/>
-          <w:szCs w:val="24"/>
-        </w:rPr>
-        <w:t>e sense, spatially or otherwise, to give this effect.</w:t>
-      </w:r>
-    </w:p>
-    <w:p>
-      <w:pPr>
-        <w:jc w:val="both"/>
-        <w:rPr>
-          <w:rFonts w:ascii="Times New Roman" w:hAnsi="Times New Roman" w:cs="Times New Roman"/>
-          <w:sz w:val="24"/>
-          <w:szCs w:val="24"/>
-        </w:rPr>
-      </w:pPr>
-      <w:r>
-        <w:rPr>
-          <w:rFonts w:ascii="Times New Roman" w:hAnsi="Times New Roman" w:cs="Times New Roman"/>
-          <w:sz w:val="24"/>
-          <w:szCs w:val="24"/>
-        </w:rPr>
-        <w:tab/>
-        <w:t>The game is structured in acts – there will be an enclosed act, most likely a single room, in which a special event will occur that the player interacts with.  Connecting these acts will be the winding, nonsensical hallways of the house.</w:t>
-      </w:r>
-    </w:p>
-    <w:p>
-      <w:pPr>
-        <w:jc w:val="both"/>
-        <w:rPr>
-          <w:rFonts w:ascii="Times New Roman" w:hAnsi="Times New Roman" w:cs="Times New Roman"/>
-          <w:sz w:val="24"/>
-          <w:szCs w:val="24"/>
-        </w:rPr>
-      </w:pPr>
-    </w:p>
-    <w:p>
-      <w:pPr>
-        <w:jc w:val="both"/>
-        <w:rPr>
-          <w:rFonts w:ascii="Times New Roman" w:hAnsi="Times New Roman" w:cs="Times New Roman"/>
-          <w:sz w:val="24"/>
-          <w:szCs w:val="24"/>
-        </w:rPr>
-      </w:pPr>
-      <w:r>
-        <w:rPr>
-          <w:rFonts w:ascii="Times New Roman" w:hAnsi="Times New Roman" w:cs="Times New Roman"/>
-          <w:sz w:val="24"/>
-          <w:szCs w:val="24"/>
-        </w:rPr>
-        <w:tab/>
-        <w:t xml:space="preserve">-Game starts with an alarm clock beeping and the player lying in their bed, trying to get up in the morning.  </w:t>
-      </w:r>
-      <w:r>
-        <w:rPr>
-          <w:rFonts w:ascii="Times New Roman" w:hAnsi="Times New Roman" w:cs="Times New Roman"/>
-          <w:sz w:val="24"/>
-          <w:szCs w:val="24"/>
-        </w:rPr>
-        <w:t>The screen fades in from black and t</w:t>
-      </w:r>
-      <w:r>
-        <w:rPr>
-          <w:rFonts w:ascii="Times New Roman" w:hAnsi="Times New Roman" w:cs="Times New Roman"/>
-          <w:sz w:val="24"/>
-          <w:szCs w:val="24"/>
-        </w:rPr>
-        <w:t xml:space="preserve">he audio fades in from silence.  </w:t>
-      </w:r>
-      <w:r>
-        <w:rPr>
-          <w:rFonts w:ascii="Times New Roman" w:hAnsi="Times New Roman" w:cs="Times New Roman"/>
-          <w:sz w:val="24"/>
-          <w:szCs w:val="24"/>
-        </w:rPr>
-        <w:t>Pressing a certain key, perhaps the spacebar, snoozes the alarm.  They have to mash a key or a bunch of keys several times in order to get up.  As they come closer and closer to standing up, the chirping fades out.  When they successfully stand up, the chirping shuts off completely, and a low tone marks the completion of the task.  The player then walks out of their room to start their day by leaving their house.</w:t>
+      <w:r>
+        <w:rPr>
+          <w:rFonts w:ascii="Times New Roman" w:hAnsi="Times New Roman" w:cs="Times New Roman"/>
+          <w:sz w:val="24"/>
+          <w:szCs w:val="24"/>
+        </w:rPr>
+        <w:t>The player then walks out of their room to start their day by leaving their house.</w:t>
       </w:r>
     </w:p>
     <w:p>

--- a/UnrealHouse/Story/Story Bible.docx
+++ b/UnrealHouse/Story/Story Bible.docx
@@ -300,50 +300,401 @@
           <w:sz w:val="24"/>
           <w:szCs w:val="24"/>
         </w:rPr>
-        <w:t>that those who suffer from anxiety are conflicted, and that in trying to break free of the negativity, they are struggling with themselves first and foremost.</w:t>
-      </w:r>
-      <w:r>
-        <w:rPr>
-          <w:rFonts w:ascii="Times New Roman" w:hAnsi="Times New Roman" w:cs="Times New Roman"/>
-          <w:sz w:val="24"/>
-          <w:szCs w:val="24"/>
-        </w:rPr>
-        <w:t xml:space="preserve">  The temp conversation with the phone goes like this:</w:t>
-      </w:r>
-      <w:r>
-        <w:rPr>
-          <w:rFonts w:ascii="Times New Roman" w:hAnsi="Times New Roman" w:cs="Times New Roman"/>
-          <w:sz w:val="24"/>
-          <w:szCs w:val="24"/>
-        </w:rPr>
-        <w:t xml:space="preserve"> </w:t>
-      </w:r>
-    </w:p>
-    <w:p>
-      <w:pPr>
-        <w:jc w:val="both"/>
-        <w:rPr>
-          <w:rFonts w:ascii="Times New Roman" w:hAnsi="Times New Roman" w:cs="Times New Roman"/>
-          <w:sz w:val="24"/>
-          <w:szCs w:val="24"/>
-        </w:rPr>
-      </w:pPr>
-    </w:p>
-    <w:p>
-      <w:pPr>
-        <w:jc w:val="both"/>
-        <w:rPr>
-          <w:rFonts w:ascii="Times New Roman" w:hAnsi="Times New Roman" w:cs="Times New Roman"/>
-          <w:sz w:val="24"/>
-          <w:szCs w:val="24"/>
-        </w:rPr>
-      </w:pPr>
-      <w:r>
-        <w:rPr>
-          <w:rFonts w:ascii="Times New Roman" w:hAnsi="Times New Roman" w:cs="Times New Roman"/>
-          <w:sz w:val="24"/>
-          <w:szCs w:val="24"/>
-        </w:rPr>
+        <w:t>that those who suffer from anxiety are conflicted, and that in trying to break free of the negativity, they are struggling with themselves first and foremost</w:t>
+      </w:r>
+      <w:r>
+        <w:rPr>
+          <w:rFonts w:ascii="Times New Roman" w:hAnsi="Times New Roman" w:cs="Times New Roman"/>
+          <w:sz w:val="24"/>
+          <w:szCs w:val="24"/>
+        </w:rPr>
+        <w:t>.</w:t>
+      </w:r>
+    </w:p>
+    <w:p>
+      <w:pPr>
+        <w:jc w:val="both"/>
+        <w:rPr>
+          <w:rFonts w:ascii="Times New Roman" w:hAnsi="Times New Roman" w:cs="Times New Roman"/>
+          <w:sz w:val="24"/>
+          <w:szCs w:val="24"/>
+        </w:rPr>
+      </w:pPr>
+      <w:r>
+        <w:rPr>
+          <w:rFonts w:ascii="Times New Roman" w:hAnsi="Times New Roman" w:cs="Times New Roman"/>
+          <w:sz w:val="24"/>
+          <w:szCs w:val="24"/>
+        </w:rPr>
+        <w:tab/>
+      </w:r>
+    </w:p>
+    <w:p>
+      <w:pPr>
+        <w:jc w:val="both"/>
+        <w:rPr>
+          <w:rFonts w:ascii="Times New Roman" w:hAnsi="Times New Roman" w:cs="Times New Roman"/>
+          <w:sz w:val="24"/>
+          <w:szCs w:val="24"/>
+        </w:rPr>
+      </w:pPr>
+      <w:r>
+        <w:rPr>
+          <w:rFonts w:ascii="Times New Roman" w:hAnsi="Times New Roman" w:cs="Times New Roman"/>
+          <w:sz w:val="24"/>
+          <w:szCs w:val="24"/>
+        </w:rPr>
+        <w:tab/>
+        <w:t>In regards to a puzzle element for the phone section – Huang came up with a trigger that change the player’s field of vision to be darker around the edges.  Why don’t we have that happen to the screen when the player looks away from the phone conversation?  The ringing phones incite the player to look away and the conversation incites them to stay focused on the dialogu</w:t>
+      </w:r>
+      <w:r>
+        <w:rPr>
+          <w:rFonts w:ascii="Times New Roman" w:hAnsi="Times New Roman" w:cs="Times New Roman"/>
+          <w:sz w:val="24"/>
+          <w:szCs w:val="24"/>
+        </w:rPr>
+        <w:t>e.</w:t>
+      </w:r>
+    </w:p>
+    <w:p>
+      <w:pPr>
+        <w:jc w:val="both"/>
+        <w:rPr>
+          <w:rFonts w:ascii="Times New Roman" w:hAnsi="Times New Roman" w:cs="Times New Roman"/>
+          <w:sz w:val="24"/>
+          <w:szCs w:val="24"/>
+        </w:rPr>
+      </w:pPr>
+    </w:p>
+    <w:p>
+      <w:pPr>
+        <w:jc w:val="both"/>
+        <w:rPr>
+          <w:rFonts w:ascii="Times New Roman" w:hAnsi="Times New Roman" w:cs="Times New Roman"/>
+          <w:sz w:val="24"/>
+          <w:szCs w:val="24"/>
+        </w:rPr>
+      </w:pPr>
+      <w:r>
+        <w:rPr>
+          <w:rFonts w:ascii="Times New Roman" w:hAnsi="Times New Roman" w:cs="Times New Roman"/>
+          <w:sz w:val="24"/>
+          <w:szCs w:val="24"/>
+        </w:rPr>
+        <w:tab/>
+        <w:t>~~~</w:t>
+      </w:r>
+    </w:p>
+    <w:p>
+      <w:pPr>
+        <w:jc w:val="both"/>
+        <w:rPr>
+          <w:rFonts w:ascii="Times New Roman" w:hAnsi="Times New Roman" w:cs="Times New Roman"/>
+          <w:sz w:val="24"/>
+          <w:szCs w:val="24"/>
+        </w:rPr>
+      </w:pPr>
+    </w:p>
+    <w:p>
+      <w:pPr>
+        <w:jc w:val="both"/>
+        <w:rPr>
+          <w:rFonts w:ascii="Times New Roman" w:hAnsi="Times New Roman" w:cs="Times New Roman"/>
+          <w:sz w:val="24"/>
+          <w:szCs w:val="24"/>
+        </w:rPr>
+      </w:pPr>
+      <w:r>
+        <w:rPr>
+          <w:rFonts w:ascii="Times New Roman" w:hAnsi="Times New Roman" w:cs="Times New Roman"/>
+          <w:sz w:val="24"/>
+          <w:szCs w:val="24"/>
+        </w:rPr>
+        <w:tab/>
+        <w:t xml:space="preserve">The message of the final section of the game, where AP walks down a hallway to leave the house, is that </w:t>
+      </w:r>
+      <w:r>
+        <w:rPr>
+          <w:rFonts w:ascii="Times New Roman" w:hAnsi="Times New Roman" w:cs="Times New Roman"/>
+          <w:sz w:val="24"/>
+          <w:szCs w:val="24"/>
+        </w:rPr>
+        <w:t>anxiety can be overcome if one perseveres.  We can employ audio, art, and camera tricks to distract the player from the door.  These distractions are the house itself trying to keep the player from leaving – AP’s anxiety trying to hold them back.  But if the player keeps moving forward, then AP overcomes their anxiety and leaves their house behind.</w:t>
+      </w:r>
+    </w:p>
+    <w:p>
+      <w:pPr>
+        <w:jc w:val="both"/>
+        <w:rPr>
+          <w:rFonts w:ascii="Times New Roman" w:hAnsi="Times New Roman" w:cs="Times New Roman"/>
+          <w:sz w:val="24"/>
+          <w:szCs w:val="24"/>
+        </w:rPr>
+      </w:pPr>
+      <w:r>
+        <w:rPr>
+          <w:rFonts w:ascii="Times New Roman" w:hAnsi="Times New Roman" w:cs="Times New Roman"/>
+          <w:sz w:val="24"/>
+          <w:szCs w:val="24"/>
+        </w:rPr>
+        <w:tab/>
+        <w:t>In addition, I think that it would be better if AP reaches out with their own hand to open the door to exit the house instead of having someone else reach out for them from beyond the front door.  I worry that the latter implies that it is impossible to overcome anxiety without the help of someone else, and I think that the former sends the empowering message that one can overcome anxiety through their own power.  I’ve been trying to construct the narrative around the former, as well – that’s what the phone section conversation is now all about.</w:t>
+      </w:r>
+    </w:p>
+    <w:p>
+      <w:pPr>
+        <w:jc w:val="both"/>
+        <w:rPr>
+          <w:rFonts w:ascii="Times New Roman" w:hAnsi="Times New Roman" w:cs="Times New Roman"/>
+          <w:sz w:val="24"/>
+          <w:szCs w:val="24"/>
+        </w:rPr>
+      </w:pPr>
+    </w:p>
+    <w:p>
+      <w:pPr>
+        <w:jc w:val="both"/>
+        <w:rPr>
+          <w:rFonts w:ascii="Times New Roman" w:hAnsi="Times New Roman" w:cs="Times New Roman"/>
+          <w:sz w:val="24"/>
+          <w:szCs w:val="24"/>
+        </w:rPr>
+      </w:pPr>
+    </w:p>
+    <w:p>
+      <w:pPr>
+        <w:jc w:val="both"/>
+        <w:rPr>
+          <w:rFonts w:ascii="Times New Roman" w:hAnsi="Times New Roman" w:cs="Times New Roman"/>
+          <w:sz w:val="24"/>
+          <w:szCs w:val="24"/>
+        </w:rPr>
+      </w:pPr>
+    </w:p>
+    <w:p>
+      <w:pPr>
+        <w:jc w:val="both"/>
+        <w:rPr>
+          <w:rFonts w:ascii="Times New Roman" w:hAnsi="Times New Roman" w:cs="Times New Roman"/>
+          <w:sz w:val="24"/>
+          <w:szCs w:val="24"/>
+        </w:rPr>
+      </w:pPr>
+    </w:p>
+    <w:p>
+      <w:pPr>
+        <w:jc w:val="both"/>
+        <w:rPr>
+          <w:rFonts w:ascii="Times New Roman" w:hAnsi="Times New Roman" w:cs="Times New Roman"/>
+          <w:sz w:val="24"/>
+          <w:szCs w:val="24"/>
+        </w:rPr>
+      </w:pPr>
+      <w:r>
+        <w:rPr>
+          <w:rFonts w:ascii="Times New Roman" w:hAnsi="Times New Roman" w:cs="Times New Roman"/>
+          <w:sz w:val="24"/>
+          <w:szCs w:val="24"/>
+        </w:rPr>
+        <w:t>DESIGN PHILOSOPHY:  House is a metaphor for living with anxiety.  Many things in the house do not mak</w:t>
+      </w:r>
+      <w:r>
+        <w:rPr>
+          <w:rFonts w:ascii="Times New Roman" w:hAnsi="Times New Roman" w:cs="Times New Roman"/>
+          <w:sz w:val="24"/>
+          <w:szCs w:val="24"/>
+        </w:rPr>
+        <w:t>e sense, spatially or otherwise, to give this effect.</w:t>
+      </w:r>
+    </w:p>
+    <w:p>
+      <w:pPr>
+        <w:jc w:val="both"/>
+        <w:rPr>
+          <w:rFonts w:ascii="Times New Roman" w:hAnsi="Times New Roman" w:cs="Times New Roman"/>
+          <w:sz w:val="24"/>
+          <w:szCs w:val="24"/>
+        </w:rPr>
+      </w:pPr>
+      <w:r>
+        <w:rPr>
+          <w:rFonts w:ascii="Times New Roman" w:hAnsi="Times New Roman" w:cs="Times New Roman"/>
+          <w:sz w:val="24"/>
+          <w:szCs w:val="24"/>
+        </w:rPr>
+        <w:tab/>
+        <w:t>The game is structured in acts – there will be an enclosed act, most likely a single room, in which a special event will occur that the player interacts with.  Connecting these acts will be the winding, nonsensical hallways of the house.</w:t>
+      </w:r>
+    </w:p>
+    <w:p>
+      <w:pPr>
+        <w:jc w:val="both"/>
+        <w:rPr>
+          <w:rFonts w:ascii="Times New Roman" w:hAnsi="Times New Roman" w:cs="Times New Roman"/>
+          <w:sz w:val="24"/>
+          <w:szCs w:val="24"/>
+        </w:rPr>
+      </w:pPr>
+    </w:p>
+    <w:p>
+      <w:pPr>
+        <w:jc w:val="both"/>
+        <w:rPr>
+          <w:rFonts w:ascii="Times New Roman" w:hAnsi="Times New Roman" w:cs="Times New Roman"/>
+          <w:sz w:val="24"/>
+          <w:szCs w:val="24"/>
+        </w:rPr>
+      </w:pPr>
+      <w:r>
+        <w:rPr>
+          <w:rFonts w:ascii="Times New Roman" w:hAnsi="Times New Roman" w:cs="Times New Roman"/>
+          <w:sz w:val="24"/>
+          <w:szCs w:val="24"/>
+        </w:rPr>
+        <w:tab/>
+        <w:t xml:space="preserve">-Game starts with an alarm clock beeping and the player lying in their bed, trying to get up in the morning.  </w:t>
+      </w:r>
+      <w:r>
+        <w:rPr>
+          <w:rFonts w:ascii="Times New Roman" w:hAnsi="Times New Roman" w:cs="Times New Roman"/>
+          <w:sz w:val="24"/>
+          <w:szCs w:val="24"/>
+        </w:rPr>
+        <w:t>The screen fades in from black and t</w:t>
+      </w:r>
+      <w:r>
+        <w:rPr>
+          <w:rFonts w:ascii="Times New Roman" w:hAnsi="Times New Roman" w:cs="Times New Roman"/>
+          <w:sz w:val="24"/>
+          <w:szCs w:val="24"/>
+        </w:rPr>
+        <w:t xml:space="preserve">he audio fades in from silence.  </w:t>
+      </w:r>
+      <w:r>
+        <w:rPr>
+          <w:rFonts w:ascii="Times New Roman" w:hAnsi="Times New Roman" w:cs="Times New Roman"/>
+          <w:sz w:val="24"/>
+          <w:szCs w:val="24"/>
+        </w:rPr>
+        <w:t>Pressing a certain key, perhaps the spacebar, snoozes the alarm.  They have to mash a key or a bunch of keys sev</w:t>
+      </w:r>
+      <w:r>
+        <w:rPr>
+          <w:rFonts w:ascii="Times New Roman" w:hAnsi="Times New Roman" w:cs="Times New Roman"/>
+          <w:sz w:val="24"/>
+          <w:szCs w:val="24"/>
+        </w:rPr>
+        <w:t>eral times in order to get up.  After this, they retrieve</w:t>
+      </w:r>
+      <w:r>
+        <w:rPr>
+          <w:rFonts w:ascii="Times New Roman" w:hAnsi="Times New Roman" w:cs="Times New Roman"/>
+          <w:sz w:val="24"/>
+          <w:szCs w:val="24"/>
+        </w:rPr>
+        <w:t xml:space="preserve"> a key that sits on a nearby nightstand/table and leave the room for the next area.</w:t>
+      </w:r>
+    </w:p>
+    <w:p>
+      <w:pPr>
+        <w:jc w:val="both"/>
+        <w:rPr>
+          <w:rFonts w:ascii="Times New Roman" w:hAnsi="Times New Roman" w:cs="Times New Roman"/>
+          <w:sz w:val="24"/>
+          <w:szCs w:val="24"/>
+        </w:rPr>
+      </w:pPr>
+    </w:p>
+    <w:p>
+      <w:pPr>
+        <w:jc w:val="both"/>
+        <w:rPr>
+          <w:rFonts w:ascii="Times New Roman" w:hAnsi="Times New Roman" w:cs="Times New Roman"/>
+          <w:sz w:val="24"/>
+          <w:szCs w:val="24"/>
+        </w:rPr>
+      </w:pPr>
+      <w:r>
+        <w:rPr>
+          <w:rFonts w:ascii="Times New Roman" w:hAnsi="Times New Roman" w:cs="Times New Roman"/>
+          <w:sz w:val="24"/>
+          <w:szCs w:val="24"/>
+        </w:rPr>
+        <w:tab/>
+      </w:r>
+      <w:r>
+        <w:rPr>
+          <w:rFonts w:ascii="Times New Roman" w:hAnsi="Times New Roman" w:cs="Times New Roman"/>
+          <w:i/>
+          <w:sz w:val="24"/>
+          <w:szCs w:val="24"/>
+        </w:rPr>
+        <w:t>HAPPY BREAKTIME FOR HALLWAY PUZZLE!!!</w:t>
+      </w:r>
+    </w:p>
+    <w:p>
+      <w:pPr>
+        <w:jc w:val="both"/>
+        <w:rPr>
+          <w:rFonts w:ascii="Times New Roman" w:hAnsi="Times New Roman" w:cs="Times New Roman"/>
+          <w:sz w:val="24"/>
+          <w:szCs w:val="24"/>
+        </w:rPr>
+      </w:pPr>
+    </w:p>
+    <w:p>
+      <w:pPr>
+        <w:jc w:val="both"/>
+        <w:rPr>
+          <w:rFonts w:ascii="Times New Roman" w:hAnsi="Times New Roman" w:cs="Times New Roman"/>
+          <w:sz w:val="24"/>
+          <w:szCs w:val="24"/>
+        </w:rPr>
+      </w:pPr>
+      <w:r>
+        <w:rPr>
+          <w:rFonts w:ascii="Times New Roman" w:hAnsi="Times New Roman" w:cs="Times New Roman"/>
+          <w:sz w:val="24"/>
+          <w:szCs w:val="24"/>
+        </w:rPr>
+        <w:tab/>
+        <w:t>-A phone rings at the opposite end of a hallway.  Said hallway has landline phones lining each side.  Player walks to the end of the hallway, finds a darkened room with a single overhead light in the middle illuminating a landline phone on a small, round, wooden table that r</w:t>
+      </w:r>
+      <w:r>
+        <w:rPr>
+          <w:rFonts w:ascii="Times New Roman" w:hAnsi="Times New Roman" w:cs="Times New Roman"/>
+          <w:sz w:val="24"/>
+          <w:szCs w:val="24"/>
+        </w:rPr>
+        <w:t>eaches up to about hip height.  The player picks up the phone, and the below conversation ensues:</w:t>
+      </w:r>
+    </w:p>
+    <w:p>
+      <w:pPr>
+        <w:jc w:val="both"/>
+        <w:rPr>
+          <w:rFonts w:ascii="Times New Roman" w:hAnsi="Times New Roman" w:cs="Times New Roman"/>
+          <w:sz w:val="24"/>
+          <w:szCs w:val="24"/>
+        </w:rPr>
+      </w:pPr>
+    </w:p>
+    <w:p>
+      <w:pPr>
+        <w:jc w:val="both"/>
+        <w:rPr>
+          <w:rFonts w:ascii="Times New Roman" w:hAnsi="Times New Roman" w:cs="Times New Roman"/>
+          <w:sz w:val="24"/>
+          <w:szCs w:val="24"/>
+        </w:rPr>
+      </w:pPr>
+      <w:r>
+        <w:rPr>
+          <w:rFonts w:ascii="Times New Roman" w:hAnsi="Times New Roman" w:cs="Times New Roman"/>
+          <w:sz w:val="24"/>
+          <w:szCs w:val="24"/>
+        </w:rPr>
+        <w:lastRenderedPageBreak/>
         <w:tab/>
         <w:t>Hello.</w:t>
       </w:r>
@@ -420,7 +771,6 @@
           <w:sz w:val="24"/>
           <w:szCs w:val="24"/>
         </w:rPr>
-        <w:lastRenderedPageBreak/>
         <w:tab/>
         <w:t>(First phone starts to ring)</w:t>
       </w:r>
@@ -648,23 +998,7 @@
           <w:szCs w:val="24"/>
         </w:rPr>
         <w:tab/>
-        <w:t xml:space="preserve">I’m </w:t>
-      </w:r>
-      <w:r>
-        <w:rPr>
-          <w:rFonts w:ascii="Times New Roman" w:hAnsi="Times New Roman" w:cs="Times New Roman"/>
-          <w:sz w:val="24"/>
-          <w:szCs w:val="24"/>
-        </w:rPr>
-        <w:t>you.  And I’m</w:t>
-      </w:r>
-      <w:r>
-        <w:rPr>
-          <w:rFonts w:ascii="Times New Roman" w:hAnsi="Times New Roman" w:cs="Times New Roman"/>
-          <w:sz w:val="24"/>
-          <w:szCs w:val="24"/>
-        </w:rPr>
-        <w:t xml:space="preserve"> sick of being stuck in this house.</w:t>
+        <w:t>I’m you.  And I’m sick of being stuck in this house.</w:t>
       </w:r>
     </w:p>
     <w:p>
@@ -714,507 +1048,8 @@
           <w:szCs w:val="24"/>
         </w:rPr>
       </w:pPr>
-      <w:r>
-        <w:rPr>
-          <w:rFonts w:ascii="Times New Roman" w:hAnsi="Times New Roman" w:cs="Times New Roman"/>
-          <w:sz w:val="24"/>
-          <w:szCs w:val="24"/>
-        </w:rPr>
-        <w:tab/>
-      </w:r>
-    </w:p>
-    <w:p>
-      <w:pPr>
-        <w:jc w:val="both"/>
-        <w:rPr>
-          <w:rFonts w:ascii="Times New Roman" w:hAnsi="Times New Roman" w:cs="Times New Roman"/>
-          <w:sz w:val="24"/>
-          <w:szCs w:val="24"/>
-        </w:rPr>
-      </w:pPr>
-      <w:r>
-        <w:rPr>
-          <w:rFonts w:ascii="Times New Roman" w:hAnsi="Times New Roman" w:cs="Times New Roman"/>
-          <w:sz w:val="24"/>
-          <w:szCs w:val="24"/>
-        </w:rPr>
-        <w:tab/>
-        <w:t>In regards to a puzzle element for the phone section – Huang came up with a trigger that change the player’s field of vision to be darker around the edges.  Why don’t we have that happen to the screen when the player looks away from the phone conversation?  The ringing phones incite the player to look away and the conversation incites them to stay focused on the dialogu</w:t>
-      </w:r>
-      <w:r>
-        <w:rPr>
-          <w:rFonts w:ascii="Times New Roman" w:hAnsi="Times New Roman" w:cs="Times New Roman"/>
-          <w:sz w:val="24"/>
-          <w:szCs w:val="24"/>
-        </w:rPr>
-        <w:t>e.</w:t>
-      </w:r>
-    </w:p>
-    <w:p>
-      <w:pPr>
-        <w:jc w:val="both"/>
-        <w:rPr>
-          <w:rFonts w:ascii="Times New Roman" w:hAnsi="Times New Roman" w:cs="Times New Roman"/>
-          <w:sz w:val="24"/>
-          <w:szCs w:val="24"/>
-        </w:rPr>
-      </w:pPr>
-    </w:p>
-    <w:p>
-      <w:pPr>
-        <w:jc w:val="both"/>
-        <w:rPr>
-          <w:rFonts w:ascii="Times New Roman" w:hAnsi="Times New Roman" w:cs="Times New Roman"/>
-          <w:sz w:val="24"/>
-          <w:szCs w:val="24"/>
-        </w:rPr>
-      </w:pPr>
-      <w:r>
-        <w:rPr>
-          <w:rFonts w:ascii="Times New Roman" w:hAnsi="Times New Roman" w:cs="Times New Roman"/>
-          <w:sz w:val="24"/>
-          <w:szCs w:val="24"/>
-        </w:rPr>
-        <w:tab/>
-        <w:t>~~~</w:t>
-      </w:r>
-    </w:p>
-    <w:p>
-      <w:pPr>
-        <w:jc w:val="both"/>
-        <w:rPr>
-          <w:rFonts w:ascii="Times New Roman" w:hAnsi="Times New Roman" w:cs="Times New Roman"/>
-          <w:sz w:val="24"/>
-          <w:szCs w:val="24"/>
-        </w:rPr>
-      </w:pPr>
-    </w:p>
-    <w:p>
-      <w:pPr>
-        <w:jc w:val="both"/>
-        <w:rPr>
-          <w:rFonts w:ascii="Times New Roman" w:hAnsi="Times New Roman" w:cs="Times New Roman"/>
-          <w:sz w:val="24"/>
-          <w:szCs w:val="24"/>
-        </w:rPr>
-      </w:pPr>
-      <w:r>
-        <w:rPr>
-          <w:rFonts w:ascii="Times New Roman" w:hAnsi="Times New Roman" w:cs="Times New Roman"/>
-          <w:sz w:val="24"/>
-          <w:szCs w:val="24"/>
-        </w:rPr>
-        <w:tab/>
-        <w:t xml:space="preserve">The message of the final section of the game, where AP walks down a hallway to leave the house, is that </w:t>
-      </w:r>
-      <w:r>
-        <w:rPr>
-          <w:rFonts w:ascii="Times New Roman" w:hAnsi="Times New Roman" w:cs="Times New Roman"/>
-          <w:sz w:val="24"/>
-          <w:szCs w:val="24"/>
-        </w:rPr>
-        <w:t>anxiety can be overcome if one perseveres.  We can employ audio, art, and camera tricks to distract the player from the door.  These distractions are the house itself trying to keep the player from leaving – AP’s anxiety trying to hold them back.  But if the player keeps moving forward, then AP overcomes their anxiety and leaves their house behind.</w:t>
-      </w:r>
-    </w:p>
-    <w:p>
-      <w:pPr>
-        <w:jc w:val="both"/>
-        <w:rPr>
-          <w:rFonts w:ascii="Times New Roman" w:hAnsi="Times New Roman" w:cs="Times New Roman"/>
-          <w:sz w:val="24"/>
-          <w:szCs w:val="24"/>
-        </w:rPr>
-      </w:pPr>
-      <w:r>
-        <w:rPr>
-          <w:rFonts w:ascii="Times New Roman" w:hAnsi="Times New Roman" w:cs="Times New Roman"/>
-          <w:sz w:val="24"/>
-          <w:szCs w:val="24"/>
-        </w:rPr>
-        <w:tab/>
-        <w:t>In addition, I think that it would be better if AP reaches out with their own hand to open the door to exit the house instead of having someone else reach out for them from beyond the front door.  I worry that the latter implies that it is impossible to overcome anxiety without the help of someone else, and I think that the former sends the empowering message that one can overcome anxiety through their own power.  I’ve been trying to construct the narrative around the former, as well – that’s what the phone section conversation is now all about.</w:t>
-      </w:r>
-    </w:p>
-    <w:p>
-      <w:pPr>
-        <w:jc w:val="both"/>
-        <w:rPr>
-          <w:rFonts w:ascii="Times New Roman" w:hAnsi="Times New Roman" w:cs="Times New Roman"/>
-          <w:sz w:val="24"/>
-          <w:szCs w:val="24"/>
-        </w:rPr>
-      </w:pPr>
-    </w:p>
-    <w:p>
-      <w:pPr>
-        <w:jc w:val="both"/>
-        <w:rPr>
-          <w:rFonts w:ascii="Times New Roman" w:hAnsi="Times New Roman" w:cs="Times New Roman"/>
-          <w:sz w:val="24"/>
-          <w:szCs w:val="24"/>
-        </w:rPr>
-      </w:pPr>
-    </w:p>
-    <w:p>
-      <w:pPr>
-        <w:jc w:val="both"/>
-        <w:rPr>
-          <w:rFonts w:ascii="Times New Roman" w:hAnsi="Times New Roman" w:cs="Times New Roman"/>
-          <w:sz w:val="24"/>
-          <w:szCs w:val="24"/>
-        </w:rPr>
-      </w:pPr>
-    </w:p>
-    <w:p>
-      <w:pPr>
-        <w:jc w:val="both"/>
-        <w:rPr>
-          <w:rFonts w:ascii="Times New Roman" w:hAnsi="Times New Roman" w:cs="Times New Roman"/>
-          <w:sz w:val="24"/>
-          <w:szCs w:val="24"/>
-        </w:rPr>
-      </w:pPr>
-    </w:p>
-    <w:p>
-      <w:pPr>
-        <w:jc w:val="both"/>
-        <w:rPr>
-          <w:rFonts w:ascii="Times New Roman" w:hAnsi="Times New Roman" w:cs="Times New Roman"/>
-          <w:sz w:val="24"/>
-          <w:szCs w:val="24"/>
-        </w:rPr>
-      </w:pPr>
-      <w:r>
-        <w:rPr>
-          <w:rFonts w:ascii="Times New Roman" w:hAnsi="Times New Roman" w:cs="Times New Roman"/>
-          <w:sz w:val="24"/>
-          <w:szCs w:val="24"/>
-        </w:rPr>
-        <w:t>DESIGN PHILOSOPHY:  House is a metaphor for living with anxiety.  Many things in the house do not mak</w:t>
-      </w:r>
-      <w:r>
-        <w:rPr>
-          <w:rFonts w:ascii="Times New Roman" w:hAnsi="Times New Roman" w:cs="Times New Roman"/>
-          <w:sz w:val="24"/>
-          <w:szCs w:val="24"/>
-        </w:rPr>
-        <w:t>e sense, spatially or otherwise, to give this effect.</w:t>
-      </w:r>
-    </w:p>
-    <w:p>
-      <w:pPr>
-        <w:jc w:val="both"/>
-        <w:rPr>
-          <w:rFonts w:ascii="Times New Roman" w:hAnsi="Times New Roman" w:cs="Times New Roman"/>
-          <w:sz w:val="24"/>
-          <w:szCs w:val="24"/>
-        </w:rPr>
-      </w:pPr>
-      <w:r>
-        <w:rPr>
-          <w:rFonts w:ascii="Times New Roman" w:hAnsi="Times New Roman" w:cs="Times New Roman"/>
-          <w:sz w:val="24"/>
-          <w:szCs w:val="24"/>
-        </w:rPr>
-        <w:tab/>
-        <w:t>The game is structured in acts – there will be an enclosed act, most likely a single room, in which a special event will occur that the player interacts with.  Connecting these acts will be the winding, nonsensical hallways of the house.</w:t>
-      </w:r>
-    </w:p>
-    <w:p>
-      <w:pPr>
-        <w:jc w:val="both"/>
-        <w:rPr>
-          <w:rFonts w:ascii="Times New Roman" w:hAnsi="Times New Roman" w:cs="Times New Roman"/>
-          <w:sz w:val="24"/>
-          <w:szCs w:val="24"/>
-        </w:rPr>
-      </w:pPr>
-    </w:p>
-    <w:p>
-      <w:pPr>
-        <w:jc w:val="both"/>
-        <w:rPr>
-          <w:rFonts w:ascii="Times New Roman" w:hAnsi="Times New Roman" w:cs="Times New Roman"/>
-          <w:sz w:val="24"/>
-          <w:szCs w:val="24"/>
-        </w:rPr>
-      </w:pPr>
-      <w:r>
-        <w:rPr>
-          <w:rFonts w:ascii="Times New Roman" w:hAnsi="Times New Roman" w:cs="Times New Roman"/>
-          <w:sz w:val="24"/>
-          <w:szCs w:val="24"/>
-        </w:rPr>
-        <w:tab/>
-        <w:t xml:space="preserve">-Game starts with an alarm clock beeping and the player lying in their bed, trying to get up in the morning.  </w:t>
-      </w:r>
-      <w:r>
-        <w:rPr>
-          <w:rFonts w:ascii="Times New Roman" w:hAnsi="Times New Roman" w:cs="Times New Roman"/>
-          <w:sz w:val="24"/>
-          <w:szCs w:val="24"/>
-        </w:rPr>
-        <w:t>The screen fades in from black and t</w:t>
-      </w:r>
-      <w:r>
-        <w:rPr>
-          <w:rFonts w:ascii="Times New Roman" w:hAnsi="Times New Roman" w:cs="Times New Roman"/>
-          <w:sz w:val="24"/>
-          <w:szCs w:val="24"/>
-        </w:rPr>
-        <w:t xml:space="preserve">he audio fades in from silence.  </w:t>
-      </w:r>
-      <w:r>
-        <w:rPr>
-          <w:rFonts w:ascii="Times New Roman" w:hAnsi="Times New Roman" w:cs="Times New Roman"/>
-          <w:sz w:val="24"/>
-          <w:szCs w:val="24"/>
-        </w:rPr>
-        <w:t>Pressing a certain key, perhaps the spacebar, snoozes the alarm.  They have to mash a key or a bunch of keys sev</w:t>
-      </w:r>
-      <w:r>
-        <w:rPr>
-          <w:rFonts w:ascii="Times New Roman" w:hAnsi="Times New Roman" w:cs="Times New Roman"/>
-          <w:sz w:val="24"/>
-          <w:szCs w:val="24"/>
-        </w:rPr>
-        <w:t>eral times in order to get up.  After this, they retrieve</w:t>
-      </w:r>
       <w:bookmarkStart w:id="0" w:name="_GoBack"/>
       <w:bookmarkEnd w:id="0"/>
-      <w:r>
-        <w:rPr>
-          <w:rFonts w:ascii="Times New Roman" w:hAnsi="Times New Roman" w:cs="Times New Roman"/>
-          <w:sz w:val="24"/>
-          <w:szCs w:val="24"/>
-        </w:rPr>
-        <w:t>The player then walks out of their room to start their day by leaving their house.</w:t>
-      </w:r>
-    </w:p>
-    <w:p>
-      <w:pPr>
-        <w:jc w:val="both"/>
-        <w:rPr>
-          <w:rFonts w:ascii="Times New Roman" w:hAnsi="Times New Roman" w:cs="Times New Roman"/>
-          <w:sz w:val="24"/>
-          <w:szCs w:val="24"/>
-        </w:rPr>
-      </w:pPr>
-      <w:r>
-        <w:rPr>
-          <w:rFonts w:ascii="Times New Roman" w:hAnsi="Times New Roman" w:cs="Times New Roman"/>
-          <w:sz w:val="24"/>
-          <w:szCs w:val="24"/>
-        </w:rPr>
-        <w:tab/>
-      </w:r>
-      <w:r>
-        <w:rPr>
-          <w:rFonts w:ascii="Times New Roman" w:hAnsi="Times New Roman" w:cs="Times New Roman"/>
-          <w:sz w:val="24"/>
-          <w:szCs w:val="24"/>
-        </w:rPr>
-        <w:tab/>
-        <w:t xml:space="preserve">-If the player waits for long enough (~20 seconds) the alarm will start beeping </w:t>
-      </w:r>
-      <w:r>
-        <w:rPr>
-          <w:rFonts w:ascii="Times New Roman" w:hAnsi="Times New Roman" w:cs="Times New Roman"/>
-          <w:sz w:val="24"/>
-          <w:szCs w:val="24"/>
-        </w:rPr>
-        <w:tab/>
-      </w:r>
-      <w:r>
-        <w:rPr>
-          <w:rFonts w:ascii="Times New Roman" w:hAnsi="Times New Roman" w:cs="Times New Roman"/>
-          <w:sz w:val="24"/>
-          <w:szCs w:val="24"/>
-        </w:rPr>
-        <w:t xml:space="preserve">again.  It can be snoozed indefinitely in this way.  </w:t>
-      </w:r>
-      <w:r>
-        <w:rPr>
-          <w:rFonts w:ascii="Times New Roman" w:hAnsi="Times New Roman" w:cs="Times New Roman"/>
-          <w:sz w:val="24"/>
-          <w:szCs w:val="24"/>
-        </w:rPr>
-        <w:t xml:space="preserve">However, in addition to snoozing it, the </w:t>
-      </w:r>
-      <w:r>
-        <w:rPr>
-          <w:rFonts w:ascii="Times New Roman" w:hAnsi="Times New Roman" w:cs="Times New Roman"/>
-          <w:sz w:val="24"/>
-          <w:szCs w:val="24"/>
-        </w:rPr>
-        <w:tab/>
-        <w:t xml:space="preserve">player also has the option to shut off the alarm entirely by pressing a different key.  If they </w:t>
-      </w:r>
-      <w:r>
-        <w:rPr>
-          <w:rFonts w:ascii="Times New Roman" w:hAnsi="Times New Roman" w:cs="Times New Roman"/>
-          <w:sz w:val="24"/>
-          <w:szCs w:val="24"/>
-        </w:rPr>
-        <w:tab/>
-        <w:t xml:space="preserve">do this, the screen starts to go black very slowly, and in as much time as it would’ve taken </w:t>
-      </w:r>
-      <w:r>
-        <w:rPr>
-          <w:rFonts w:ascii="Times New Roman" w:hAnsi="Times New Roman" w:cs="Times New Roman"/>
-          <w:sz w:val="24"/>
-          <w:szCs w:val="24"/>
-        </w:rPr>
-        <w:tab/>
-        <w:t xml:space="preserve">for the player to have to snooze the alarm again (~20 seconds), the screen will go </w:t>
-      </w:r>
-      <w:r>
-        <w:rPr>
-          <w:rFonts w:ascii="Times New Roman" w:hAnsi="Times New Roman" w:cs="Times New Roman"/>
-          <w:sz w:val="24"/>
-          <w:szCs w:val="24"/>
-        </w:rPr>
-        <w:tab/>
-        <w:t xml:space="preserve">completely black, the audio will fade out to silence, and the player will fall asleep and lose </w:t>
-      </w:r>
-      <w:r>
-        <w:rPr>
-          <w:rFonts w:ascii="Times New Roman" w:hAnsi="Times New Roman" w:cs="Times New Roman"/>
-          <w:sz w:val="24"/>
-          <w:szCs w:val="24"/>
-        </w:rPr>
-        <w:tab/>
-        <w:t>the game.</w:t>
-      </w:r>
-    </w:p>
-    <w:p>
-      <w:pPr>
-        <w:jc w:val="both"/>
-        <w:rPr>
-          <w:rFonts w:ascii="Times New Roman" w:hAnsi="Times New Roman" w:cs="Times New Roman"/>
-          <w:sz w:val="24"/>
-          <w:szCs w:val="24"/>
-        </w:rPr>
-      </w:pPr>
-    </w:p>
-    <w:p>
-      <w:pPr>
-        <w:jc w:val="both"/>
-        <w:rPr>
-          <w:rFonts w:ascii="Times New Roman" w:hAnsi="Times New Roman" w:cs="Times New Roman"/>
-          <w:sz w:val="24"/>
-          <w:szCs w:val="24"/>
-        </w:rPr>
-      </w:pPr>
-      <w:r>
-        <w:rPr>
-          <w:rFonts w:ascii="Times New Roman" w:hAnsi="Times New Roman" w:cs="Times New Roman"/>
-          <w:sz w:val="24"/>
-          <w:szCs w:val="24"/>
-        </w:rPr>
-        <w:tab/>
-        <w:t xml:space="preserve">-A phone rings at the opposite end of a hallway.  Said hallway has landline phones lining each side.  Player walks to the end of the hallway, finds a darkened room with a single overhead light in the middle illuminating a landline phone on a small, round, wooden table that reaches up to about hip height.  </w:t>
-      </w:r>
-      <w:r>
-        <w:rPr>
-          <w:rFonts w:ascii="Times New Roman" w:hAnsi="Times New Roman" w:cs="Times New Roman"/>
-          <w:sz w:val="24"/>
-          <w:szCs w:val="24"/>
-        </w:rPr>
-        <w:t xml:space="preserve">The player is prompted to use a button to pick up the phone, but it doesn’t work.  (What could a good indication be for letting the player know that it isn’t working?)  </w:t>
-      </w:r>
-      <w:r>
-        <w:rPr>
-          <w:rFonts w:ascii="Times New Roman" w:hAnsi="Times New Roman" w:cs="Times New Roman"/>
-          <w:sz w:val="24"/>
-          <w:szCs w:val="24"/>
-        </w:rPr>
-        <w:t xml:space="preserve">The player doesn’t pick up the phone, and it goes to voicemail.  The person at the other end of the line </w:t>
-      </w:r>
-      <w:r>
-        <w:rPr>
-          <w:rFonts w:ascii="Times New Roman" w:hAnsi="Times New Roman" w:cs="Times New Roman"/>
-          <w:sz w:val="24"/>
-          <w:szCs w:val="24"/>
-        </w:rPr>
-        <w:t xml:space="preserve">explains that the protagonist hasn’t been to school in a while, and they’re starting to get worried about them.  The one-sided conversation continues until the person on the other end starts questioning whether or not the voicemail is even going through.  This continues until they start questioning whether or not the protagonist can hear and is just not picking up the phone.  </w:t>
-      </w:r>
-      <w:r>
-        <w:rPr>
-          <w:rFonts w:ascii="Times New Roman" w:hAnsi="Times New Roman" w:cs="Times New Roman"/>
-          <w:sz w:val="24"/>
-          <w:szCs w:val="24"/>
-        </w:rPr>
-        <w:t>In addition, as the conversation goes on, more and more phones start ringing from behind the player, in the</w:t>
-      </w:r>
-      <w:r>
-        <w:rPr>
-          <w:rFonts w:ascii="Times New Roman" w:hAnsi="Times New Roman" w:cs="Times New Roman"/>
-          <w:sz w:val="24"/>
-          <w:szCs w:val="24"/>
-        </w:rPr>
-        <w:t xml:space="preserve"> hallways that they came from.</w:t>
-      </w:r>
-    </w:p>
-    <w:p>
-      <w:pPr>
-        <w:jc w:val="both"/>
-        <w:rPr>
-          <w:rFonts w:ascii="Times New Roman" w:hAnsi="Times New Roman" w:cs="Times New Roman"/>
-          <w:sz w:val="24"/>
-          <w:szCs w:val="24"/>
-        </w:rPr>
-      </w:pPr>
-    </w:p>
-    <w:p>
-      <w:pPr>
-        <w:jc w:val="both"/>
-        <w:rPr>
-          <w:rFonts w:ascii="Times New Roman" w:hAnsi="Times New Roman" w:cs="Times New Roman"/>
-          <w:sz w:val="24"/>
-          <w:szCs w:val="24"/>
-        </w:rPr>
-      </w:pPr>
-    </w:p>
-    <w:p>
-      <w:pPr>
-        <w:jc w:val="both"/>
-        <w:rPr>
-          <w:rFonts w:ascii="Times New Roman" w:hAnsi="Times New Roman" w:cs="Times New Roman"/>
-          <w:sz w:val="24"/>
-          <w:szCs w:val="24"/>
-        </w:rPr>
-      </w:pPr>
-    </w:p>
-    <w:p>
-      <w:pPr>
-        <w:jc w:val="both"/>
-        <w:rPr>
-          <w:rFonts w:ascii="Times New Roman" w:hAnsi="Times New Roman" w:cs="Times New Roman"/>
-          <w:sz w:val="24"/>
-          <w:szCs w:val="24"/>
-        </w:rPr>
-      </w:pPr>
-    </w:p>
-    <w:p>
-      <w:pPr>
-        <w:jc w:val="both"/>
-        <w:rPr>
-          <w:rFonts w:ascii="Times New Roman" w:hAnsi="Times New Roman" w:cs="Times New Roman"/>
-          <w:sz w:val="24"/>
-          <w:szCs w:val="24"/>
-        </w:rPr>
-      </w:pPr>
-    </w:p>
-    <w:p>
-      <w:pPr>
-        <w:jc w:val="both"/>
-        <w:rPr>
-          <w:rFonts w:ascii="Times New Roman" w:hAnsi="Times New Roman" w:cs="Times New Roman"/>
-          <w:sz w:val="24"/>
-          <w:szCs w:val="24"/>
-        </w:rPr>
-      </w:pPr>
     </w:p>
     <w:p>
       <w:pPr>
@@ -1293,7 +1128,16 @@
           <w:szCs w:val="24"/>
         </w:rPr>
         <w:tab/>
-        <w:t>If we do something like this for the final area of our game, it gives the programmers something interesting to experiment with through the camera, Kirsten something interesting with the door that light needs to be able to pass through</w:t>
+        <w:t xml:space="preserve">If we do something like this for the final area of our game, it gives the programmers something interesting to experiment with through the camera, Kirsten something interesting with </w:t>
+      </w:r>
+      <w:r>
+        <w:rPr>
+          <w:rFonts w:ascii="Times New Roman" w:hAnsi="Times New Roman" w:cs="Times New Roman"/>
+          <w:sz w:val="24"/>
+          <w:szCs w:val="24"/>
+        </w:rPr>
+        <w:lastRenderedPageBreak/>
+        <w:t>the door that light needs to be able to pass through</w:t>
       </w:r>
       <w:r>
         <w:rPr>

--- a/UnrealHouse/Story/Story Bible.docx
+++ b/UnrealHouse/Story/Story Bible.docx
@@ -200,974 +200,909 @@
         <w:tab/>
         <w:t>Reach too far and you might just fall off the edge.</w:t>
       </w:r>
+    </w:p>
+    <w:p>
+      <w:pPr>
+        <w:jc w:val="both"/>
+        <w:rPr>
+          <w:rFonts w:ascii="Times New Roman" w:hAnsi="Times New Roman" w:cs="Times New Roman"/>
+          <w:sz w:val="24"/>
+          <w:szCs w:val="24"/>
+        </w:rPr>
+      </w:pPr>
+      <w:r>
+        <w:rPr>
+          <w:rFonts w:ascii="Times New Roman" w:hAnsi="Times New Roman" w:cs="Times New Roman"/>
+          <w:sz w:val="24"/>
+          <w:szCs w:val="24"/>
+        </w:rPr>
+        <w:tab/>
+      </w:r>
+      <w:r>
+        <w:rPr>
+          <w:rFonts w:ascii="Times New Roman" w:hAnsi="Times New Roman" w:cs="Times New Roman"/>
+          <w:sz w:val="24"/>
+          <w:szCs w:val="24"/>
+        </w:rPr>
+        <w:t>If your legs are broken, stop trying to run.</w:t>
+      </w:r>
+    </w:p>
+    <w:p>
+      <w:pPr>
+        <w:jc w:val="both"/>
+        <w:rPr>
+          <w:rFonts w:ascii="Times New Roman" w:hAnsi="Times New Roman" w:cs="Times New Roman"/>
+          <w:sz w:val="24"/>
+          <w:szCs w:val="24"/>
+        </w:rPr>
+      </w:pPr>
+      <w:r>
+        <w:rPr>
+          <w:rFonts w:ascii="Times New Roman" w:hAnsi="Times New Roman" w:cs="Times New Roman"/>
+          <w:sz w:val="24"/>
+          <w:szCs w:val="24"/>
+        </w:rPr>
+        <w:tab/>
+        <w:t>If your eyes are burning, step out of the Sun.</w:t>
+      </w:r>
+    </w:p>
+    <w:p>
+      <w:pPr>
+        <w:jc w:val="both"/>
+        <w:rPr>
+          <w:rFonts w:ascii="Times New Roman" w:hAnsi="Times New Roman" w:cs="Times New Roman"/>
+          <w:sz w:val="24"/>
+          <w:szCs w:val="24"/>
+        </w:rPr>
+      </w:pPr>
+    </w:p>
+    <w:p>
+      <w:pPr>
+        <w:jc w:val="both"/>
+        <w:rPr>
+          <w:rFonts w:ascii="Times New Roman" w:hAnsi="Times New Roman" w:cs="Times New Roman"/>
+          <w:sz w:val="24"/>
+          <w:szCs w:val="24"/>
+        </w:rPr>
+      </w:pPr>
+      <w:r>
+        <w:rPr>
+          <w:rFonts w:ascii="Times New Roman" w:hAnsi="Times New Roman" w:cs="Times New Roman"/>
+          <w:sz w:val="24"/>
+          <w:szCs w:val="24"/>
+        </w:rPr>
+        <w:tab/>
+        <w:t>Aren’t you tired?</w:t>
+      </w:r>
+    </w:p>
+    <w:p>
+      <w:pPr>
+        <w:jc w:val="both"/>
+        <w:rPr>
+          <w:rFonts w:ascii="Times New Roman" w:hAnsi="Times New Roman" w:cs="Times New Roman"/>
+          <w:sz w:val="24"/>
+          <w:szCs w:val="24"/>
+        </w:rPr>
+      </w:pPr>
+      <w:r>
+        <w:rPr>
+          <w:rFonts w:ascii="Times New Roman" w:hAnsi="Times New Roman" w:cs="Times New Roman"/>
+          <w:sz w:val="24"/>
+          <w:szCs w:val="24"/>
+        </w:rPr>
+        <w:tab/>
+        <w:t>Aren’t you cold?</w:t>
+      </w:r>
+    </w:p>
+    <w:p>
+      <w:pPr>
+        <w:jc w:val="both"/>
+        <w:rPr>
+          <w:rFonts w:ascii="Times New Roman" w:hAnsi="Times New Roman" w:cs="Times New Roman"/>
+          <w:sz w:val="24"/>
+          <w:szCs w:val="24"/>
+        </w:rPr>
+      </w:pPr>
+      <w:r>
+        <w:rPr>
+          <w:rFonts w:ascii="Times New Roman" w:hAnsi="Times New Roman" w:cs="Times New Roman"/>
+          <w:sz w:val="24"/>
+          <w:szCs w:val="24"/>
+        </w:rPr>
+        <w:tab/>
+        <w:t>If you stay here, no one will watch you.  No one will judge.</w:t>
+      </w:r>
+    </w:p>
+    <w:p>
+      <w:pPr>
+        <w:jc w:val="both"/>
+        <w:rPr>
+          <w:rFonts w:ascii="Times New Roman" w:hAnsi="Times New Roman" w:cs="Times New Roman"/>
+          <w:sz w:val="24"/>
+          <w:szCs w:val="24"/>
+        </w:rPr>
+      </w:pPr>
+      <w:r>
+        <w:rPr>
+          <w:rFonts w:ascii="Times New Roman" w:hAnsi="Times New Roman" w:cs="Times New Roman"/>
+          <w:sz w:val="24"/>
+          <w:szCs w:val="24"/>
+        </w:rPr>
+        <w:tab/>
+        <w:t>Go back.</w:t>
+      </w:r>
+    </w:p>
+    <w:p>
+      <w:pPr>
+        <w:jc w:val="both"/>
+        <w:rPr>
+          <w:rFonts w:ascii="Times New Roman" w:hAnsi="Times New Roman" w:cs="Times New Roman"/>
+          <w:sz w:val="24"/>
+          <w:szCs w:val="24"/>
+        </w:rPr>
+      </w:pPr>
+    </w:p>
+    <w:p>
+      <w:pPr>
+        <w:jc w:val="both"/>
+        <w:rPr>
+          <w:rFonts w:ascii="Times New Roman" w:hAnsi="Times New Roman" w:cs="Times New Roman"/>
+          <w:sz w:val="24"/>
+          <w:szCs w:val="24"/>
+        </w:rPr>
+      </w:pPr>
+      <w:r>
+        <w:rPr>
+          <w:rFonts w:ascii="Times New Roman" w:hAnsi="Times New Roman" w:cs="Times New Roman"/>
+          <w:sz w:val="24"/>
+          <w:szCs w:val="24"/>
+        </w:rPr>
+        <w:tab/>
+        <w:t>~~~</w:t>
+      </w:r>
+    </w:p>
+    <w:p>
+      <w:pPr>
+        <w:jc w:val="both"/>
+        <w:rPr>
+          <w:rFonts w:ascii="Times New Roman" w:hAnsi="Times New Roman" w:cs="Times New Roman"/>
+          <w:sz w:val="24"/>
+          <w:szCs w:val="24"/>
+        </w:rPr>
+      </w:pPr>
+    </w:p>
+    <w:p>
+      <w:pPr>
+        <w:jc w:val="both"/>
+        <w:rPr>
+          <w:rFonts w:ascii="Times New Roman" w:hAnsi="Times New Roman" w:cs="Times New Roman"/>
+          <w:sz w:val="24"/>
+          <w:szCs w:val="24"/>
+        </w:rPr>
+      </w:pPr>
+      <w:r>
+        <w:rPr>
+          <w:rFonts w:ascii="Times New Roman" w:hAnsi="Times New Roman" w:cs="Times New Roman"/>
+          <w:sz w:val="24"/>
+          <w:szCs w:val="24"/>
+        </w:rPr>
+        <w:tab/>
+        <w:t>The message of the first part of the game, where AP wakes up and gets out of bed, is that even that first step towards overcoming one’s anxiety can be difficult and that they should feel proud about having done that much.  When they receive a key, a message displays which reads:</w:t>
+      </w:r>
+    </w:p>
+    <w:p>
+      <w:pPr>
+        <w:jc w:val="both"/>
+        <w:rPr>
+          <w:rFonts w:ascii="Times New Roman" w:hAnsi="Times New Roman" w:cs="Times New Roman"/>
+          <w:sz w:val="24"/>
+          <w:szCs w:val="24"/>
+        </w:rPr>
+      </w:pPr>
+    </w:p>
+    <w:p>
+      <w:pPr>
+        <w:jc w:val="both"/>
+        <w:rPr>
+          <w:rFonts w:ascii="Times New Roman" w:hAnsi="Times New Roman" w:cs="Times New Roman"/>
+          <w:sz w:val="24"/>
+          <w:szCs w:val="24"/>
+        </w:rPr>
+      </w:pPr>
+      <w:r>
+        <w:rPr>
+          <w:rFonts w:ascii="Times New Roman" w:hAnsi="Times New Roman" w:cs="Times New Roman"/>
+          <w:sz w:val="24"/>
+          <w:szCs w:val="24"/>
+        </w:rPr>
+        <w:tab/>
+        <w:t>Starting is half the battle</w:t>
+      </w:r>
+    </w:p>
+    <w:p>
+      <w:pPr>
+        <w:jc w:val="both"/>
+        <w:rPr>
+          <w:rFonts w:ascii="Times New Roman" w:hAnsi="Times New Roman" w:cs="Times New Roman"/>
+          <w:sz w:val="24"/>
+          <w:szCs w:val="24"/>
+        </w:rPr>
+      </w:pPr>
+    </w:p>
+    <w:p>
+      <w:pPr>
+        <w:jc w:val="both"/>
+        <w:rPr>
+          <w:rFonts w:ascii="Times New Roman" w:hAnsi="Times New Roman" w:cs="Times New Roman"/>
+          <w:sz w:val="24"/>
+          <w:szCs w:val="24"/>
+        </w:rPr>
+      </w:pPr>
+      <w:r>
+        <w:rPr>
+          <w:rFonts w:ascii="Times New Roman" w:hAnsi="Times New Roman" w:cs="Times New Roman"/>
+          <w:sz w:val="24"/>
+          <w:szCs w:val="24"/>
+        </w:rPr>
+        <w:tab/>
+        <w:t>~~~</w:t>
+      </w:r>
+    </w:p>
+    <w:p>
+      <w:pPr>
+        <w:jc w:val="both"/>
+        <w:rPr>
+          <w:rFonts w:ascii="Times New Roman" w:hAnsi="Times New Roman" w:cs="Times New Roman"/>
+          <w:sz w:val="24"/>
+          <w:szCs w:val="24"/>
+        </w:rPr>
+      </w:pPr>
+    </w:p>
+    <w:p>
+      <w:pPr>
+        <w:jc w:val="both"/>
+        <w:rPr>
+          <w:rFonts w:ascii="Times New Roman" w:hAnsi="Times New Roman" w:cs="Times New Roman"/>
+          <w:sz w:val="24"/>
+          <w:szCs w:val="24"/>
+        </w:rPr>
+      </w:pPr>
+      <w:r>
+        <w:rPr>
+          <w:rFonts w:ascii="Times New Roman" w:hAnsi="Times New Roman" w:cs="Times New Roman"/>
+          <w:sz w:val="24"/>
+          <w:szCs w:val="24"/>
+        </w:rPr>
+        <w:tab/>
+        <w:t>Anxiety is not simple.  Those who suffer from it, by and large, want to break free of it so that it doesn’t affect them negatively anymore</w:t>
+      </w:r>
+      <w:r>
+        <w:rPr>
+          <w:rFonts w:ascii="Times New Roman" w:hAnsi="Times New Roman" w:cs="Times New Roman"/>
+          <w:sz w:val="24"/>
+          <w:szCs w:val="24"/>
+        </w:rPr>
+        <w:t xml:space="preserve">.  By contrast, there is a part of them that wants to simply give up and succumb to their negative thoughts and emotions because that is what would be easiest.  </w:t>
+      </w:r>
+      <w:r>
+        <w:rPr>
+          <w:rFonts w:ascii="Times New Roman" w:hAnsi="Times New Roman" w:cs="Times New Roman"/>
+          <w:sz w:val="24"/>
+          <w:szCs w:val="24"/>
+        </w:rPr>
+        <w:t xml:space="preserve">The message of the second part of the game, where AP speaks with their own conscience, is </w:t>
+      </w:r>
+      <w:r>
+        <w:rPr>
+          <w:rFonts w:ascii="Times New Roman" w:hAnsi="Times New Roman" w:cs="Times New Roman"/>
+          <w:sz w:val="24"/>
+          <w:szCs w:val="24"/>
+        </w:rPr>
+        <w:t>that those who suffer from anxiety are conflicted, and that in trying to break free of the negativity, they are struggling with themselves first and foremost</w:t>
+      </w:r>
+      <w:r>
+        <w:rPr>
+          <w:rFonts w:ascii="Times New Roman" w:hAnsi="Times New Roman" w:cs="Times New Roman"/>
+          <w:sz w:val="24"/>
+          <w:szCs w:val="24"/>
+        </w:rPr>
+        <w:t>.</w:t>
+      </w:r>
+    </w:p>
+    <w:p>
+      <w:pPr>
+        <w:jc w:val="both"/>
+        <w:rPr>
+          <w:rFonts w:ascii="Times New Roman" w:hAnsi="Times New Roman" w:cs="Times New Roman"/>
+          <w:sz w:val="24"/>
+          <w:szCs w:val="24"/>
+        </w:rPr>
+      </w:pPr>
+      <w:r>
+        <w:rPr>
+          <w:rFonts w:ascii="Times New Roman" w:hAnsi="Times New Roman" w:cs="Times New Roman"/>
+          <w:sz w:val="24"/>
+          <w:szCs w:val="24"/>
+        </w:rPr>
+        <w:tab/>
+      </w:r>
+    </w:p>
+    <w:p>
+      <w:pPr>
+        <w:jc w:val="both"/>
+        <w:rPr>
+          <w:rFonts w:ascii="Times New Roman" w:hAnsi="Times New Roman" w:cs="Times New Roman"/>
+          <w:sz w:val="24"/>
+          <w:szCs w:val="24"/>
+        </w:rPr>
+      </w:pPr>
+      <w:r>
+        <w:rPr>
+          <w:rFonts w:ascii="Times New Roman" w:hAnsi="Times New Roman" w:cs="Times New Roman"/>
+          <w:sz w:val="24"/>
+          <w:szCs w:val="24"/>
+        </w:rPr>
+        <w:tab/>
+        <w:t>In regards to a puzzle element for the phone section – Huang came up with a trigger that change the player’s field of vision to be darker around the edges.  Why don’t we have that happen to the screen when the player looks away from the phone conversation?  The ringing phones incite the player to look away and the conversation incites them to stay focused on the dialogu</w:t>
+      </w:r>
+      <w:r>
+        <w:rPr>
+          <w:rFonts w:ascii="Times New Roman" w:hAnsi="Times New Roman" w:cs="Times New Roman"/>
+          <w:sz w:val="24"/>
+          <w:szCs w:val="24"/>
+        </w:rPr>
+        <w:t>e.</w:t>
+      </w:r>
+    </w:p>
+    <w:p>
+      <w:pPr>
+        <w:jc w:val="both"/>
+        <w:rPr>
+          <w:rFonts w:ascii="Times New Roman" w:hAnsi="Times New Roman" w:cs="Times New Roman"/>
+          <w:sz w:val="24"/>
+          <w:szCs w:val="24"/>
+        </w:rPr>
+      </w:pPr>
+    </w:p>
+    <w:p>
+      <w:pPr>
+        <w:jc w:val="both"/>
+        <w:rPr>
+          <w:rFonts w:ascii="Times New Roman" w:hAnsi="Times New Roman" w:cs="Times New Roman"/>
+          <w:sz w:val="24"/>
+          <w:szCs w:val="24"/>
+        </w:rPr>
+      </w:pPr>
+      <w:r>
+        <w:rPr>
+          <w:rFonts w:ascii="Times New Roman" w:hAnsi="Times New Roman" w:cs="Times New Roman"/>
+          <w:sz w:val="24"/>
+          <w:szCs w:val="24"/>
+        </w:rPr>
+        <w:tab/>
+        <w:t>~~~</w:t>
+      </w:r>
+    </w:p>
+    <w:p>
+      <w:pPr>
+        <w:jc w:val="both"/>
+        <w:rPr>
+          <w:rFonts w:ascii="Times New Roman" w:hAnsi="Times New Roman" w:cs="Times New Roman"/>
+          <w:sz w:val="24"/>
+          <w:szCs w:val="24"/>
+        </w:rPr>
+      </w:pPr>
+    </w:p>
+    <w:p>
+      <w:pPr>
+        <w:jc w:val="both"/>
+        <w:rPr>
+          <w:rFonts w:ascii="Times New Roman" w:hAnsi="Times New Roman" w:cs="Times New Roman"/>
+          <w:sz w:val="24"/>
+          <w:szCs w:val="24"/>
+        </w:rPr>
+      </w:pPr>
+      <w:r>
+        <w:rPr>
+          <w:rFonts w:ascii="Times New Roman" w:hAnsi="Times New Roman" w:cs="Times New Roman"/>
+          <w:sz w:val="24"/>
+          <w:szCs w:val="24"/>
+        </w:rPr>
+        <w:tab/>
+        <w:t xml:space="preserve">The message of the final section of the game, where AP walks down a hallway to leave the house, is that </w:t>
+      </w:r>
+      <w:r>
+        <w:rPr>
+          <w:rFonts w:ascii="Times New Roman" w:hAnsi="Times New Roman" w:cs="Times New Roman"/>
+          <w:sz w:val="24"/>
+          <w:szCs w:val="24"/>
+        </w:rPr>
+        <w:t>anxiety can be overcome if one perseveres.  We can employ audio, art, and camera tricks to distract the player from the door.  These distractions are the house itself trying to keep the player from leaving – AP’s anxiety trying to hold them back.  But if the player keeps moving forward, then AP overcomes their anxiety and leaves their house behind.</w:t>
+      </w:r>
+    </w:p>
+    <w:p>
+      <w:pPr>
+        <w:jc w:val="both"/>
+        <w:rPr>
+          <w:rFonts w:ascii="Times New Roman" w:hAnsi="Times New Roman" w:cs="Times New Roman"/>
+          <w:sz w:val="24"/>
+          <w:szCs w:val="24"/>
+        </w:rPr>
+      </w:pPr>
+      <w:r>
+        <w:rPr>
+          <w:rFonts w:ascii="Times New Roman" w:hAnsi="Times New Roman" w:cs="Times New Roman"/>
+          <w:sz w:val="24"/>
+          <w:szCs w:val="24"/>
+        </w:rPr>
+        <w:tab/>
+        <w:t>In addition, I think that it would be better if AP reaches out with their own hand to open the door to exit the house instead of having someone else reach out for them from beyond the front door.  I worry that the latter implies that it is impossible to overcome anxiety without the help of someone else, and I think that the former sends the empowering message that one can overcome anxiety through their own power.  I’ve been trying to construct the narrative around the former, as well – that’s what the phone section conversation is now all about.</w:t>
+      </w:r>
+    </w:p>
+    <w:p>
+      <w:pPr>
+        <w:jc w:val="both"/>
+        <w:rPr>
+          <w:rFonts w:ascii="Times New Roman" w:hAnsi="Times New Roman" w:cs="Times New Roman"/>
+          <w:sz w:val="24"/>
+          <w:szCs w:val="24"/>
+        </w:rPr>
+      </w:pPr>
+    </w:p>
+    <w:p>
+      <w:pPr>
+        <w:jc w:val="both"/>
+        <w:rPr>
+          <w:rFonts w:ascii="Times New Roman" w:hAnsi="Times New Roman" w:cs="Times New Roman"/>
+          <w:sz w:val="24"/>
+          <w:szCs w:val="24"/>
+        </w:rPr>
+      </w:pPr>
+    </w:p>
+    <w:p>
+      <w:pPr>
+        <w:jc w:val="both"/>
+        <w:rPr>
+          <w:rFonts w:ascii="Times New Roman" w:hAnsi="Times New Roman" w:cs="Times New Roman"/>
+          <w:sz w:val="24"/>
+          <w:szCs w:val="24"/>
+        </w:rPr>
+      </w:pPr>
+    </w:p>
+    <w:p>
+      <w:pPr>
+        <w:jc w:val="both"/>
+        <w:rPr>
+          <w:rFonts w:ascii="Times New Roman" w:hAnsi="Times New Roman" w:cs="Times New Roman"/>
+          <w:sz w:val="24"/>
+          <w:szCs w:val="24"/>
+        </w:rPr>
+      </w:pPr>
+    </w:p>
+    <w:p>
+      <w:pPr>
+        <w:jc w:val="both"/>
+        <w:rPr>
+          <w:rFonts w:ascii="Times New Roman" w:hAnsi="Times New Roman" w:cs="Times New Roman"/>
+          <w:sz w:val="24"/>
+          <w:szCs w:val="24"/>
+        </w:rPr>
+      </w:pPr>
+      <w:r>
+        <w:rPr>
+          <w:rFonts w:ascii="Times New Roman" w:hAnsi="Times New Roman" w:cs="Times New Roman"/>
+          <w:sz w:val="24"/>
+          <w:szCs w:val="24"/>
+        </w:rPr>
+        <w:t>DESIGN PHILOSOPHY:  House is a metaphor for living with anxiety.  Many things in the house do not mak</w:t>
+      </w:r>
+      <w:r>
+        <w:rPr>
+          <w:rFonts w:ascii="Times New Roman" w:hAnsi="Times New Roman" w:cs="Times New Roman"/>
+          <w:sz w:val="24"/>
+          <w:szCs w:val="24"/>
+        </w:rPr>
+        <w:t>e sense, spatially or otherwise, to give this effect.</w:t>
+      </w:r>
+    </w:p>
+    <w:p>
+      <w:pPr>
+        <w:jc w:val="both"/>
+        <w:rPr>
+          <w:rFonts w:ascii="Times New Roman" w:hAnsi="Times New Roman" w:cs="Times New Roman"/>
+          <w:sz w:val="24"/>
+          <w:szCs w:val="24"/>
+        </w:rPr>
+      </w:pPr>
+      <w:r>
+        <w:rPr>
+          <w:rFonts w:ascii="Times New Roman" w:hAnsi="Times New Roman" w:cs="Times New Roman"/>
+          <w:sz w:val="24"/>
+          <w:szCs w:val="24"/>
+        </w:rPr>
+        <w:tab/>
+        <w:t>The game is structured in acts – there will be an enclosed act, most likely a single room, in which a special event will occur that the player interacts with.  Connecting these acts will be the winding, nonsensical hallways of the house.</w:t>
+      </w:r>
+    </w:p>
+    <w:p>
+      <w:pPr>
+        <w:jc w:val="both"/>
+        <w:rPr>
+          <w:rFonts w:ascii="Times New Roman" w:hAnsi="Times New Roman" w:cs="Times New Roman"/>
+          <w:sz w:val="24"/>
+          <w:szCs w:val="24"/>
+        </w:rPr>
+      </w:pPr>
+    </w:p>
+    <w:p>
+      <w:pPr>
+        <w:jc w:val="both"/>
+        <w:rPr>
+          <w:rFonts w:ascii="Times New Roman" w:hAnsi="Times New Roman" w:cs="Times New Roman"/>
+          <w:sz w:val="24"/>
+          <w:szCs w:val="24"/>
+        </w:rPr>
+      </w:pPr>
+      <w:r>
+        <w:rPr>
+          <w:rFonts w:ascii="Times New Roman" w:hAnsi="Times New Roman" w:cs="Times New Roman"/>
+          <w:sz w:val="24"/>
+          <w:szCs w:val="24"/>
+        </w:rPr>
+        <w:tab/>
+        <w:t xml:space="preserve">-Game starts with an alarm clock beeping and the player lying in their bed, trying to get up in the morning.  </w:t>
+      </w:r>
+      <w:r>
+        <w:rPr>
+          <w:rFonts w:ascii="Times New Roman" w:hAnsi="Times New Roman" w:cs="Times New Roman"/>
+          <w:sz w:val="24"/>
+          <w:szCs w:val="24"/>
+        </w:rPr>
+        <w:t>The screen fades in from black and t</w:t>
+      </w:r>
+      <w:r>
+        <w:rPr>
+          <w:rFonts w:ascii="Times New Roman" w:hAnsi="Times New Roman" w:cs="Times New Roman"/>
+          <w:sz w:val="24"/>
+          <w:szCs w:val="24"/>
+        </w:rPr>
+        <w:t xml:space="preserve">he audio fades in from silence.  </w:t>
+      </w:r>
+      <w:r>
+        <w:rPr>
+          <w:rFonts w:ascii="Times New Roman" w:hAnsi="Times New Roman" w:cs="Times New Roman"/>
+          <w:sz w:val="24"/>
+          <w:szCs w:val="24"/>
+        </w:rPr>
+        <w:t>Pressing a certain key, perhaps the spacebar, snoozes the alarm.  They have to mash a key or a bunch of keys sev</w:t>
+      </w:r>
+      <w:r>
+        <w:rPr>
+          <w:rFonts w:ascii="Times New Roman" w:hAnsi="Times New Roman" w:cs="Times New Roman"/>
+          <w:sz w:val="24"/>
+          <w:szCs w:val="24"/>
+        </w:rPr>
+        <w:t>eral times in order to get up.  After this, they retrieve</w:t>
+      </w:r>
+      <w:r>
+        <w:rPr>
+          <w:rFonts w:ascii="Times New Roman" w:hAnsi="Times New Roman" w:cs="Times New Roman"/>
+          <w:sz w:val="24"/>
+          <w:szCs w:val="24"/>
+        </w:rPr>
+        <w:t xml:space="preserve"> a key that sits on a nearby nightstand/table and leave the room for the next area.</w:t>
+      </w:r>
+    </w:p>
+    <w:p>
+      <w:pPr>
+        <w:jc w:val="both"/>
+        <w:rPr>
+          <w:rFonts w:ascii="Times New Roman" w:hAnsi="Times New Roman" w:cs="Times New Roman"/>
+          <w:sz w:val="24"/>
+          <w:szCs w:val="24"/>
+        </w:rPr>
+      </w:pPr>
+    </w:p>
+    <w:p>
+      <w:pPr>
+        <w:jc w:val="both"/>
+        <w:rPr>
+          <w:rFonts w:ascii="Times New Roman" w:hAnsi="Times New Roman" w:cs="Times New Roman"/>
+          <w:sz w:val="24"/>
+          <w:szCs w:val="24"/>
+        </w:rPr>
+      </w:pPr>
+      <w:r>
+        <w:rPr>
+          <w:rFonts w:ascii="Times New Roman" w:hAnsi="Times New Roman" w:cs="Times New Roman"/>
+          <w:sz w:val="24"/>
+          <w:szCs w:val="24"/>
+        </w:rPr>
+        <w:tab/>
+      </w:r>
+      <w:r>
+        <w:rPr>
+          <w:rFonts w:ascii="Times New Roman" w:hAnsi="Times New Roman" w:cs="Times New Roman"/>
+          <w:i/>
+          <w:sz w:val="24"/>
+          <w:szCs w:val="24"/>
+        </w:rPr>
+        <w:t>HAPPY BREAKTIME FOR HALLWAY PUZZLE!!!</w:t>
+      </w:r>
+    </w:p>
+    <w:p>
+      <w:pPr>
+        <w:jc w:val="both"/>
+        <w:rPr>
+          <w:rFonts w:ascii="Times New Roman" w:hAnsi="Times New Roman" w:cs="Times New Roman"/>
+          <w:sz w:val="24"/>
+          <w:szCs w:val="24"/>
+        </w:rPr>
+      </w:pPr>
+    </w:p>
+    <w:p>
+      <w:pPr>
+        <w:jc w:val="both"/>
+        <w:rPr>
+          <w:rFonts w:ascii="Times New Roman" w:hAnsi="Times New Roman" w:cs="Times New Roman"/>
+          <w:sz w:val="24"/>
+          <w:szCs w:val="24"/>
+        </w:rPr>
+      </w:pPr>
+      <w:r>
+        <w:rPr>
+          <w:rFonts w:ascii="Times New Roman" w:hAnsi="Times New Roman" w:cs="Times New Roman"/>
+          <w:sz w:val="24"/>
+          <w:szCs w:val="24"/>
+        </w:rPr>
+        <w:tab/>
+        <w:t>-A phone rings at the opposite end of a hallway.  Said hallway has landline phones lining each side.  Player walks to the end of the hallway, finds a darkened room with a single overhead light in the middle illuminating a landline phone on a small, round, wooden table that r</w:t>
+      </w:r>
+      <w:r>
+        <w:rPr>
+          <w:rFonts w:ascii="Times New Roman" w:hAnsi="Times New Roman" w:cs="Times New Roman"/>
+          <w:sz w:val="24"/>
+          <w:szCs w:val="24"/>
+        </w:rPr>
+        <w:t>eaches up to about hip height.  The player picks up the phone, and the below conversation ensues:</w:t>
+      </w:r>
+    </w:p>
+    <w:p>
+      <w:pPr>
+        <w:jc w:val="both"/>
+        <w:rPr>
+          <w:rFonts w:ascii="Times New Roman" w:hAnsi="Times New Roman" w:cs="Times New Roman"/>
+          <w:sz w:val="24"/>
+          <w:szCs w:val="24"/>
+        </w:rPr>
+      </w:pPr>
+    </w:p>
+    <w:p>
+      <w:pPr>
+        <w:jc w:val="both"/>
+        <w:rPr>
+          <w:rFonts w:ascii="Times New Roman" w:hAnsi="Times New Roman" w:cs="Times New Roman"/>
+          <w:sz w:val="24"/>
+          <w:szCs w:val="24"/>
+        </w:rPr>
+      </w:pPr>
+      <w:r>
+        <w:rPr>
+          <w:rFonts w:ascii="Times New Roman" w:hAnsi="Times New Roman" w:cs="Times New Roman"/>
+          <w:sz w:val="24"/>
+          <w:szCs w:val="24"/>
+        </w:rPr>
+        <w:tab/>
+        <w:t>Hello.</w:t>
+      </w:r>
+    </w:p>
+    <w:p>
+      <w:pPr>
+        <w:jc w:val="both"/>
+        <w:rPr>
+          <w:rFonts w:ascii="Times New Roman" w:hAnsi="Times New Roman" w:cs="Times New Roman"/>
+          <w:sz w:val="24"/>
+          <w:szCs w:val="24"/>
+        </w:rPr>
+      </w:pPr>
+      <w:r>
+        <w:rPr>
+          <w:rFonts w:ascii="Times New Roman" w:hAnsi="Times New Roman" w:cs="Times New Roman"/>
+          <w:sz w:val="24"/>
+          <w:szCs w:val="24"/>
+        </w:rPr>
+        <w:tab/>
+        <w:t>If you’ve made it this far, you’re well on your way, now.</w:t>
+      </w:r>
+    </w:p>
+    <w:p>
+      <w:pPr>
+        <w:jc w:val="both"/>
+        <w:rPr>
+          <w:rFonts w:ascii="Times New Roman" w:hAnsi="Times New Roman" w:cs="Times New Roman"/>
+          <w:sz w:val="24"/>
+          <w:szCs w:val="24"/>
+        </w:rPr>
+      </w:pPr>
+      <w:r>
+        <w:rPr>
+          <w:rFonts w:ascii="Times New Roman" w:hAnsi="Times New Roman" w:cs="Times New Roman"/>
+          <w:sz w:val="24"/>
+          <w:szCs w:val="24"/>
+        </w:rPr>
+        <w:tab/>
+        <w:t>Soon, you’ll get the chance to see the outside world.</w:t>
+      </w:r>
+    </w:p>
+    <w:p>
+      <w:pPr>
+        <w:jc w:val="both"/>
+        <w:rPr>
+          <w:rFonts w:ascii="Times New Roman" w:hAnsi="Times New Roman" w:cs="Times New Roman"/>
+          <w:sz w:val="24"/>
+          <w:szCs w:val="24"/>
+        </w:rPr>
+      </w:pPr>
+      <w:r>
+        <w:rPr>
+          <w:rFonts w:ascii="Times New Roman" w:hAnsi="Times New Roman" w:cs="Times New Roman"/>
+          <w:sz w:val="24"/>
+          <w:szCs w:val="24"/>
+        </w:rPr>
+        <w:tab/>
+        <w:t>But you must be careful.  There will be distractions.</w:t>
+      </w:r>
+    </w:p>
+    <w:p>
+      <w:pPr>
+        <w:jc w:val="both"/>
+        <w:rPr>
+          <w:rFonts w:ascii="Times New Roman" w:hAnsi="Times New Roman" w:cs="Times New Roman"/>
+          <w:sz w:val="24"/>
+          <w:szCs w:val="24"/>
+        </w:rPr>
+      </w:pPr>
+      <w:r>
+        <w:rPr>
+          <w:rFonts w:ascii="Times New Roman" w:hAnsi="Times New Roman" w:cs="Times New Roman"/>
+          <w:sz w:val="24"/>
+          <w:szCs w:val="24"/>
+        </w:rPr>
+        <w:tab/>
+        <w:t>(First phone starts to ring)</w:t>
+      </w:r>
+    </w:p>
+    <w:p>
+      <w:pPr>
+        <w:jc w:val="both"/>
+        <w:rPr>
+          <w:rFonts w:ascii="Times New Roman" w:hAnsi="Times New Roman" w:cs="Times New Roman"/>
+          <w:sz w:val="24"/>
+          <w:szCs w:val="24"/>
+        </w:rPr>
+      </w:pPr>
+      <w:r>
+        <w:rPr>
+          <w:rFonts w:ascii="Times New Roman" w:hAnsi="Times New Roman" w:cs="Times New Roman"/>
+          <w:sz w:val="24"/>
+          <w:szCs w:val="24"/>
+        </w:rPr>
+        <w:tab/>
+        <w:t>Don’t look at them.  Look at me.</w:t>
+      </w:r>
+    </w:p>
+    <w:p>
+      <w:pPr>
+        <w:jc w:val="both"/>
+        <w:rPr>
+          <w:rFonts w:ascii="Times New Roman" w:hAnsi="Times New Roman" w:cs="Times New Roman"/>
+          <w:sz w:val="24"/>
+          <w:szCs w:val="24"/>
+        </w:rPr>
+      </w:pPr>
+      <w:r>
+        <w:rPr>
+          <w:rFonts w:ascii="Times New Roman" w:hAnsi="Times New Roman" w:cs="Times New Roman"/>
+          <w:sz w:val="24"/>
+          <w:szCs w:val="24"/>
+        </w:rPr>
+        <w:tab/>
+        <w:t>If you want to escape, you need to keep moving forward.</w:t>
+      </w:r>
+    </w:p>
+    <w:p>
+      <w:pPr>
+        <w:jc w:val="both"/>
+        <w:rPr>
+          <w:rFonts w:ascii="Times New Roman" w:hAnsi="Times New Roman" w:cs="Times New Roman"/>
+          <w:sz w:val="24"/>
+          <w:szCs w:val="24"/>
+        </w:rPr>
+      </w:pPr>
+      <w:r>
+        <w:rPr>
+          <w:rFonts w:ascii="Times New Roman" w:hAnsi="Times New Roman" w:cs="Times New Roman"/>
+          <w:sz w:val="24"/>
+          <w:szCs w:val="24"/>
+        </w:rPr>
+        <w:tab/>
+        <w:t>(Second phone starts to ring)</w:t>
+      </w:r>
+    </w:p>
+    <w:p>
+      <w:pPr>
+        <w:jc w:val="both"/>
+        <w:rPr>
+          <w:rFonts w:ascii="Times New Roman" w:hAnsi="Times New Roman" w:cs="Times New Roman"/>
+          <w:sz w:val="24"/>
+          <w:szCs w:val="24"/>
+        </w:rPr>
+      </w:pPr>
+      <w:r>
+        <w:rPr>
+          <w:rFonts w:ascii="Times New Roman" w:hAnsi="Times New Roman" w:cs="Times New Roman"/>
+          <w:sz w:val="24"/>
+          <w:szCs w:val="24"/>
+        </w:rPr>
+        <w:tab/>
+        <w:t xml:space="preserve">Do you understand?  Concentrate.  </w:t>
+      </w:r>
+      <w:r>
+        <w:rPr>
+          <w:rFonts w:ascii="Times New Roman" w:hAnsi="Times New Roman" w:cs="Times New Roman"/>
+          <w:i/>
+          <w:sz w:val="24"/>
+          <w:szCs w:val="24"/>
+        </w:rPr>
+        <w:t>K</w:t>
+      </w:r>
+      <w:r>
+        <w:rPr>
+          <w:rFonts w:ascii="Times New Roman" w:hAnsi="Times New Roman" w:cs="Times New Roman"/>
+          <w:i/>
+          <w:sz w:val="24"/>
+          <w:szCs w:val="24"/>
+        </w:rPr>
+        <w:t>eep moving forward</w:t>
+      </w:r>
+      <w:r>
+        <w:rPr>
+          <w:rFonts w:ascii="Times New Roman" w:hAnsi="Times New Roman" w:cs="Times New Roman"/>
+          <w:sz w:val="24"/>
+          <w:szCs w:val="24"/>
+        </w:rPr>
+        <w:t>, no matter what happens.</w:t>
+      </w:r>
+    </w:p>
+    <w:p>
+      <w:pPr>
+        <w:jc w:val="both"/>
+        <w:rPr>
+          <w:rFonts w:ascii="Times New Roman" w:hAnsi="Times New Roman" w:cs="Times New Roman"/>
+          <w:sz w:val="24"/>
+          <w:szCs w:val="24"/>
+        </w:rPr>
+      </w:pPr>
+      <w:r>
+        <w:rPr>
+          <w:rFonts w:ascii="Times New Roman" w:hAnsi="Times New Roman" w:cs="Times New Roman"/>
+          <w:sz w:val="24"/>
+          <w:szCs w:val="24"/>
+        </w:rPr>
+        <w:tab/>
+        <w:t xml:space="preserve">You want to know who I </w:t>
+      </w:r>
+      <w:proofErr w:type="gramStart"/>
+      <w:r>
+        <w:rPr>
+          <w:rFonts w:ascii="Times New Roman" w:hAnsi="Times New Roman" w:cs="Times New Roman"/>
+          <w:sz w:val="24"/>
+          <w:szCs w:val="24"/>
+        </w:rPr>
+        <w:t>am?</w:t>
+      </w:r>
       <w:bookmarkStart w:id="0" w:name="_GoBack"/>
       <w:bookmarkEnd w:id="0"/>
-    </w:p>
-    <w:p>
-      <w:pPr>
-        <w:jc w:val="both"/>
-        <w:rPr>
-          <w:rFonts w:ascii="Times New Roman" w:hAnsi="Times New Roman" w:cs="Times New Roman"/>
-          <w:sz w:val="24"/>
-          <w:szCs w:val="24"/>
-        </w:rPr>
-      </w:pPr>
-      <w:r>
-        <w:rPr>
-          <w:rFonts w:ascii="Times New Roman" w:hAnsi="Times New Roman" w:cs="Times New Roman"/>
-          <w:sz w:val="24"/>
-          <w:szCs w:val="24"/>
-        </w:rPr>
-        <w:tab/>
-      </w:r>
-      <w:r>
-        <w:rPr>
-          <w:rFonts w:ascii="Times New Roman" w:hAnsi="Times New Roman" w:cs="Times New Roman"/>
-          <w:sz w:val="24"/>
-          <w:szCs w:val="24"/>
-        </w:rPr>
-        <w:t>If your legs are broken, stop trying to run.</w:t>
-      </w:r>
-    </w:p>
-    <w:p>
-      <w:pPr>
-        <w:jc w:val="both"/>
-        <w:rPr>
-          <w:rFonts w:ascii="Times New Roman" w:hAnsi="Times New Roman" w:cs="Times New Roman"/>
-          <w:sz w:val="24"/>
-          <w:szCs w:val="24"/>
-        </w:rPr>
-      </w:pPr>
-      <w:r>
-        <w:rPr>
-          <w:rFonts w:ascii="Times New Roman" w:hAnsi="Times New Roman" w:cs="Times New Roman"/>
-          <w:sz w:val="24"/>
-          <w:szCs w:val="24"/>
-        </w:rPr>
-        <w:tab/>
-        <w:t>If your eyes are burning, step out of the Sun.</w:t>
-      </w:r>
-    </w:p>
-    <w:p>
-      <w:pPr>
-        <w:jc w:val="both"/>
-        <w:rPr>
-          <w:rFonts w:ascii="Times New Roman" w:hAnsi="Times New Roman" w:cs="Times New Roman"/>
-          <w:sz w:val="24"/>
-          <w:szCs w:val="24"/>
-        </w:rPr>
-      </w:pPr>
-    </w:p>
-    <w:p>
-      <w:pPr>
-        <w:jc w:val="both"/>
-        <w:rPr>
-          <w:rFonts w:ascii="Times New Roman" w:hAnsi="Times New Roman" w:cs="Times New Roman"/>
-          <w:sz w:val="24"/>
-          <w:szCs w:val="24"/>
-        </w:rPr>
-      </w:pPr>
-      <w:r>
-        <w:rPr>
-          <w:rFonts w:ascii="Times New Roman" w:hAnsi="Times New Roman" w:cs="Times New Roman"/>
-          <w:sz w:val="24"/>
-          <w:szCs w:val="24"/>
-        </w:rPr>
-        <w:tab/>
-        <w:t>Aren’t you tired?</w:t>
-      </w:r>
-    </w:p>
-    <w:p>
-      <w:pPr>
-        <w:jc w:val="both"/>
-        <w:rPr>
-          <w:rFonts w:ascii="Times New Roman" w:hAnsi="Times New Roman" w:cs="Times New Roman"/>
-          <w:sz w:val="24"/>
-          <w:szCs w:val="24"/>
-        </w:rPr>
-      </w:pPr>
-      <w:r>
-        <w:rPr>
-          <w:rFonts w:ascii="Times New Roman" w:hAnsi="Times New Roman" w:cs="Times New Roman"/>
-          <w:sz w:val="24"/>
-          <w:szCs w:val="24"/>
-        </w:rPr>
-        <w:tab/>
-        <w:t>Aren’</w:t>
-      </w:r>
-      <w:r>
-        <w:rPr>
-          <w:rFonts w:ascii="Times New Roman" w:hAnsi="Times New Roman" w:cs="Times New Roman"/>
-          <w:sz w:val="24"/>
-          <w:szCs w:val="24"/>
-        </w:rPr>
-        <w:t>t you cold?</w:t>
-      </w:r>
-    </w:p>
-    <w:p>
-      <w:pPr>
-        <w:jc w:val="both"/>
-        <w:rPr>
-          <w:rFonts w:ascii="Times New Roman" w:hAnsi="Times New Roman" w:cs="Times New Roman"/>
-          <w:sz w:val="24"/>
-          <w:szCs w:val="24"/>
-        </w:rPr>
-      </w:pPr>
-      <w:r>
-        <w:rPr>
-          <w:rFonts w:ascii="Times New Roman" w:hAnsi="Times New Roman" w:cs="Times New Roman"/>
-          <w:sz w:val="24"/>
-          <w:szCs w:val="24"/>
-        </w:rPr>
-        <w:tab/>
-        <w:t>If you stay here, no one will watch you.  No one will judge.</w:t>
-      </w:r>
-    </w:p>
-    <w:p>
-      <w:pPr>
-        <w:jc w:val="both"/>
-        <w:rPr>
-          <w:rFonts w:ascii="Times New Roman" w:hAnsi="Times New Roman" w:cs="Times New Roman"/>
-          <w:sz w:val="24"/>
-          <w:szCs w:val="24"/>
-        </w:rPr>
-      </w:pPr>
-      <w:r>
-        <w:rPr>
-          <w:rFonts w:ascii="Times New Roman" w:hAnsi="Times New Roman" w:cs="Times New Roman"/>
-          <w:sz w:val="24"/>
-          <w:szCs w:val="24"/>
-        </w:rPr>
-        <w:tab/>
-        <w:t>Go back.</w:t>
-      </w:r>
-    </w:p>
-    <w:p>
-      <w:pPr>
-        <w:jc w:val="both"/>
-        <w:rPr>
-          <w:rFonts w:ascii="Times New Roman" w:hAnsi="Times New Roman" w:cs="Times New Roman"/>
-          <w:sz w:val="24"/>
-          <w:szCs w:val="24"/>
-        </w:rPr>
-      </w:pPr>
-    </w:p>
-    <w:p>
-      <w:pPr>
-        <w:jc w:val="both"/>
-        <w:rPr>
-          <w:rFonts w:ascii="Times New Roman" w:hAnsi="Times New Roman" w:cs="Times New Roman"/>
-          <w:sz w:val="24"/>
-          <w:szCs w:val="24"/>
-        </w:rPr>
-      </w:pPr>
-      <w:r>
-        <w:rPr>
-          <w:rFonts w:ascii="Times New Roman" w:hAnsi="Times New Roman" w:cs="Times New Roman"/>
-          <w:sz w:val="24"/>
-          <w:szCs w:val="24"/>
-        </w:rPr>
-        <w:tab/>
-        <w:t>~~~</w:t>
-      </w:r>
-    </w:p>
-    <w:p>
-      <w:pPr>
-        <w:jc w:val="both"/>
-        <w:rPr>
-          <w:rFonts w:ascii="Times New Roman" w:hAnsi="Times New Roman" w:cs="Times New Roman"/>
-          <w:sz w:val="24"/>
-          <w:szCs w:val="24"/>
-        </w:rPr>
-      </w:pPr>
-    </w:p>
-    <w:p>
-      <w:pPr>
-        <w:jc w:val="both"/>
-        <w:rPr>
-          <w:rFonts w:ascii="Times New Roman" w:hAnsi="Times New Roman" w:cs="Times New Roman"/>
-          <w:sz w:val="24"/>
-          <w:szCs w:val="24"/>
-        </w:rPr>
-      </w:pPr>
-      <w:r>
-        <w:rPr>
-          <w:rFonts w:ascii="Times New Roman" w:hAnsi="Times New Roman" w:cs="Times New Roman"/>
-          <w:sz w:val="24"/>
-          <w:szCs w:val="24"/>
-        </w:rPr>
-        <w:tab/>
-        <w:t>The message of the first part of the game, where AP wakes up and gets out of bed, is that even that first step towards overcoming one’s anxiety can be difficult and that they should feel proud about having done that much.  When they receive a key, a message displays which reads:</w:t>
-      </w:r>
-    </w:p>
-    <w:p>
-      <w:pPr>
-        <w:jc w:val="both"/>
-        <w:rPr>
-          <w:rFonts w:ascii="Times New Roman" w:hAnsi="Times New Roman" w:cs="Times New Roman"/>
-          <w:sz w:val="24"/>
-          <w:szCs w:val="24"/>
-        </w:rPr>
-      </w:pPr>
-    </w:p>
-    <w:p>
-      <w:pPr>
-        <w:jc w:val="both"/>
-        <w:rPr>
-          <w:rFonts w:ascii="Times New Roman" w:hAnsi="Times New Roman" w:cs="Times New Roman"/>
-          <w:sz w:val="24"/>
-          <w:szCs w:val="24"/>
-        </w:rPr>
-      </w:pPr>
-      <w:r>
-        <w:rPr>
-          <w:rFonts w:ascii="Times New Roman" w:hAnsi="Times New Roman" w:cs="Times New Roman"/>
-          <w:sz w:val="24"/>
-          <w:szCs w:val="24"/>
-        </w:rPr>
-        <w:tab/>
-        <w:t>Starting is half the battle</w:t>
-      </w:r>
-    </w:p>
-    <w:p>
-      <w:pPr>
-        <w:jc w:val="both"/>
-        <w:rPr>
-          <w:rFonts w:ascii="Times New Roman" w:hAnsi="Times New Roman" w:cs="Times New Roman"/>
-          <w:sz w:val="24"/>
-          <w:szCs w:val="24"/>
-        </w:rPr>
-      </w:pPr>
-    </w:p>
-    <w:p>
-      <w:pPr>
-        <w:jc w:val="both"/>
-        <w:rPr>
-          <w:rFonts w:ascii="Times New Roman" w:hAnsi="Times New Roman" w:cs="Times New Roman"/>
-          <w:sz w:val="24"/>
-          <w:szCs w:val="24"/>
-        </w:rPr>
-      </w:pPr>
-      <w:r>
-        <w:rPr>
-          <w:rFonts w:ascii="Times New Roman" w:hAnsi="Times New Roman" w:cs="Times New Roman"/>
-          <w:sz w:val="24"/>
-          <w:szCs w:val="24"/>
-        </w:rPr>
-        <w:tab/>
-        <w:t>~~~</w:t>
-      </w:r>
-    </w:p>
-    <w:p>
-      <w:pPr>
-        <w:jc w:val="both"/>
-        <w:rPr>
-          <w:rFonts w:ascii="Times New Roman" w:hAnsi="Times New Roman" w:cs="Times New Roman"/>
-          <w:sz w:val="24"/>
-          <w:szCs w:val="24"/>
-        </w:rPr>
-      </w:pPr>
-    </w:p>
-    <w:p>
-      <w:pPr>
-        <w:jc w:val="both"/>
-        <w:rPr>
-          <w:rFonts w:ascii="Times New Roman" w:hAnsi="Times New Roman" w:cs="Times New Roman"/>
-          <w:sz w:val="24"/>
-          <w:szCs w:val="24"/>
-        </w:rPr>
-      </w:pPr>
-      <w:r>
-        <w:rPr>
-          <w:rFonts w:ascii="Times New Roman" w:hAnsi="Times New Roman" w:cs="Times New Roman"/>
-          <w:sz w:val="24"/>
-          <w:szCs w:val="24"/>
-        </w:rPr>
-        <w:tab/>
-        <w:t>Anxiety is not simple.  Those who suffer from it, by and large, want to break free of it so that it doesn’t affect them negatively anymore</w:t>
-      </w:r>
-      <w:r>
-        <w:rPr>
-          <w:rFonts w:ascii="Times New Roman" w:hAnsi="Times New Roman" w:cs="Times New Roman"/>
-          <w:sz w:val="24"/>
-          <w:szCs w:val="24"/>
-        </w:rPr>
-        <w:t xml:space="preserve">.  By contrast, there is a part of them that wants to simply give up and succumb to their negative thoughts and emotions because that is what would be easiest.  </w:t>
-      </w:r>
-      <w:r>
-        <w:rPr>
-          <w:rFonts w:ascii="Times New Roman" w:hAnsi="Times New Roman" w:cs="Times New Roman"/>
-          <w:sz w:val="24"/>
-          <w:szCs w:val="24"/>
-        </w:rPr>
-        <w:t xml:space="preserve">The message of the second part of the game, where AP speaks with their own conscience, is </w:t>
-      </w:r>
-      <w:r>
-        <w:rPr>
-          <w:rFonts w:ascii="Times New Roman" w:hAnsi="Times New Roman" w:cs="Times New Roman"/>
-          <w:sz w:val="24"/>
-          <w:szCs w:val="24"/>
-        </w:rPr>
-        <w:t>that those who suffer from anxiety are conflicted, and that in trying to break free of the negativity, they are struggling with themselves first and foremost</w:t>
-      </w:r>
-      <w:r>
-        <w:rPr>
-          <w:rFonts w:ascii="Times New Roman" w:hAnsi="Times New Roman" w:cs="Times New Roman"/>
-          <w:sz w:val="24"/>
-          <w:szCs w:val="24"/>
-        </w:rPr>
-        <w:t>.</w:t>
-      </w:r>
-    </w:p>
-    <w:p>
-      <w:pPr>
-        <w:jc w:val="both"/>
-        <w:rPr>
-          <w:rFonts w:ascii="Times New Roman" w:hAnsi="Times New Roman" w:cs="Times New Roman"/>
-          <w:sz w:val="24"/>
-          <w:szCs w:val="24"/>
-        </w:rPr>
-      </w:pPr>
-      <w:r>
-        <w:rPr>
-          <w:rFonts w:ascii="Times New Roman" w:hAnsi="Times New Roman" w:cs="Times New Roman"/>
-          <w:sz w:val="24"/>
-          <w:szCs w:val="24"/>
-        </w:rPr>
-        <w:tab/>
-      </w:r>
-    </w:p>
-    <w:p>
-      <w:pPr>
-        <w:jc w:val="both"/>
-        <w:rPr>
-          <w:rFonts w:ascii="Times New Roman" w:hAnsi="Times New Roman" w:cs="Times New Roman"/>
-          <w:sz w:val="24"/>
-          <w:szCs w:val="24"/>
-        </w:rPr>
-      </w:pPr>
-      <w:r>
-        <w:rPr>
-          <w:rFonts w:ascii="Times New Roman" w:hAnsi="Times New Roman" w:cs="Times New Roman"/>
-          <w:sz w:val="24"/>
-          <w:szCs w:val="24"/>
-        </w:rPr>
-        <w:tab/>
-        <w:t>In regards to a puzzle element for the phone section – Huang came up with a trigger that change the player’s field of vision to be darker around the edges.  Why don’t we have that happen to the screen when the player looks away from the phone conversation?  The ringing phones incite the player to look away and the conversation incites them to stay focused on the dialogu</w:t>
-      </w:r>
-      <w:r>
-        <w:rPr>
-          <w:rFonts w:ascii="Times New Roman" w:hAnsi="Times New Roman" w:cs="Times New Roman"/>
-          <w:sz w:val="24"/>
-          <w:szCs w:val="24"/>
-        </w:rPr>
-        <w:t>e.</w:t>
-      </w:r>
-    </w:p>
-    <w:p>
-      <w:pPr>
-        <w:jc w:val="both"/>
-        <w:rPr>
-          <w:rFonts w:ascii="Times New Roman" w:hAnsi="Times New Roman" w:cs="Times New Roman"/>
-          <w:sz w:val="24"/>
-          <w:szCs w:val="24"/>
-        </w:rPr>
-      </w:pPr>
-    </w:p>
-    <w:p>
-      <w:pPr>
-        <w:jc w:val="both"/>
-        <w:rPr>
-          <w:rFonts w:ascii="Times New Roman" w:hAnsi="Times New Roman" w:cs="Times New Roman"/>
-          <w:sz w:val="24"/>
-          <w:szCs w:val="24"/>
-        </w:rPr>
-      </w:pPr>
-      <w:r>
-        <w:rPr>
-          <w:rFonts w:ascii="Times New Roman" w:hAnsi="Times New Roman" w:cs="Times New Roman"/>
-          <w:sz w:val="24"/>
-          <w:szCs w:val="24"/>
-        </w:rPr>
-        <w:tab/>
-        <w:t>~~~</w:t>
-      </w:r>
-    </w:p>
-    <w:p>
-      <w:pPr>
-        <w:jc w:val="both"/>
-        <w:rPr>
-          <w:rFonts w:ascii="Times New Roman" w:hAnsi="Times New Roman" w:cs="Times New Roman"/>
-          <w:sz w:val="24"/>
-          <w:szCs w:val="24"/>
-        </w:rPr>
-      </w:pPr>
-    </w:p>
-    <w:p>
-      <w:pPr>
-        <w:jc w:val="both"/>
-        <w:rPr>
-          <w:rFonts w:ascii="Times New Roman" w:hAnsi="Times New Roman" w:cs="Times New Roman"/>
-          <w:sz w:val="24"/>
-          <w:szCs w:val="24"/>
-        </w:rPr>
-      </w:pPr>
-      <w:r>
-        <w:rPr>
-          <w:rFonts w:ascii="Times New Roman" w:hAnsi="Times New Roman" w:cs="Times New Roman"/>
-          <w:sz w:val="24"/>
-          <w:szCs w:val="24"/>
-        </w:rPr>
-        <w:tab/>
-        <w:t xml:space="preserve">The message of the final section of the game, where AP walks down a hallway to leave the house, is that </w:t>
-      </w:r>
-      <w:r>
-        <w:rPr>
-          <w:rFonts w:ascii="Times New Roman" w:hAnsi="Times New Roman" w:cs="Times New Roman"/>
-          <w:sz w:val="24"/>
-          <w:szCs w:val="24"/>
-        </w:rPr>
-        <w:t>anxiety can be overcome if one perseveres.  We can employ audio, art, and camera tricks to distract the player from the door.  These distractions are the house itself trying to keep the player from leaving – AP’s anxiety trying to hold them back.  But if the player keeps moving forward, then AP overcomes their anxiety and leaves their house behind.</w:t>
-      </w:r>
-    </w:p>
-    <w:p>
-      <w:pPr>
-        <w:jc w:val="both"/>
-        <w:rPr>
-          <w:rFonts w:ascii="Times New Roman" w:hAnsi="Times New Roman" w:cs="Times New Roman"/>
-          <w:sz w:val="24"/>
-          <w:szCs w:val="24"/>
-        </w:rPr>
-      </w:pPr>
-      <w:r>
-        <w:rPr>
-          <w:rFonts w:ascii="Times New Roman" w:hAnsi="Times New Roman" w:cs="Times New Roman"/>
-          <w:sz w:val="24"/>
-          <w:szCs w:val="24"/>
-        </w:rPr>
-        <w:tab/>
-        <w:t>In addition, I think that it would be better if AP reaches out with their own hand to open the door to exit the house instead of having someone else reach out for them from beyond the front door.  I worry that the latter implies that it is impossible to overcome anxiety without the help of someone else, and I think that the former sends the empowering message that one can overcome anxiety through their own power.  I’ve been trying to construct the narrative around the former, as well – that’s what the phone section conversation is now all about.</w:t>
-      </w:r>
-    </w:p>
-    <w:p>
-      <w:pPr>
-        <w:jc w:val="both"/>
-        <w:rPr>
-          <w:rFonts w:ascii="Times New Roman" w:hAnsi="Times New Roman" w:cs="Times New Roman"/>
-          <w:sz w:val="24"/>
-          <w:szCs w:val="24"/>
-        </w:rPr>
-      </w:pPr>
-    </w:p>
-    <w:p>
-      <w:pPr>
-        <w:jc w:val="both"/>
-        <w:rPr>
-          <w:rFonts w:ascii="Times New Roman" w:hAnsi="Times New Roman" w:cs="Times New Roman"/>
-          <w:sz w:val="24"/>
-          <w:szCs w:val="24"/>
-        </w:rPr>
-      </w:pPr>
-    </w:p>
-    <w:p>
-      <w:pPr>
-        <w:jc w:val="both"/>
-        <w:rPr>
-          <w:rFonts w:ascii="Times New Roman" w:hAnsi="Times New Roman" w:cs="Times New Roman"/>
-          <w:sz w:val="24"/>
-          <w:szCs w:val="24"/>
-        </w:rPr>
-      </w:pPr>
-    </w:p>
-    <w:p>
-      <w:pPr>
-        <w:jc w:val="both"/>
-        <w:rPr>
-          <w:rFonts w:ascii="Times New Roman" w:hAnsi="Times New Roman" w:cs="Times New Roman"/>
-          <w:sz w:val="24"/>
-          <w:szCs w:val="24"/>
-        </w:rPr>
-      </w:pPr>
-    </w:p>
-    <w:p>
-      <w:pPr>
-        <w:jc w:val="both"/>
-        <w:rPr>
-          <w:rFonts w:ascii="Times New Roman" w:hAnsi="Times New Roman" w:cs="Times New Roman"/>
-          <w:sz w:val="24"/>
-          <w:szCs w:val="24"/>
-        </w:rPr>
-      </w:pPr>
-      <w:r>
-        <w:rPr>
-          <w:rFonts w:ascii="Times New Roman" w:hAnsi="Times New Roman" w:cs="Times New Roman"/>
-          <w:sz w:val="24"/>
-          <w:szCs w:val="24"/>
-        </w:rPr>
-        <w:t>DESIGN PHILOSOPHY:  House is a metaphor for living with anxiety.  Many things in the house do not mak</w:t>
-      </w:r>
-      <w:r>
-        <w:rPr>
-          <w:rFonts w:ascii="Times New Roman" w:hAnsi="Times New Roman" w:cs="Times New Roman"/>
-          <w:sz w:val="24"/>
-          <w:szCs w:val="24"/>
-        </w:rPr>
-        <w:t>e sense, spatially or otherwise, to give this effect.</w:t>
-      </w:r>
-    </w:p>
-    <w:p>
-      <w:pPr>
-        <w:jc w:val="both"/>
-        <w:rPr>
-          <w:rFonts w:ascii="Times New Roman" w:hAnsi="Times New Roman" w:cs="Times New Roman"/>
-          <w:sz w:val="24"/>
-          <w:szCs w:val="24"/>
-        </w:rPr>
-      </w:pPr>
-      <w:r>
-        <w:rPr>
-          <w:rFonts w:ascii="Times New Roman" w:hAnsi="Times New Roman" w:cs="Times New Roman"/>
-          <w:sz w:val="24"/>
-          <w:szCs w:val="24"/>
-        </w:rPr>
-        <w:tab/>
-        <w:t>The game is structured in acts – there will be an enclosed act, most likely a single room, in which a special event will occur that the player interacts with.  Connecting these acts will be the winding, nonsensical hallways of the house.</w:t>
-      </w:r>
-    </w:p>
-    <w:p>
-      <w:pPr>
-        <w:jc w:val="both"/>
-        <w:rPr>
-          <w:rFonts w:ascii="Times New Roman" w:hAnsi="Times New Roman" w:cs="Times New Roman"/>
-          <w:sz w:val="24"/>
-          <w:szCs w:val="24"/>
-        </w:rPr>
-      </w:pPr>
-    </w:p>
-    <w:p>
-      <w:pPr>
-        <w:jc w:val="both"/>
-        <w:rPr>
-          <w:rFonts w:ascii="Times New Roman" w:hAnsi="Times New Roman" w:cs="Times New Roman"/>
-          <w:sz w:val="24"/>
-          <w:szCs w:val="24"/>
-        </w:rPr>
-      </w:pPr>
-      <w:r>
-        <w:rPr>
-          <w:rFonts w:ascii="Times New Roman" w:hAnsi="Times New Roman" w:cs="Times New Roman"/>
-          <w:sz w:val="24"/>
-          <w:szCs w:val="24"/>
-        </w:rPr>
-        <w:tab/>
-        <w:t xml:space="preserve">-Game starts with an alarm clock beeping and the player lying in their bed, trying to get up in the morning.  </w:t>
-      </w:r>
-      <w:r>
-        <w:rPr>
-          <w:rFonts w:ascii="Times New Roman" w:hAnsi="Times New Roman" w:cs="Times New Roman"/>
-          <w:sz w:val="24"/>
-          <w:szCs w:val="24"/>
-        </w:rPr>
-        <w:t>The screen fades in from black and t</w:t>
-      </w:r>
-      <w:r>
-        <w:rPr>
-          <w:rFonts w:ascii="Times New Roman" w:hAnsi="Times New Roman" w:cs="Times New Roman"/>
-          <w:sz w:val="24"/>
-          <w:szCs w:val="24"/>
-        </w:rPr>
-        <w:t xml:space="preserve">he audio fades in from silence.  </w:t>
-      </w:r>
-      <w:r>
-        <w:rPr>
-          <w:rFonts w:ascii="Times New Roman" w:hAnsi="Times New Roman" w:cs="Times New Roman"/>
-          <w:sz w:val="24"/>
-          <w:szCs w:val="24"/>
-        </w:rPr>
-        <w:t>Pressing a certain key, perhaps the spacebar, snoozes the alarm.  They have to mash a key or a bunch of keys sev</w:t>
-      </w:r>
-      <w:r>
-        <w:rPr>
-          <w:rFonts w:ascii="Times New Roman" w:hAnsi="Times New Roman" w:cs="Times New Roman"/>
-          <w:sz w:val="24"/>
-          <w:szCs w:val="24"/>
-        </w:rPr>
-        <w:t>eral times in order to get up.  After this, they retrieve</w:t>
-      </w:r>
-      <w:r>
-        <w:rPr>
-          <w:rFonts w:ascii="Times New Roman" w:hAnsi="Times New Roman" w:cs="Times New Roman"/>
-          <w:sz w:val="24"/>
-          <w:szCs w:val="24"/>
-        </w:rPr>
-        <w:t xml:space="preserve"> a key that sits on a nearby nightstand/table and leave the room for the next area.</w:t>
-      </w:r>
-    </w:p>
-    <w:p>
-      <w:pPr>
-        <w:jc w:val="both"/>
-        <w:rPr>
-          <w:rFonts w:ascii="Times New Roman" w:hAnsi="Times New Roman" w:cs="Times New Roman"/>
-          <w:sz w:val="24"/>
-          <w:szCs w:val="24"/>
-        </w:rPr>
-      </w:pPr>
-    </w:p>
-    <w:p>
-      <w:pPr>
-        <w:jc w:val="both"/>
-        <w:rPr>
-          <w:rFonts w:ascii="Times New Roman" w:hAnsi="Times New Roman" w:cs="Times New Roman"/>
-          <w:sz w:val="24"/>
-          <w:szCs w:val="24"/>
-        </w:rPr>
-      </w:pPr>
-      <w:r>
-        <w:rPr>
-          <w:rFonts w:ascii="Times New Roman" w:hAnsi="Times New Roman" w:cs="Times New Roman"/>
-          <w:sz w:val="24"/>
-          <w:szCs w:val="24"/>
-        </w:rPr>
-        <w:tab/>
-      </w:r>
-      <w:r>
-        <w:rPr>
-          <w:rFonts w:ascii="Times New Roman" w:hAnsi="Times New Roman" w:cs="Times New Roman"/>
-          <w:i/>
-          <w:sz w:val="24"/>
-          <w:szCs w:val="24"/>
-        </w:rPr>
-        <w:t>HAPPY BREAKTIME FOR HALLWAY PUZZLE!!!</w:t>
-      </w:r>
-    </w:p>
-    <w:p>
-      <w:pPr>
-        <w:jc w:val="both"/>
-        <w:rPr>
-          <w:rFonts w:ascii="Times New Roman" w:hAnsi="Times New Roman" w:cs="Times New Roman"/>
-          <w:sz w:val="24"/>
-          <w:szCs w:val="24"/>
-        </w:rPr>
-      </w:pPr>
-    </w:p>
-    <w:p>
-      <w:pPr>
-        <w:jc w:val="both"/>
-        <w:rPr>
-          <w:rFonts w:ascii="Times New Roman" w:hAnsi="Times New Roman" w:cs="Times New Roman"/>
-          <w:sz w:val="24"/>
-          <w:szCs w:val="24"/>
-        </w:rPr>
-      </w:pPr>
-      <w:r>
-        <w:rPr>
-          <w:rFonts w:ascii="Times New Roman" w:hAnsi="Times New Roman" w:cs="Times New Roman"/>
-          <w:sz w:val="24"/>
-          <w:szCs w:val="24"/>
-        </w:rPr>
-        <w:tab/>
-        <w:t>-A phone rings at the opposite end of a hallway.  Said hallway has landline phones lining each side.  Player walks to the end of the hallway, finds a darkened room with a single overhead light in the middle illuminating a landline phone on a small, round, wooden table that r</w:t>
-      </w:r>
-      <w:r>
-        <w:rPr>
-          <w:rFonts w:ascii="Times New Roman" w:hAnsi="Times New Roman" w:cs="Times New Roman"/>
-          <w:sz w:val="24"/>
-          <w:szCs w:val="24"/>
-        </w:rPr>
-        <w:t>eaches up to about hip height.  The player picks up the phone, and the below conversation ensues:</w:t>
-      </w:r>
-    </w:p>
-    <w:p>
-      <w:pPr>
-        <w:jc w:val="both"/>
-        <w:rPr>
-          <w:rFonts w:ascii="Times New Roman" w:hAnsi="Times New Roman" w:cs="Times New Roman"/>
-          <w:sz w:val="24"/>
-          <w:szCs w:val="24"/>
-        </w:rPr>
-      </w:pPr>
-    </w:p>
-    <w:p>
-      <w:pPr>
-        <w:jc w:val="both"/>
-        <w:rPr>
-          <w:rFonts w:ascii="Times New Roman" w:hAnsi="Times New Roman" w:cs="Times New Roman"/>
-          <w:sz w:val="24"/>
-          <w:szCs w:val="24"/>
-        </w:rPr>
-      </w:pPr>
-      <w:r>
-        <w:rPr>
-          <w:rFonts w:ascii="Times New Roman" w:hAnsi="Times New Roman" w:cs="Times New Roman"/>
-          <w:sz w:val="24"/>
-          <w:szCs w:val="24"/>
-        </w:rPr>
-        <w:tab/>
-        <w:t>Hello.</w:t>
-      </w:r>
-    </w:p>
-    <w:p>
-      <w:pPr>
-        <w:jc w:val="both"/>
-        <w:rPr>
-          <w:rFonts w:ascii="Times New Roman" w:hAnsi="Times New Roman" w:cs="Times New Roman"/>
-          <w:sz w:val="24"/>
-          <w:szCs w:val="24"/>
-        </w:rPr>
-      </w:pPr>
-      <w:r>
-        <w:rPr>
-          <w:rFonts w:ascii="Times New Roman" w:hAnsi="Times New Roman" w:cs="Times New Roman"/>
-          <w:sz w:val="24"/>
-          <w:szCs w:val="24"/>
-        </w:rPr>
-        <w:tab/>
-        <w:t>If you’ve made it this far, you’re well on your way, now.</w:t>
-      </w:r>
-    </w:p>
-    <w:p>
-      <w:pPr>
-        <w:jc w:val="both"/>
-        <w:rPr>
-          <w:rFonts w:ascii="Times New Roman" w:hAnsi="Times New Roman" w:cs="Times New Roman"/>
-          <w:sz w:val="24"/>
-          <w:szCs w:val="24"/>
-        </w:rPr>
-      </w:pPr>
-      <w:r>
-        <w:rPr>
-          <w:rFonts w:ascii="Times New Roman" w:hAnsi="Times New Roman" w:cs="Times New Roman"/>
-          <w:sz w:val="24"/>
-          <w:szCs w:val="24"/>
-        </w:rPr>
-        <w:tab/>
-        <w:t>Soon, you’ll get the chance to see the outside world.</w:t>
-      </w:r>
-    </w:p>
-    <w:p>
-      <w:pPr>
-        <w:jc w:val="both"/>
-        <w:rPr>
-          <w:rFonts w:ascii="Times New Roman" w:hAnsi="Times New Roman" w:cs="Times New Roman"/>
-          <w:sz w:val="24"/>
-          <w:szCs w:val="24"/>
-        </w:rPr>
-      </w:pPr>
-      <w:r>
-        <w:rPr>
-          <w:rFonts w:ascii="Times New Roman" w:hAnsi="Times New Roman" w:cs="Times New Roman"/>
-          <w:sz w:val="24"/>
-          <w:szCs w:val="24"/>
-        </w:rPr>
-        <w:tab/>
-        <w:t>But you must be careful.  There will be distractions.</w:t>
-      </w:r>
-    </w:p>
-    <w:p>
-      <w:pPr>
-        <w:jc w:val="both"/>
-        <w:rPr>
-          <w:rFonts w:ascii="Times New Roman" w:hAnsi="Times New Roman" w:cs="Times New Roman"/>
-          <w:sz w:val="24"/>
-          <w:szCs w:val="24"/>
-        </w:rPr>
-      </w:pPr>
-      <w:r>
-        <w:rPr>
-          <w:rFonts w:ascii="Times New Roman" w:hAnsi="Times New Roman" w:cs="Times New Roman"/>
-          <w:sz w:val="24"/>
-          <w:szCs w:val="24"/>
-        </w:rPr>
-        <w:tab/>
-        <w:t>(First phone starts to ring)</w:t>
-      </w:r>
-    </w:p>
-    <w:p>
-      <w:pPr>
-        <w:jc w:val="both"/>
-        <w:rPr>
-          <w:rFonts w:ascii="Times New Roman" w:hAnsi="Times New Roman" w:cs="Times New Roman"/>
-          <w:sz w:val="24"/>
-          <w:szCs w:val="24"/>
-        </w:rPr>
-      </w:pPr>
-      <w:r>
-        <w:rPr>
-          <w:rFonts w:ascii="Times New Roman" w:hAnsi="Times New Roman" w:cs="Times New Roman"/>
-          <w:sz w:val="24"/>
-          <w:szCs w:val="24"/>
-        </w:rPr>
-        <w:tab/>
-        <w:t>Don’t look at them.  Look at me.</w:t>
-      </w:r>
-    </w:p>
-    <w:p>
-      <w:pPr>
-        <w:jc w:val="both"/>
-        <w:rPr>
-          <w:rFonts w:ascii="Times New Roman" w:hAnsi="Times New Roman" w:cs="Times New Roman"/>
-          <w:sz w:val="24"/>
-          <w:szCs w:val="24"/>
-        </w:rPr>
-      </w:pPr>
-      <w:r>
-        <w:rPr>
-          <w:rFonts w:ascii="Times New Roman" w:hAnsi="Times New Roman" w:cs="Times New Roman"/>
-          <w:sz w:val="24"/>
-          <w:szCs w:val="24"/>
-        </w:rPr>
-        <w:tab/>
-        <w:t>If you want to escape, you need to keep moving forward.</w:t>
-      </w:r>
-    </w:p>
-    <w:p>
-      <w:pPr>
-        <w:jc w:val="both"/>
-        <w:rPr>
-          <w:rFonts w:ascii="Times New Roman" w:hAnsi="Times New Roman" w:cs="Times New Roman"/>
-          <w:sz w:val="24"/>
-          <w:szCs w:val="24"/>
-        </w:rPr>
-      </w:pPr>
-      <w:r>
-        <w:rPr>
-          <w:rFonts w:ascii="Times New Roman" w:hAnsi="Times New Roman" w:cs="Times New Roman"/>
-          <w:sz w:val="24"/>
-          <w:szCs w:val="24"/>
-        </w:rPr>
-        <w:tab/>
-        <w:t>(Second phone starts to ring)</w:t>
-      </w:r>
-    </w:p>
-    <w:p>
-      <w:pPr>
-        <w:jc w:val="both"/>
-        <w:rPr>
-          <w:rFonts w:ascii="Times New Roman" w:hAnsi="Times New Roman" w:cs="Times New Roman"/>
-          <w:sz w:val="24"/>
-          <w:szCs w:val="24"/>
-        </w:rPr>
-      </w:pPr>
-      <w:r>
-        <w:rPr>
-          <w:rFonts w:ascii="Times New Roman" w:hAnsi="Times New Roman" w:cs="Times New Roman"/>
-          <w:sz w:val="24"/>
-          <w:szCs w:val="24"/>
-        </w:rPr>
-        <w:tab/>
-        <w:t xml:space="preserve">Do you understand?  Concentrate.  </w:t>
-      </w:r>
-      <w:r>
-        <w:rPr>
-          <w:rFonts w:ascii="Times New Roman" w:hAnsi="Times New Roman" w:cs="Times New Roman"/>
-          <w:i/>
-          <w:sz w:val="24"/>
-          <w:szCs w:val="24"/>
-        </w:rPr>
-        <w:t>K</w:t>
-      </w:r>
-      <w:r>
-        <w:rPr>
-          <w:rFonts w:ascii="Times New Roman" w:hAnsi="Times New Roman" w:cs="Times New Roman"/>
-          <w:i/>
-          <w:sz w:val="24"/>
-          <w:szCs w:val="24"/>
-        </w:rPr>
-        <w:t>eep moving forward</w:t>
-      </w:r>
-      <w:r>
-        <w:rPr>
-          <w:rFonts w:ascii="Times New Roman" w:hAnsi="Times New Roman" w:cs="Times New Roman"/>
-          <w:sz w:val="24"/>
-          <w:szCs w:val="24"/>
-        </w:rPr>
-        <w:t>, no matter what happens.</w:t>
-      </w:r>
-    </w:p>
-    <w:p>
-      <w:pPr>
-        <w:jc w:val="both"/>
-        <w:rPr>
-          <w:rFonts w:ascii="Times New Roman" w:hAnsi="Times New Roman" w:cs="Times New Roman"/>
-          <w:sz w:val="24"/>
-          <w:szCs w:val="24"/>
-        </w:rPr>
-      </w:pPr>
-      <w:r>
-        <w:rPr>
-          <w:rFonts w:ascii="Times New Roman" w:hAnsi="Times New Roman" w:cs="Times New Roman"/>
-          <w:sz w:val="24"/>
-          <w:szCs w:val="24"/>
-        </w:rPr>
-        <w:tab/>
-        <w:t>If you do that, then you’ll be just fine.</w:t>
-      </w:r>
-    </w:p>
-    <w:p>
-      <w:pPr>
-        <w:jc w:val="both"/>
-        <w:rPr>
-          <w:rFonts w:ascii="Times New Roman" w:hAnsi="Times New Roman" w:cs="Times New Roman"/>
-          <w:sz w:val="24"/>
-          <w:szCs w:val="24"/>
-        </w:rPr>
-      </w:pPr>
-      <w:r>
-        <w:rPr>
-          <w:rFonts w:ascii="Times New Roman" w:hAnsi="Times New Roman" w:cs="Times New Roman"/>
-          <w:sz w:val="24"/>
-          <w:szCs w:val="24"/>
-        </w:rPr>
-        <w:tab/>
-        <w:t>(Third phone starts to ring)</w:t>
-      </w:r>
-    </w:p>
-    <w:p>
-      <w:pPr>
-        <w:jc w:val="both"/>
-        <w:rPr>
-          <w:rFonts w:ascii="Times New Roman" w:hAnsi="Times New Roman" w:cs="Times New Roman"/>
-          <w:sz w:val="24"/>
-          <w:szCs w:val="24"/>
-        </w:rPr>
-      </w:pPr>
-      <w:r>
-        <w:rPr>
-          <w:rFonts w:ascii="Times New Roman" w:hAnsi="Times New Roman" w:cs="Times New Roman"/>
-          <w:sz w:val="24"/>
-          <w:szCs w:val="24"/>
-        </w:rPr>
-        <w:tab/>
-        <w:t>…Huh?</w:t>
-      </w:r>
-    </w:p>
-    <w:p>
-      <w:pPr>
-        <w:jc w:val="both"/>
-        <w:rPr>
-          <w:rFonts w:ascii="Times New Roman" w:hAnsi="Times New Roman" w:cs="Times New Roman"/>
-          <w:sz w:val="24"/>
-          <w:szCs w:val="24"/>
-        </w:rPr>
-      </w:pPr>
-      <w:r>
-        <w:rPr>
-          <w:rFonts w:ascii="Times New Roman" w:hAnsi="Times New Roman" w:cs="Times New Roman"/>
-          <w:sz w:val="24"/>
-          <w:szCs w:val="24"/>
-        </w:rPr>
-        <w:tab/>
-        <w:t xml:space="preserve">You want to know who I </w:t>
-      </w:r>
-      <w:proofErr w:type="gramStart"/>
-      <w:r>
-        <w:rPr>
-          <w:rFonts w:ascii="Times New Roman" w:hAnsi="Times New Roman" w:cs="Times New Roman"/>
-          <w:sz w:val="24"/>
-          <w:szCs w:val="24"/>
-        </w:rPr>
-        <w:t>am?</w:t>
-      </w:r>
       <w:proofErr w:type="gramEnd"/>
     </w:p>
     <w:p>
@@ -1281,6 +1216,7 @@
           <w:sz w:val="24"/>
           <w:szCs w:val="24"/>
         </w:rPr>
+        <w:lastRenderedPageBreak/>
         <w:tab/>
         <w:t xml:space="preserve">-The final challenge of the game is nothing more than exiting the house.  It’s a hallway with the exit door at the very end.  Said door should probably be made to stand out from all other doors – i.e. there should be something about it that signifies that it’s a door to the outside world and not just a door to another place in the house.  Maybe it has see-through glass on it?  In that case, the Sun outside the door would have to be bright enough such that the tint of its light through the glass should be too bright for the player to see outside the door from the inside.  In any event, as the player approaches the door, the music ramps up.  The camera here can distort or perhaps contract, heightening a feeling of claustrophobia?  </w:t>
       </w:r>
